--- a/Documentation/model-py_documentation.docx
+++ b/Documentation/model-py_documentation.docx
@@ -307,6 +307,1294 @@
           <w:szCs w:val="24"/>
         </w:rPr>
       </w:pPr>
+    </w:p>
+    <w:p>
+      <w:pPr>
+        <w:spacing w:after="0" w:line="240" w:lineRule="auto"/>
+        <w:rPr>
+          <w:rFonts w:ascii="Times New Roman" w:eastAsia="Times New Roman" w:hAnsi="Times New Roman" w:cs="Times New Roman"/>
+          <w:color w:val="222222"/>
+          <w:sz w:val="24"/>
+          <w:szCs w:val="24"/>
+        </w:rPr>
+      </w:pPr>
+      <w:r>
+        <w:rPr>
+          <w:rFonts w:ascii="Times New Roman" w:eastAsia="Times New Roman" w:hAnsi="Times New Roman" w:cs="Times New Roman"/>
+          <w:color w:val="222222"/>
+          <w:sz w:val="24"/>
+          <w:szCs w:val="24"/>
+        </w:rPr>
+        <w:t>load:</w:t>
+      </w:r>
+      <w:r>
+        <w:rPr>
+          <w:rFonts w:ascii="Times New Roman" w:eastAsia="Times New Roman" w:hAnsi="Times New Roman" w:cs="Times New Roman"/>
+          <w:color w:val="222222"/>
+          <w:sz w:val="24"/>
+          <w:szCs w:val="24"/>
+        </w:rPr>
+        <w:t xml:space="preserve"> vegetation ASCII .txt file </w:t>
+      </w:r>
+      <w:r>
+        <w:rPr>
+          <w:rFonts w:ascii="Times New Roman" w:eastAsia="Times New Roman" w:hAnsi="Times New Roman" w:cs="Times New Roman"/>
+          <w:color w:val="222222"/>
+          <w:sz w:val="24"/>
+          <w:szCs w:val="24"/>
+        </w:rPr>
+        <w:t>(</w:t>
+      </w:r>
+      <w:r>
+        <w:rPr>
+          <w:rFonts w:ascii="Times New Roman" w:eastAsia="Times New Roman" w:hAnsi="Times New Roman" w:cs="Times New Roman"/>
+          <w:color w:val="222222"/>
+          <w:sz w:val="24"/>
+          <w:szCs w:val="24"/>
+        </w:rPr>
+        <w:t>aggregated to ~85 x 100</w:t>
+      </w:r>
+      <w:r>
+        <w:rPr>
+          <w:rFonts w:ascii="Times New Roman" w:eastAsia="Times New Roman" w:hAnsi="Times New Roman" w:cs="Times New Roman"/>
+          <w:color w:val="222222"/>
+          <w:sz w:val="24"/>
+          <w:szCs w:val="24"/>
+        </w:rPr>
+        <w:t xml:space="preserve">), </w:t>
+      </w:r>
+      <w:r>
+        <w:rPr>
+          <w:rFonts w:ascii="Times New Roman" w:eastAsia="Times New Roman" w:hAnsi="Times New Roman" w:cs="Times New Roman"/>
+          <w:color w:val="222222"/>
+          <w:sz w:val="24"/>
+          <w:szCs w:val="24"/>
+        </w:rPr>
+        <w:t>elevation ASCII .txt file  # aggregated to ~85 x 100</w:t>
+      </w:r>
+      <w:r>
+        <w:rPr>
+          <w:rFonts w:ascii="Times New Roman" w:eastAsia="Times New Roman" w:hAnsi="Times New Roman" w:cs="Times New Roman"/>
+          <w:color w:val="222222"/>
+          <w:sz w:val="24"/>
+          <w:szCs w:val="24"/>
+        </w:rPr>
+        <w:t xml:space="preserve">, </w:t>
+      </w:r>
+      <w:r>
+        <w:rPr>
+          <w:rFonts w:ascii="Times New Roman" w:eastAsia="Times New Roman" w:hAnsi="Times New Roman" w:cs="Times New Roman"/>
+          <w:color w:val="222222"/>
+          <w:sz w:val="24"/>
+          <w:szCs w:val="24"/>
+        </w:rPr>
+        <w:t>household buffer ASCII .txt file </w:t>
+      </w:r>
+      <w:r>
+        <w:rPr>
+          <w:rFonts w:ascii="Times New Roman" w:eastAsia="Times New Roman" w:hAnsi="Times New Roman" w:cs="Times New Roman"/>
+          <w:color w:val="222222"/>
+          <w:sz w:val="24"/>
+          <w:szCs w:val="24"/>
+        </w:rPr>
+        <w:t>(</w:t>
+      </w:r>
+      <w:r>
+        <w:rPr>
+          <w:rFonts w:ascii="Times New Roman" w:eastAsia="Times New Roman" w:hAnsi="Times New Roman" w:cs="Times New Roman"/>
+          <w:color w:val="222222"/>
+          <w:sz w:val="24"/>
+          <w:szCs w:val="24"/>
+        </w:rPr>
+        <w:t>default 400m; aggregated to ~85 x 100</w:t>
+      </w:r>
+      <w:r>
+        <w:rPr>
+          <w:rFonts w:ascii="Times New Roman" w:eastAsia="Times New Roman" w:hAnsi="Times New Roman" w:cs="Times New Roman"/>
+          <w:color w:val="222222"/>
+          <w:sz w:val="24"/>
+          <w:szCs w:val="24"/>
+        </w:rPr>
+        <w:t xml:space="preserve">), </w:t>
+      </w:r>
+      <w:r>
+        <w:rPr>
+          <w:rFonts w:ascii="Times New Roman" w:eastAsia="Times New Roman" w:hAnsi="Times New Roman" w:cs="Times New Roman"/>
+          <w:color w:val="222222"/>
+          <w:sz w:val="24"/>
+          <w:szCs w:val="24"/>
+        </w:rPr>
+        <w:t>farm buffer ASCII .txt file </w:t>
+      </w:r>
+      <w:r>
+        <w:rPr>
+          <w:rFonts w:ascii="Times New Roman" w:eastAsia="Times New Roman" w:hAnsi="Times New Roman" w:cs="Times New Roman"/>
+          <w:color w:val="222222"/>
+          <w:sz w:val="24"/>
+          <w:szCs w:val="24"/>
+        </w:rPr>
+        <w:t>(</w:t>
+      </w:r>
+      <w:r>
+        <w:rPr>
+          <w:rFonts w:ascii="Times New Roman" w:eastAsia="Times New Roman" w:hAnsi="Times New Roman" w:cs="Times New Roman"/>
+          <w:color w:val="222222"/>
+          <w:sz w:val="24"/>
+          <w:szCs w:val="24"/>
+        </w:rPr>
+        <w:t>default 300m; aggregated to ~85 x 100</w:t>
+      </w:r>
+      <w:r>
+        <w:rPr>
+          <w:rFonts w:ascii="Times New Roman" w:eastAsia="Times New Roman" w:hAnsi="Times New Roman" w:cs="Times New Roman"/>
+          <w:color w:val="222222"/>
+          <w:sz w:val="24"/>
+          <w:szCs w:val="24"/>
+        </w:rPr>
+        <w:t xml:space="preserve">), </w:t>
+      </w:r>
+      <w:r>
+        <w:rPr>
+          <w:rFonts w:ascii="Times New Roman" w:eastAsia="Times New Roman" w:hAnsi="Times New Roman" w:cs="Times New Roman"/>
+          <w:color w:val="222222"/>
+          <w:sz w:val="24"/>
+          <w:szCs w:val="24"/>
+        </w:rPr>
+        <w:t>PES buffer ASCII .txt file </w:t>
+      </w:r>
+      <w:r>
+        <w:rPr>
+          <w:rFonts w:ascii="Times New Roman" w:eastAsia="Times New Roman" w:hAnsi="Times New Roman" w:cs="Times New Roman"/>
+          <w:color w:val="222222"/>
+          <w:sz w:val="24"/>
+          <w:szCs w:val="24"/>
+        </w:rPr>
+        <w:t>(</w:t>
+      </w:r>
+      <w:r>
+        <w:rPr>
+          <w:rFonts w:ascii="Times New Roman" w:eastAsia="Times New Roman" w:hAnsi="Times New Roman" w:cs="Times New Roman"/>
+          <w:color w:val="222222"/>
+          <w:sz w:val="24"/>
+          <w:szCs w:val="24"/>
+        </w:rPr>
+        <w:t>default 200m; aggregated to ~85 x 100</w:t>
+      </w:r>
+      <w:r>
+        <w:rPr>
+          <w:rFonts w:ascii="Times New Roman" w:eastAsia="Times New Roman" w:hAnsi="Times New Roman" w:cs="Times New Roman"/>
+          <w:color w:val="222222"/>
+          <w:sz w:val="24"/>
+          <w:szCs w:val="24"/>
+        </w:rPr>
+        <w:t>)</w:t>
+      </w:r>
+    </w:p>
+    <w:p>
+      <w:pPr>
+        <w:spacing w:after="0" w:line="240" w:lineRule="auto"/>
+        <w:rPr>
+          <w:rFonts w:ascii="Times New Roman" w:eastAsia="Times New Roman" w:hAnsi="Times New Roman" w:cs="Times New Roman"/>
+          <w:color w:val="222222"/>
+          <w:sz w:val="24"/>
+          <w:szCs w:val="24"/>
+        </w:rPr>
+      </w:pPr>
+      <w:r>
+        <w:rPr>
+          <w:rFonts w:ascii="Times New Roman" w:eastAsia="Times New Roman" w:hAnsi="Times New Roman" w:cs="Times New Roman"/>
+          <w:color w:val="222222"/>
+          <w:sz w:val="24"/>
+          <w:szCs w:val="24"/>
+        </w:rPr>
+        <w:t xml:space="preserve">import forest buffer ASCII .txt </w:t>
+      </w:r>
+      <w:proofErr w:type="gramStart"/>
+      <w:r>
+        <w:rPr>
+          <w:rFonts w:ascii="Times New Roman" w:eastAsia="Times New Roman" w:hAnsi="Times New Roman" w:cs="Times New Roman"/>
+          <w:color w:val="222222"/>
+          <w:sz w:val="24"/>
+          <w:szCs w:val="24"/>
+        </w:rPr>
+        <w:t>file  #</w:t>
+      </w:r>
+      <w:proofErr w:type="gramEnd"/>
+      <w:r>
+        <w:rPr>
+          <w:rFonts w:ascii="Times New Roman" w:eastAsia="Times New Roman" w:hAnsi="Times New Roman" w:cs="Times New Roman"/>
+          <w:color w:val="222222"/>
+          <w:sz w:val="24"/>
+          <w:szCs w:val="24"/>
+        </w:rPr>
+        <w:t xml:space="preserve"> default 200m; aggregated to ~85 x 100</w:t>
+      </w:r>
+    </w:p>
+    <w:p>
+      <w:pPr>
+        <w:spacing w:after="0" w:line="240" w:lineRule="auto"/>
+        <w:rPr>
+          <w:rFonts w:ascii="Times New Roman" w:eastAsia="Times New Roman" w:hAnsi="Times New Roman" w:cs="Times New Roman"/>
+          <w:color w:val="222222"/>
+          <w:sz w:val="24"/>
+          <w:szCs w:val="24"/>
+        </w:rPr>
+      </w:pPr>
+      <w:r>
+        <w:rPr>
+          <w:rFonts w:ascii="Times New Roman" w:eastAsia="Times New Roman" w:hAnsi="Times New Roman" w:cs="Times New Roman"/>
+          <w:color w:val="222222"/>
+          <w:sz w:val="24"/>
+          <w:szCs w:val="24"/>
+        </w:rPr>
+        <w:t xml:space="preserve">*Note: I explain how to generate buffer files of different distances in FNNR-ABM User's Manual.docx, found on </w:t>
+      </w:r>
+      <w:proofErr w:type="spellStart"/>
+      <w:r>
+        <w:rPr>
+          <w:rFonts w:ascii="Times New Roman" w:eastAsia="Times New Roman" w:hAnsi="Times New Roman" w:cs="Times New Roman"/>
+          <w:color w:val="222222"/>
+          <w:sz w:val="24"/>
+          <w:szCs w:val="24"/>
+        </w:rPr>
+        <w:t>Github</w:t>
+      </w:r>
+      <w:proofErr w:type="spellEnd"/>
+      <w:r>
+        <w:rPr>
+          <w:rFonts w:ascii="Times New Roman" w:eastAsia="Times New Roman" w:hAnsi="Times New Roman" w:cs="Times New Roman"/>
+          <w:color w:val="222222"/>
+          <w:sz w:val="24"/>
+          <w:szCs w:val="24"/>
+        </w:rPr>
+        <w:t>.</w:t>
+      </w:r>
+    </w:p>
+    <w:p>
+      <w:pPr>
+        <w:spacing w:after="0" w:line="240" w:lineRule="auto"/>
+        <w:rPr>
+          <w:rFonts w:ascii="Times New Roman" w:eastAsia="Times New Roman" w:hAnsi="Times New Roman" w:cs="Times New Roman"/>
+          <w:color w:val="222222"/>
+          <w:sz w:val="24"/>
+          <w:szCs w:val="24"/>
+        </w:rPr>
+      </w:pPr>
+    </w:p>
+    <w:p>
+      <w:pPr>
+        <w:spacing w:after="0" w:line="240" w:lineRule="auto"/>
+        <w:rPr>
+          <w:rFonts w:ascii="Times New Roman" w:eastAsia="Times New Roman" w:hAnsi="Times New Roman" w:cs="Times New Roman"/>
+          <w:color w:val="222222"/>
+          <w:sz w:val="24"/>
+          <w:szCs w:val="24"/>
+        </w:rPr>
+      </w:pPr>
+      <w:r>
+        <w:rPr>
+          <w:rFonts w:ascii="Times New Roman" w:eastAsia="Times New Roman" w:hAnsi="Times New Roman" w:cs="Times New Roman"/>
+          <w:color w:val="222222"/>
+          <w:sz w:val="24"/>
+          <w:szCs w:val="24"/>
+        </w:rPr>
+        <w:t xml:space="preserve">set up </w:t>
+      </w:r>
+      <w:proofErr w:type="spellStart"/>
+      <w:r>
+        <w:rPr>
+          <w:rFonts w:ascii="Times New Roman" w:eastAsia="Times New Roman" w:hAnsi="Times New Roman" w:cs="Times New Roman"/>
+          <w:color w:val="222222"/>
+          <w:sz w:val="24"/>
+          <w:szCs w:val="24"/>
+        </w:rPr>
+        <w:t>masterdict</w:t>
+      </w:r>
+      <w:proofErr w:type="spellEnd"/>
+      <w:r>
+        <w:rPr>
+          <w:rFonts w:ascii="Times New Roman" w:eastAsia="Times New Roman" w:hAnsi="Times New Roman" w:cs="Times New Roman"/>
+          <w:color w:val="222222"/>
+          <w:sz w:val="24"/>
+          <w:szCs w:val="24"/>
+        </w:rPr>
+        <w:t xml:space="preserve"> (vegetation types) and </w:t>
+      </w:r>
+      <w:proofErr w:type="spellStart"/>
+      <w:r>
+        <w:rPr>
+          <w:rFonts w:ascii="Times New Roman" w:eastAsia="Times New Roman" w:hAnsi="Times New Roman" w:cs="Times New Roman"/>
+          <w:color w:val="222222"/>
+          <w:sz w:val="24"/>
+          <w:szCs w:val="24"/>
+        </w:rPr>
+        <w:t>resource_dict</w:t>
+      </w:r>
+      <w:proofErr w:type="spellEnd"/>
+      <w:r>
+        <w:rPr>
+          <w:rFonts w:ascii="Times New Roman" w:eastAsia="Times New Roman" w:hAnsi="Times New Roman" w:cs="Times New Roman"/>
+          <w:color w:val="222222"/>
+          <w:sz w:val="24"/>
+          <w:szCs w:val="24"/>
+        </w:rPr>
+        <w:t xml:space="preserve"> (for human resource gathering)</w:t>
+      </w:r>
+    </w:p>
+    <w:p>
+      <w:pPr>
+        <w:spacing w:after="0" w:line="240" w:lineRule="auto"/>
+        <w:rPr>
+          <w:rFonts w:ascii="Times New Roman" w:eastAsia="Times New Roman" w:hAnsi="Times New Roman" w:cs="Times New Roman"/>
+          <w:color w:val="222222"/>
+          <w:sz w:val="24"/>
+          <w:szCs w:val="24"/>
+        </w:rPr>
+      </w:pPr>
+    </w:p>
+    <w:p>
+      <w:pPr>
+        <w:spacing w:after="0" w:line="240" w:lineRule="auto"/>
+        <w:rPr>
+          <w:rFonts w:ascii="Times New Roman" w:eastAsia="Times New Roman" w:hAnsi="Times New Roman" w:cs="Times New Roman"/>
+          <w:color w:val="222222"/>
+          <w:sz w:val="24"/>
+          <w:szCs w:val="24"/>
+        </w:rPr>
+      </w:pPr>
+      <w:r>
+        <w:rPr>
+          <w:rFonts w:ascii="Times New Roman" w:eastAsia="Times New Roman" w:hAnsi="Times New Roman" w:cs="Times New Roman"/>
+          <w:color w:val="222222"/>
+          <w:sz w:val="24"/>
+          <w:szCs w:val="24"/>
+        </w:rPr>
+        <w:t>class Movement:  # this is the main model</w:t>
+      </w:r>
+    </w:p>
+    <w:p>
+      <w:pPr>
+        <w:spacing w:after="0" w:line="240" w:lineRule="auto"/>
+        <w:rPr>
+          <w:rFonts w:ascii="Times New Roman" w:eastAsia="Times New Roman" w:hAnsi="Times New Roman" w:cs="Times New Roman"/>
+          <w:color w:val="222222"/>
+          <w:sz w:val="24"/>
+          <w:szCs w:val="24"/>
+        </w:rPr>
+      </w:pPr>
+      <w:r>
+        <w:rPr>
+          <w:rFonts w:ascii="Times New Roman" w:eastAsia="Times New Roman" w:hAnsi="Times New Roman" w:cs="Times New Roman"/>
+          <w:color w:val="222222"/>
+          <w:sz w:val="24"/>
+          <w:szCs w:val="24"/>
+        </w:rPr>
+        <w:t xml:space="preserve">initiate self ("model"), width, height, continuation/torus property, time (step), step within the current year, number of monkey families (automatically determined by </w:t>
+      </w:r>
+      <w:proofErr w:type="spellStart"/>
+      <w:r>
+        <w:rPr>
+          <w:rFonts w:ascii="Times New Roman" w:eastAsia="Times New Roman" w:hAnsi="Times New Roman" w:cs="Times New Roman"/>
+          <w:color w:val="222222"/>
+          <w:sz w:val="24"/>
+          <w:szCs w:val="24"/>
+        </w:rPr>
+        <w:t>fnnr_config_file</w:t>
+      </w:r>
+      <w:proofErr w:type="spellEnd"/>
+      <w:r>
+        <w:rPr>
+          <w:rFonts w:ascii="Times New Roman" w:eastAsia="Times New Roman" w:hAnsi="Times New Roman" w:cs="Times New Roman"/>
+          <w:color w:val="222222"/>
+          <w:sz w:val="24"/>
+          <w:szCs w:val="24"/>
+        </w:rPr>
+        <w:t xml:space="preserve"> setting), monkey birth count, monkey death count, monkey ID count, number of humans, model grid type (with or without humans, automatically determined by </w:t>
+      </w:r>
+      <w:proofErr w:type="spellStart"/>
+      <w:r>
+        <w:rPr>
+          <w:rFonts w:ascii="Times New Roman" w:eastAsia="Times New Roman" w:hAnsi="Times New Roman" w:cs="Times New Roman"/>
+          <w:color w:val="222222"/>
+          <w:sz w:val="24"/>
+          <w:szCs w:val="24"/>
+        </w:rPr>
+        <w:t>fnnr_config_file</w:t>
+      </w:r>
+      <w:proofErr w:type="spellEnd"/>
+      <w:r>
+        <w:rPr>
+          <w:rFonts w:ascii="Times New Roman" w:eastAsia="Times New Roman" w:hAnsi="Times New Roman" w:cs="Times New Roman"/>
+          <w:color w:val="222222"/>
+          <w:sz w:val="24"/>
+          <w:szCs w:val="24"/>
+        </w:rPr>
+        <w:t xml:space="preserve"> setting), model run type (first run to load new settings or normal run, automatically determined by </w:t>
+      </w:r>
+      <w:proofErr w:type="spellStart"/>
+      <w:r>
+        <w:rPr>
+          <w:rFonts w:ascii="Times New Roman" w:eastAsia="Times New Roman" w:hAnsi="Times New Roman" w:cs="Times New Roman"/>
+          <w:color w:val="222222"/>
+          <w:sz w:val="24"/>
+          <w:szCs w:val="24"/>
+        </w:rPr>
+        <w:t>fnnr_config_file</w:t>
+      </w:r>
+      <w:proofErr w:type="spellEnd"/>
+      <w:r>
+        <w:rPr>
+          <w:rFonts w:ascii="Times New Roman" w:eastAsia="Times New Roman" w:hAnsi="Times New Roman" w:cs="Times New Roman"/>
+          <w:color w:val="222222"/>
+          <w:sz w:val="24"/>
+          <w:szCs w:val="24"/>
+        </w:rPr>
+        <w:t xml:space="preserve"> setting), and human ID count</w:t>
+      </w:r>
+      <w:r>
+        <w:rPr>
+          <w:rFonts w:ascii="Times New Roman" w:eastAsia="Times New Roman" w:hAnsi="Times New Roman" w:cs="Times New Roman"/>
+          <w:color w:val="222222"/>
+          <w:sz w:val="24"/>
+          <w:szCs w:val="24"/>
+        </w:rPr>
+        <w:br w:type="textWrapping" w:clear="all"/>
+      </w:r>
+    </w:p>
+    <w:p>
+      <w:pPr>
+        <w:spacing w:after="0" w:line="240" w:lineRule="auto"/>
+        <w:rPr>
+          <w:rFonts w:ascii="Times New Roman" w:eastAsia="Times New Roman" w:hAnsi="Times New Roman" w:cs="Times New Roman"/>
+          <w:color w:val="222222"/>
+          <w:sz w:val="24"/>
+          <w:szCs w:val="24"/>
+        </w:rPr>
+      </w:pPr>
+      <w:r>
+        <w:rPr>
+          <w:rFonts w:ascii="Times New Roman" w:eastAsia="Times New Roman" w:hAnsi="Times New Roman" w:cs="Times New Roman"/>
+          <w:color w:val="222222"/>
+          <w:sz w:val="24"/>
+          <w:szCs w:val="24"/>
+        </w:rPr>
+        <w:t>grid width = 85</w:t>
+      </w:r>
+    </w:p>
+    <w:p>
+      <w:pPr>
+        <w:spacing w:after="0" w:line="240" w:lineRule="auto"/>
+        <w:rPr>
+          <w:rFonts w:ascii="Times New Roman" w:eastAsia="Times New Roman" w:hAnsi="Times New Roman" w:cs="Times New Roman"/>
+          <w:color w:val="222222"/>
+          <w:sz w:val="24"/>
+          <w:szCs w:val="24"/>
+        </w:rPr>
+      </w:pPr>
+      <w:r>
+        <w:rPr>
+          <w:rFonts w:ascii="Times New Roman" w:eastAsia="Times New Roman" w:hAnsi="Times New Roman" w:cs="Times New Roman"/>
+          <w:color w:val="222222"/>
+          <w:sz w:val="24"/>
+          <w:szCs w:val="24"/>
+        </w:rPr>
+        <w:t>grid height = 100</w:t>
+      </w:r>
+    </w:p>
+    <w:p>
+      <w:pPr>
+        <w:spacing w:after="0" w:line="240" w:lineRule="auto"/>
+        <w:rPr>
+          <w:rFonts w:ascii="Times New Roman" w:eastAsia="Times New Roman" w:hAnsi="Times New Roman" w:cs="Times New Roman"/>
+          <w:color w:val="222222"/>
+          <w:sz w:val="24"/>
+          <w:szCs w:val="24"/>
+        </w:rPr>
+      </w:pPr>
+      <w:r>
+        <w:rPr>
+          <w:rFonts w:ascii="Times New Roman" w:eastAsia="Times New Roman" w:hAnsi="Times New Roman" w:cs="Times New Roman"/>
+          <w:color w:val="222222"/>
+          <w:sz w:val="24"/>
+          <w:szCs w:val="24"/>
+        </w:rPr>
+        <w:t>It is possible to change these numbers, but then many other attributes such as vegetation, elevation, and buffer ASCII files, as well as the parameters for how far each monkey travels per step, must also be changed accordingly or else the model will be warped/inaccurate; also, the model will run much more slowly if larger than 85 x 100</w:t>
+      </w:r>
+    </w:p>
+    <w:p>
+      <w:pPr>
+        <w:spacing w:after="0" w:line="240" w:lineRule="auto"/>
+        <w:rPr>
+          <w:rFonts w:ascii="Times New Roman" w:eastAsia="Times New Roman" w:hAnsi="Times New Roman" w:cs="Times New Roman"/>
+          <w:color w:val="222222"/>
+          <w:sz w:val="24"/>
+          <w:szCs w:val="24"/>
+        </w:rPr>
+      </w:pPr>
+    </w:p>
+    <w:p>
+      <w:pPr>
+        <w:spacing w:after="0" w:line="240" w:lineRule="auto"/>
+        <w:rPr>
+          <w:rFonts w:ascii="Times New Roman" w:eastAsia="Times New Roman" w:hAnsi="Times New Roman" w:cs="Times New Roman"/>
+          <w:color w:val="222222"/>
+          <w:sz w:val="24"/>
+          <w:szCs w:val="24"/>
+        </w:rPr>
+      </w:pPr>
+      <w:proofErr w:type="spellStart"/>
+      <w:r>
+        <w:rPr>
+          <w:rFonts w:ascii="Times New Roman" w:eastAsia="Times New Roman" w:hAnsi="Times New Roman" w:cs="Times New Roman"/>
+          <w:color w:val="222222"/>
+          <w:sz w:val="24"/>
+          <w:szCs w:val="24"/>
+        </w:rPr>
+        <w:t>empty_masterdict</w:t>
+      </w:r>
+      <w:proofErr w:type="spellEnd"/>
+      <w:r>
+        <w:rPr>
+          <w:rFonts w:ascii="Times New Roman" w:eastAsia="Times New Roman" w:hAnsi="Times New Roman" w:cs="Times New Roman"/>
+          <w:color w:val="222222"/>
+          <w:sz w:val="24"/>
+          <w:szCs w:val="24"/>
+        </w:rPr>
+        <w:t xml:space="preserve"> = {'</w:t>
+      </w:r>
+      <w:proofErr w:type="spellStart"/>
+      <w:r>
+        <w:rPr>
+          <w:rFonts w:ascii="Times New Roman" w:eastAsia="Times New Roman" w:hAnsi="Times New Roman" w:cs="Times New Roman"/>
+          <w:color w:val="222222"/>
+          <w:sz w:val="24"/>
+          <w:szCs w:val="24"/>
+        </w:rPr>
+        <w:t>Outside_FNNR</w:t>
+      </w:r>
+      <w:proofErr w:type="spellEnd"/>
+      <w:r>
+        <w:rPr>
+          <w:rFonts w:ascii="Times New Roman" w:eastAsia="Times New Roman" w:hAnsi="Times New Roman" w:cs="Times New Roman"/>
+          <w:color w:val="222222"/>
+          <w:sz w:val="24"/>
+          <w:szCs w:val="24"/>
+        </w:rPr>
+        <w:t>': [], '</w:t>
+      </w:r>
+      <w:proofErr w:type="spellStart"/>
+      <w:r>
+        <w:rPr>
+          <w:rFonts w:ascii="Times New Roman" w:eastAsia="Times New Roman" w:hAnsi="Times New Roman" w:cs="Times New Roman"/>
+          <w:color w:val="222222"/>
+          <w:sz w:val="24"/>
+          <w:szCs w:val="24"/>
+        </w:rPr>
+        <w:t>Elevation_Out_of_Bound</w:t>
+      </w:r>
+      <w:proofErr w:type="spellEnd"/>
+      <w:r>
+        <w:rPr>
+          <w:rFonts w:ascii="Times New Roman" w:eastAsia="Times New Roman" w:hAnsi="Times New Roman" w:cs="Times New Roman"/>
+          <w:color w:val="222222"/>
+          <w:sz w:val="24"/>
+          <w:szCs w:val="24"/>
+        </w:rPr>
+        <w:t>': [], 'Household': [], 'PES': [], 'Farm': [], 'Forest': [], 'Bamboo': [], 'Coniferous': [], 'Broadleaf': [], 'Mixed': [], 'Lichen': [], 'Deciduous': [], 'Shrublands': [], 'Clouds': [], 'Farmland': []}</w:t>
+      </w:r>
+    </w:p>
+    <w:p>
+      <w:pPr>
+        <w:spacing w:after="0" w:line="240" w:lineRule="auto"/>
+        <w:rPr>
+          <w:rFonts w:ascii="Times New Roman" w:eastAsia="Times New Roman" w:hAnsi="Times New Roman" w:cs="Times New Roman"/>
+          <w:color w:val="222222"/>
+          <w:sz w:val="24"/>
+          <w:szCs w:val="24"/>
+        </w:rPr>
+      </w:pPr>
+      <w:r>
+        <w:rPr>
+          <w:rFonts w:ascii="Times New Roman" w:eastAsia="Times New Roman" w:hAnsi="Times New Roman" w:cs="Times New Roman"/>
+          <w:color w:val="222222"/>
+          <w:sz w:val="24"/>
+          <w:szCs w:val="24"/>
+        </w:rPr>
+        <w:t xml:space="preserve">These include </w:t>
+      </w:r>
+      <w:proofErr w:type="gramStart"/>
+      <w:r>
+        <w:rPr>
+          <w:rFonts w:ascii="Times New Roman" w:eastAsia="Times New Roman" w:hAnsi="Times New Roman" w:cs="Times New Roman"/>
+          <w:color w:val="222222"/>
+          <w:sz w:val="24"/>
+          <w:szCs w:val="24"/>
+        </w:rPr>
+        <w:t>all of</w:t>
+      </w:r>
+      <w:proofErr w:type="gramEnd"/>
+      <w:r>
+        <w:rPr>
+          <w:rFonts w:ascii="Times New Roman" w:eastAsia="Times New Roman" w:hAnsi="Times New Roman" w:cs="Times New Roman"/>
+          <w:color w:val="222222"/>
+          <w:sz w:val="24"/>
+          <w:szCs w:val="24"/>
+        </w:rPr>
+        <w:t xml:space="preserve"> the vegetation types monkeys can step on</w:t>
+      </w:r>
+    </w:p>
+    <w:p>
+      <w:pPr>
+        <w:spacing w:after="0" w:line="240" w:lineRule="auto"/>
+        <w:rPr>
+          <w:rFonts w:ascii="Times New Roman" w:eastAsia="Times New Roman" w:hAnsi="Times New Roman" w:cs="Times New Roman"/>
+          <w:color w:val="222222"/>
+          <w:sz w:val="24"/>
+          <w:szCs w:val="24"/>
+        </w:rPr>
+      </w:pPr>
+    </w:p>
+    <w:p>
+      <w:pPr>
+        <w:spacing w:after="0" w:line="240" w:lineRule="auto"/>
+        <w:rPr>
+          <w:rFonts w:ascii="Times New Roman" w:eastAsia="Times New Roman" w:hAnsi="Times New Roman" w:cs="Times New Roman"/>
+          <w:color w:val="222222"/>
+          <w:sz w:val="24"/>
+          <w:szCs w:val="24"/>
+        </w:rPr>
+      </w:pPr>
+      <w:r>
+        <w:rPr>
+          <w:rFonts w:ascii="Times New Roman" w:eastAsia="Times New Roman" w:hAnsi="Times New Roman" w:cs="Times New Roman"/>
+          <w:color w:val="222222"/>
+          <w:sz w:val="24"/>
+          <w:szCs w:val="24"/>
+        </w:rPr>
+        <w:t># generate land</w:t>
+      </w:r>
+    </w:p>
+    <w:p>
+      <w:pPr>
+        <w:spacing w:after="0" w:line="240" w:lineRule="auto"/>
+        <w:rPr>
+          <w:rFonts w:ascii="Times New Roman" w:eastAsia="Times New Roman" w:hAnsi="Times New Roman" w:cs="Times New Roman"/>
+          <w:color w:val="222222"/>
+          <w:sz w:val="24"/>
+          <w:szCs w:val="24"/>
+        </w:rPr>
+      </w:pPr>
+      <w:r>
+        <w:rPr>
+          <w:rFonts w:ascii="Times New Roman" w:eastAsia="Times New Roman" w:hAnsi="Times New Roman" w:cs="Times New Roman"/>
+          <w:color w:val="222222"/>
+          <w:sz w:val="24"/>
+          <w:szCs w:val="24"/>
+        </w:rPr>
+        <w:t>if model run type == '</w:t>
+      </w:r>
+      <w:proofErr w:type="spellStart"/>
+      <w:r>
+        <w:rPr>
+          <w:rFonts w:ascii="Times New Roman" w:eastAsia="Times New Roman" w:hAnsi="Times New Roman" w:cs="Times New Roman"/>
+          <w:color w:val="222222"/>
+          <w:sz w:val="24"/>
+          <w:szCs w:val="24"/>
+        </w:rPr>
+        <w:t>first_run</w:t>
+      </w:r>
+      <w:proofErr w:type="spellEnd"/>
+      <w:r>
+        <w:rPr>
+          <w:rFonts w:ascii="Times New Roman" w:eastAsia="Times New Roman" w:hAnsi="Times New Roman" w:cs="Times New Roman"/>
+          <w:color w:val="222222"/>
+          <w:sz w:val="24"/>
+          <w:szCs w:val="24"/>
+        </w:rPr>
+        <w:t>':</w:t>
+      </w:r>
+    </w:p>
+    <w:p>
+      <w:pPr>
+        <w:spacing w:after="0" w:line="240" w:lineRule="auto"/>
+        <w:ind w:left="720"/>
+        <w:rPr>
+          <w:rFonts w:ascii="Times New Roman" w:eastAsia="Times New Roman" w:hAnsi="Times New Roman" w:cs="Times New Roman"/>
+          <w:color w:val="222222"/>
+          <w:sz w:val="24"/>
+          <w:szCs w:val="24"/>
+        </w:rPr>
+      </w:pPr>
+      <w:proofErr w:type="spellStart"/>
+      <w:proofErr w:type="gramStart"/>
+      <w:r>
+        <w:rPr>
+          <w:rFonts w:ascii="Times New Roman" w:eastAsia="Times New Roman" w:hAnsi="Times New Roman" w:cs="Times New Roman"/>
+          <w:color w:val="222222"/>
+          <w:sz w:val="24"/>
+          <w:szCs w:val="24"/>
+        </w:rPr>
+        <w:t>self._</w:t>
+      </w:r>
+      <w:proofErr w:type="gramEnd"/>
+      <w:r>
+        <w:rPr>
+          <w:rFonts w:ascii="Times New Roman" w:eastAsia="Times New Roman" w:hAnsi="Times New Roman" w:cs="Times New Roman"/>
+          <w:color w:val="222222"/>
+          <w:sz w:val="24"/>
+          <w:szCs w:val="24"/>
+        </w:rPr>
+        <w:t>populate</w:t>
+      </w:r>
+      <w:proofErr w:type="spellEnd"/>
+      <w:r>
+        <w:rPr>
+          <w:rFonts w:ascii="Times New Roman" w:eastAsia="Times New Roman" w:hAnsi="Times New Roman" w:cs="Times New Roman"/>
+          <w:color w:val="222222"/>
+          <w:sz w:val="24"/>
+          <w:szCs w:val="24"/>
+        </w:rPr>
+        <w:t>()</w:t>
+      </w:r>
+    </w:p>
+    <w:p>
+      <w:pPr>
+        <w:spacing w:after="0" w:line="240" w:lineRule="auto"/>
+        <w:ind w:left="720"/>
+        <w:rPr>
+          <w:rFonts w:ascii="Times New Roman" w:eastAsia="Times New Roman" w:hAnsi="Times New Roman" w:cs="Times New Roman"/>
+          <w:color w:val="222222"/>
+          <w:sz w:val="24"/>
+          <w:szCs w:val="24"/>
+        </w:rPr>
+      </w:pPr>
+      <w:r>
+        <w:rPr>
+          <w:rFonts w:ascii="Times New Roman" w:eastAsia="Times New Roman" w:hAnsi="Times New Roman" w:cs="Times New Roman"/>
+          <w:color w:val="222222"/>
+          <w:sz w:val="24"/>
+          <w:szCs w:val="24"/>
+        </w:rPr>
+        <w:t xml:space="preserve">The coordinates that make up each vegetation category will populate </w:t>
+      </w:r>
+      <w:proofErr w:type="spellStart"/>
+      <w:r>
+        <w:rPr>
+          <w:rFonts w:ascii="Times New Roman" w:eastAsia="Times New Roman" w:hAnsi="Times New Roman" w:cs="Times New Roman"/>
+          <w:color w:val="222222"/>
+          <w:sz w:val="24"/>
+          <w:szCs w:val="24"/>
+        </w:rPr>
+        <w:t>empty_masterdict</w:t>
+      </w:r>
+      <w:proofErr w:type="spellEnd"/>
+      <w:r>
+        <w:rPr>
+          <w:rFonts w:ascii="Times New Roman" w:eastAsia="Times New Roman" w:hAnsi="Times New Roman" w:cs="Times New Roman"/>
+          <w:color w:val="222222"/>
+          <w:sz w:val="24"/>
+          <w:szCs w:val="24"/>
+        </w:rPr>
+        <w:t>.</w:t>
+      </w:r>
+    </w:p>
+    <w:p>
+      <w:pPr>
+        <w:spacing w:after="0" w:line="240" w:lineRule="auto"/>
+        <w:rPr>
+          <w:rFonts w:ascii="Times New Roman" w:eastAsia="Times New Roman" w:hAnsi="Times New Roman" w:cs="Times New Roman"/>
+          <w:color w:val="222222"/>
+          <w:sz w:val="24"/>
+          <w:szCs w:val="24"/>
+        </w:rPr>
+      </w:pPr>
+    </w:p>
+    <w:p>
+      <w:pPr>
+        <w:spacing w:after="0" w:line="240" w:lineRule="auto"/>
+        <w:rPr>
+          <w:rFonts w:ascii="Times New Roman" w:eastAsia="Times New Roman" w:hAnsi="Times New Roman" w:cs="Times New Roman"/>
+          <w:color w:val="222222"/>
+          <w:sz w:val="24"/>
+          <w:szCs w:val="24"/>
+        </w:rPr>
+      </w:pPr>
+      <w:proofErr w:type="spellStart"/>
+      <w:r>
+        <w:rPr>
+          <w:rFonts w:ascii="Times New Roman" w:eastAsia="Times New Roman" w:hAnsi="Times New Roman" w:cs="Times New Roman"/>
+          <w:color w:val="222222"/>
+          <w:sz w:val="24"/>
+          <w:szCs w:val="24"/>
+        </w:rPr>
+        <w:t>elif</w:t>
+      </w:r>
+      <w:proofErr w:type="spellEnd"/>
+      <w:r>
+        <w:rPr>
+          <w:rFonts w:ascii="Times New Roman" w:eastAsia="Times New Roman" w:hAnsi="Times New Roman" w:cs="Times New Roman"/>
+          <w:color w:val="222222"/>
+          <w:sz w:val="24"/>
+          <w:szCs w:val="24"/>
+        </w:rPr>
+        <w:t xml:space="preserve"> model run type == '</w:t>
+      </w:r>
+      <w:proofErr w:type="spellStart"/>
+      <w:r>
+        <w:rPr>
+          <w:rFonts w:ascii="Times New Roman" w:eastAsia="Times New Roman" w:hAnsi="Times New Roman" w:cs="Times New Roman"/>
+          <w:color w:val="222222"/>
+          <w:sz w:val="24"/>
+          <w:szCs w:val="24"/>
+        </w:rPr>
+        <w:t>normal_run</w:t>
+      </w:r>
+      <w:proofErr w:type="spellEnd"/>
+      <w:r>
+        <w:rPr>
+          <w:rFonts w:ascii="Times New Roman" w:eastAsia="Times New Roman" w:hAnsi="Times New Roman" w:cs="Times New Roman"/>
+          <w:color w:val="222222"/>
+          <w:sz w:val="24"/>
+          <w:szCs w:val="24"/>
+        </w:rPr>
+        <w:t>':</w:t>
+      </w:r>
+    </w:p>
+    <w:p>
+      <w:pPr>
+        <w:spacing w:after="0" w:line="240" w:lineRule="auto"/>
+        <w:ind w:left="720"/>
+        <w:rPr>
+          <w:rFonts w:ascii="Times New Roman" w:eastAsia="Times New Roman" w:hAnsi="Times New Roman" w:cs="Times New Roman"/>
+          <w:color w:val="222222"/>
+          <w:sz w:val="24"/>
+          <w:szCs w:val="24"/>
+        </w:rPr>
+      </w:pPr>
+      <w:proofErr w:type="spellStart"/>
+      <w:r>
+        <w:rPr>
+          <w:rFonts w:ascii="Times New Roman" w:eastAsia="Times New Roman" w:hAnsi="Times New Roman" w:cs="Times New Roman"/>
+          <w:color w:val="222222"/>
+          <w:sz w:val="24"/>
+          <w:szCs w:val="24"/>
+        </w:rPr>
+        <w:t>empty_masterdict</w:t>
+      </w:r>
+      <w:proofErr w:type="spellEnd"/>
+      <w:r>
+        <w:rPr>
+          <w:rFonts w:ascii="Times New Roman" w:eastAsia="Times New Roman" w:hAnsi="Times New Roman" w:cs="Times New Roman"/>
+          <w:color w:val="222222"/>
+          <w:sz w:val="24"/>
+          <w:szCs w:val="24"/>
+        </w:rPr>
+        <w:t xml:space="preserve"> = </w:t>
+      </w:r>
+      <w:proofErr w:type="spellStart"/>
+      <w:proofErr w:type="gramStart"/>
+      <w:r>
+        <w:rPr>
+          <w:rFonts w:ascii="Times New Roman" w:eastAsia="Times New Roman" w:hAnsi="Times New Roman" w:cs="Times New Roman"/>
+          <w:color w:val="222222"/>
+          <w:sz w:val="24"/>
+          <w:szCs w:val="24"/>
+        </w:rPr>
+        <w:t>self.saveLoad</w:t>
+      </w:r>
+      <w:proofErr w:type="spellEnd"/>
+      <w:proofErr w:type="gramEnd"/>
+      <w:r>
+        <w:rPr>
+          <w:rFonts w:ascii="Times New Roman" w:eastAsia="Times New Roman" w:hAnsi="Times New Roman" w:cs="Times New Roman"/>
+          <w:color w:val="222222"/>
+          <w:sz w:val="24"/>
+          <w:szCs w:val="24"/>
+        </w:rPr>
+        <w:t>()</w:t>
+      </w:r>
+    </w:p>
+    <w:p>
+      <w:pPr>
+        <w:spacing w:after="0" w:line="240" w:lineRule="auto"/>
+        <w:ind w:left="720"/>
+        <w:rPr>
+          <w:rFonts w:ascii="Times New Roman" w:eastAsia="Times New Roman" w:hAnsi="Times New Roman" w:cs="Times New Roman"/>
+          <w:color w:val="222222"/>
+          <w:sz w:val="24"/>
+          <w:szCs w:val="24"/>
+        </w:rPr>
+      </w:pPr>
+      <w:proofErr w:type="spellStart"/>
+      <w:r>
+        <w:rPr>
+          <w:rFonts w:ascii="Times New Roman" w:eastAsia="Times New Roman" w:hAnsi="Times New Roman" w:cs="Times New Roman"/>
+          <w:color w:val="222222"/>
+          <w:sz w:val="24"/>
+          <w:szCs w:val="24"/>
+        </w:rPr>
+        <w:lastRenderedPageBreak/>
+        <w:t>empty_masterdict</w:t>
+      </w:r>
+      <w:proofErr w:type="spellEnd"/>
+      <w:r>
+        <w:rPr>
+          <w:rFonts w:ascii="Times New Roman" w:eastAsia="Times New Roman" w:hAnsi="Times New Roman" w:cs="Times New Roman"/>
+          <w:color w:val="222222"/>
+          <w:sz w:val="24"/>
+          <w:szCs w:val="24"/>
+        </w:rPr>
+        <w:t xml:space="preserve"> is opened from a saved record instead of being populated by an imported file.</w:t>
+      </w:r>
+    </w:p>
+    <w:p>
+      <w:pPr>
+        <w:spacing w:after="0" w:line="240" w:lineRule="auto"/>
+        <w:rPr>
+          <w:rFonts w:ascii="Times New Roman" w:eastAsia="Times New Roman" w:hAnsi="Times New Roman" w:cs="Times New Roman"/>
+          <w:color w:val="222222"/>
+          <w:sz w:val="24"/>
+          <w:szCs w:val="24"/>
+        </w:rPr>
+      </w:pPr>
+    </w:p>
+    <w:p>
+      <w:pPr>
+        <w:spacing w:after="0" w:line="240" w:lineRule="auto"/>
+        <w:rPr>
+          <w:rFonts w:ascii="Times New Roman" w:eastAsia="Times New Roman" w:hAnsi="Times New Roman" w:cs="Times New Roman"/>
+          <w:color w:val="222222"/>
+          <w:sz w:val="24"/>
+          <w:szCs w:val="24"/>
+        </w:rPr>
+      </w:pPr>
+      <w:r>
+        <w:rPr>
+          <w:rFonts w:ascii="Times New Roman" w:eastAsia="Times New Roman" w:hAnsi="Times New Roman" w:cs="Times New Roman"/>
+          <w:color w:val="222222"/>
+          <w:sz w:val="24"/>
+          <w:szCs w:val="24"/>
+        </w:rPr>
+        <w:t>Generate Resources -</w:t>
+      </w:r>
+    </w:p>
+    <w:p>
+      <w:pPr>
+        <w:spacing w:after="0" w:line="240" w:lineRule="auto"/>
+        <w:rPr>
+          <w:rFonts w:ascii="Times New Roman" w:eastAsia="Times New Roman" w:hAnsi="Times New Roman" w:cs="Times New Roman"/>
+          <w:color w:val="222222"/>
+          <w:sz w:val="24"/>
+          <w:szCs w:val="24"/>
+        </w:rPr>
+      </w:pPr>
+      <w:r>
+        <w:rPr>
+          <w:rFonts w:ascii="Times New Roman" w:eastAsia="Times New Roman" w:hAnsi="Times New Roman" w:cs="Times New Roman"/>
+          <w:color w:val="222222"/>
+          <w:sz w:val="24"/>
+          <w:szCs w:val="24"/>
+        </w:rPr>
+        <w:t xml:space="preserve">if </w:t>
+      </w:r>
+      <w:proofErr w:type="spellStart"/>
+      <w:proofErr w:type="gramStart"/>
+      <w:r>
+        <w:rPr>
+          <w:rFonts w:ascii="Times New Roman" w:eastAsia="Times New Roman" w:hAnsi="Times New Roman" w:cs="Times New Roman"/>
+          <w:color w:val="222222"/>
+          <w:sz w:val="24"/>
+          <w:szCs w:val="24"/>
+        </w:rPr>
+        <w:t>self.grid</w:t>
+      </w:r>
+      <w:proofErr w:type="gramEnd"/>
+      <w:r>
+        <w:rPr>
+          <w:rFonts w:ascii="Times New Roman" w:eastAsia="Times New Roman" w:hAnsi="Times New Roman" w:cs="Times New Roman"/>
+          <w:color w:val="222222"/>
+          <w:sz w:val="24"/>
+          <w:szCs w:val="24"/>
+        </w:rPr>
+        <w:t>_type</w:t>
+      </w:r>
+      <w:proofErr w:type="spellEnd"/>
+      <w:r>
+        <w:rPr>
+          <w:rFonts w:ascii="Times New Roman" w:eastAsia="Times New Roman" w:hAnsi="Times New Roman" w:cs="Times New Roman"/>
+          <w:color w:val="222222"/>
+          <w:sz w:val="24"/>
+          <w:szCs w:val="24"/>
+        </w:rPr>
+        <w:t xml:space="preserve"> == '</w:t>
+      </w:r>
+      <w:proofErr w:type="spellStart"/>
+      <w:r>
+        <w:rPr>
+          <w:rFonts w:ascii="Times New Roman" w:eastAsia="Times New Roman" w:hAnsi="Times New Roman" w:cs="Times New Roman"/>
+          <w:color w:val="222222"/>
+          <w:sz w:val="24"/>
+          <w:szCs w:val="24"/>
+        </w:rPr>
+        <w:t>with_humans</w:t>
+      </w:r>
+      <w:proofErr w:type="spellEnd"/>
+      <w:r>
+        <w:rPr>
+          <w:rFonts w:ascii="Times New Roman" w:eastAsia="Times New Roman" w:hAnsi="Times New Roman" w:cs="Times New Roman"/>
+          <w:color w:val="222222"/>
+          <w:sz w:val="24"/>
+          <w:szCs w:val="24"/>
+        </w:rPr>
+        <w:t>':</w:t>
+      </w:r>
+    </w:p>
+    <w:p>
+      <w:pPr>
+        <w:spacing w:after="0" w:line="240" w:lineRule="auto"/>
+        <w:ind w:left="720"/>
+        <w:rPr>
+          <w:rFonts w:ascii="Times New Roman" w:eastAsia="Times New Roman" w:hAnsi="Times New Roman" w:cs="Times New Roman"/>
+          <w:color w:val="222222"/>
+          <w:sz w:val="24"/>
+          <w:szCs w:val="24"/>
+        </w:rPr>
+      </w:pPr>
+      <w:r>
+        <w:rPr>
+          <w:rFonts w:ascii="Times New Roman" w:eastAsia="Times New Roman" w:hAnsi="Times New Roman" w:cs="Times New Roman"/>
+          <w:color w:val="222222"/>
+          <w:sz w:val="24"/>
+          <w:szCs w:val="24"/>
+        </w:rPr>
+        <w:t>for line in _</w:t>
+      </w:r>
+      <w:proofErr w:type="spellStart"/>
+      <w:r>
+        <w:rPr>
+          <w:rFonts w:ascii="Times New Roman" w:eastAsia="Times New Roman" w:hAnsi="Times New Roman" w:cs="Times New Roman"/>
+          <w:color w:val="222222"/>
+          <w:sz w:val="24"/>
+          <w:szCs w:val="24"/>
+        </w:rPr>
+        <w:t>readCSV</w:t>
+      </w:r>
+      <w:proofErr w:type="spellEnd"/>
+      <w:r>
+        <w:rPr>
+          <w:rFonts w:ascii="Times New Roman" w:eastAsia="Times New Roman" w:hAnsi="Times New Roman" w:cs="Times New Roman"/>
+          <w:color w:val="222222"/>
+          <w:sz w:val="24"/>
+          <w:szCs w:val="24"/>
+        </w:rPr>
+        <w:t>('hh_survey.csv'):  # hh_survey.csv contains adapted resource data from Shuang's original data file</w:t>
+      </w:r>
+    </w:p>
+    <w:p>
+      <w:pPr>
+        <w:spacing w:after="0" w:line="240" w:lineRule="auto"/>
+        <w:ind w:left="1440"/>
+        <w:rPr>
+          <w:rFonts w:ascii="Times New Roman" w:eastAsia="Times New Roman" w:hAnsi="Times New Roman" w:cs="Times New Roman"/>
+          <w:color w:val="222222"/>
+          <w:sz w:val="24"/>
+          <w:szCs w:val="24"/>
+        </w:rPr>
+      </w:pPr>
+      <w:r>
+        <w:rPr>
+          <w:rFonts w:ascii="Times New Roman" w:eastAsia="Times New Roman" w:hAnsi="Times New Roman" w:cs="Times New Roman"/>
+          <w:color w:val="222222"/>
+          <w:sz w:val="24"/>
+          <w:szCs w:val="24"/>
+        </w:rPr>
+        <w:t>resource = Resource(_</w:t>
+      </w:r>
+      <w:proofErr w:type="spellStart"/>
+      <w:r>
+        <w:rPr>
+          <w:rFonts w:ascii="Times New Roman" w:eastAsia="Times New Roman" w:hAnsi="Times New Roman" w:cs="Times New Roman"/>
+          <w:color w:val="222222"/>
+          <w:sz w:val="24"/>
+          <w:szCs w:val="24"/>
+        </w:rPr>
+        <w:t>readCSV</w:t>
+      </w:r>
+      <w:proofErr w:type="spellEnd"/>
+      <w:r>
+        <w:rPr>
+          <w:rFonts w:ascii="Times New Roman" w:eastAsia="Times New Roman" w:hAnsi="Times New Roman" w:cs="Times New Roman"/>
+          <w:color w:val="222222"/>
+          <w:sz w:val="24"/>
+          <w:szCs w:val="24"/>
+        </w:rPr>
+        <w:t>('hh_survey.csv'</w:t>
+      </w:r>
+      <w:proofErr w:type="gramStart"/>
+      <w:r>
+        <w:rPr>
+          <w:rFonts w:ascii="Times New Roman" w:eastAsia="Times New Roman" w:hAnsi="Times New Roman" w:cs="Times New Roman"/>
+          <w:color w:val="222222"/>
+          <w:sz w:val="24"/>
+          <w:szCs w:val="24"/>
+        </w:rPr>
+        <w:t>))  #</w:t>
+      </w:r>
+      <w:proofErr w:type="gramEnd"/>
+      <w:r>
+        <w:rPr>
+          <w:rFonts w:ascii="Times New Roman" w:eastAsia="Times New Roman" w:hAnsi="Times New Roman" w:cs="Times New Roman"/>
+          <w:color w:val="222222"/>
+          <w:sz w:val="24"/>
+          <w:szCs w:val="24"/>
+        </w:rPr>
+        <w:t xml:space="preserve"> create agent</w:t>
+      </w:r>
+      <w:r>
+        <w:rPr>
+          <w:rFonts w:ascii="Times New Roman" w:eastAsia="Times New Roman" w:hAnsi="Times New Roman" w:cs="Times New Roman"/>
+          <w:color w:val="222222"/>
+          <w:sz w:val="24"/>
+          <w:szCs w:val="24"/>
+        </w:rPr>
+        <w:t xml:space="preserve"> and add to grid</w:t>
+      </w:r>
+    </w:p>
+    <w:p>
+      <w:pPr>
+        <w:spacing w:after="0" w:line="240" w:lineRule="auto"/>
+        <w:ind w:left="1440"/>
+        <w:rPr>
+          <w:rFonts w:ascii="Times New Roman" w:eastAsia="Times New Roman" w:hAnsi="Times New Roman" w:cs="Times New Roman"/>
+          <w:color w:val="222222"/>
+          <w:sz w:val="24"/>
+          <w:szCs w:val="24"/>
+        </w:rPr>
+      </w:pPr>
+      <w:proofErr w:type="spellStart"/>
+      <w:r>
+        <w:rPr>
+          <w:rFonts w:ascii="Times New Roman" w:eastAsia="Times New Roman" w:hAnsi="Times New Roman" w:cs="Times New Roman"/>
+          <w:color w:val="222222"/>
+          <w:sz w:val="24"/>
+          <w:szCs w:val="24"/>
+        </w:rPr>
+        <w:t>resource_</w:t>
+      </w:r>
+      <w:proofErr w:type="gramStart"/>
+      <w:r>
+        <w:rPr>
+          <w:rFonts w:ascii="Times New Roman" w:eastAsia="Times New Roman" w:hAnsi="Times New Roman" w:cs="Times New Roman"/>
+          <w:color w:val="222222"/>
+          <w:sz w:val="24"/>
+          <w:szCs w:val="24"/>
+        </w:rPr>
+        <w:t>dict.setdefault</w:t>
+      </w:r>
+      <w:proofErr w:type="spellEnd"/>
+      <w:proofErr w:type="gramEnd"/>
+      <w:r>
+        <w:rPr>
+          <w:rFonts w:ascii="Times New Roman" w:eastAsia="Times New Roman" w:hAnsi="Times New Roman" w:cs="Times New Roman"/>
+          <w:color w:val="222222"/>
+          <w:sz w:val="24"/>
+          <w:szCs w:val="24"/>
+        </w:rPr>
+        <w:t>(</w:t>
+      </w:r>
+      <w:proofErr w:type="spellStart"/>
+      <w:r>
+        <w:rPr>
+          <w:rFonts w:ascii="Times New Roman" w:eastAsia="Times New Roman" w:hAnsi="Times New Roman" w:cs="Times New Roman"/>
+          <w:color w:val="222222"/>
+          <w:sz w:val="24"/>
+          <w:szCs w:val="24"/>
+        </w:rPr>
+        <w:t>hh_id_math</w:t>
+      </w:r>
+      <w:proofErr w:type="spellEnd"/>
+      <w:r>
+        <w:rPr>
+          <w:rFonts w:ascii="Times New Roman" w:eastAsia="Times New Roman" w:hAnsi="Times New Roman" w:cs="Times New Roman"/>
+          <w:color w:val="222222"/>
+          <w:sz w:val="24"/>
+          <w:szCs w:val="24"/>
+        </w:rPr>
+        <w:t>,</w:t>
+      </w:r>
+    </w:p>
+    <w:p>
+      <w:pPr>
+        <w:spacing w:after="0" w:line="240" w:lineRule="auto"/>
+        <w:ind w:left="1440"/>
+        <w:rPr>
+          <w:rFonts w:ascii="Times New Roman" w:eastAsia="Times New Roman" w:hAnsi="Times New Roman" w:cs="Times New Roman"/>
+          <w:color w:val="222222"/>
+          <w:sz w:val="24"/>
+          <w:szCs w:val="24"/>
+        </w:rPr>
+      </w:pPr>
+      <w:proofErr w:type="spellStart"/>
+      <w:proofErr w:type="gramStart"/>
+      <w:r>
+        <w:rPr>
+          <w:rFonts w:ascii="Times New Roman" w:eastAsia="Times New Roman" w:hAnsi="Times New Roman" w:cs="Times New Roman"/>
+          <w:color w:val="222222"/>
+          <w:sz w:val="24"/>
+          <w:szCs w:val="24"/>
+        </w:rPr>
+        <w:t>self.grid</w:t>
+      </w:r>
+      <w:proofErr w:type="gramEnd"/>
+      <w:r>
+        <w:rPr>
+          <w:rFonts w:ascii="Times New Roman" w:eastAsia="Times New Roman" w:hAnsi="Times New Roman" w:cs="Times New Roman"/>
+          <w:color w:val="222222"/>
+          <w:sz w:val="24"/>
+          <w:szCs w:val="24"/>
+        </w:rPr>
+        <w:t>.place_agent</w:t>
+      </w:r>
+      <w:proofErr w:type="spellEnd"/>
+      <w:r>
+        <w:rPr>
+          <w:rFonts w:ascii="Times New Roman" w:eastAsia="Times New Roman" w:hAnsi="Times New Roman" w:cs="Times New Roman"/>
+          <w:color w:val="222222"/>
+          <w:sz w:val="24"/>
+          <w:szCs w:val="24"/>
+        </w:rPr>
+        <w:t>(resource)  # adds resource points to the landscape</w:t>
+      </w:r>
+    </w:p>
+    <w:p>
+      <w:pPr>
+        <w:spacing w:after="0" w:line="240" w:lineRule="auto"/>
+        <w:ind w:left="1440"/>
+        <w:rPr>
+          <w:rFonts w:ascii="Times New Roman" w:eastAsia="Times New Roman" w:hAnsi="Times New Roman" w:cs="Times New Roman"/>
+          <w:color w:val="222222"/>
+          <w:sz w:val="24"/>
+          <w:szCs w:val="24"/>
+        </w:rPr>
+      </w:pPr>
+      <w:r>
+        <w:rPr>
+          <w:rFonts w:ascii="Times New Roman" w:eastAsia="Times New Roman" w:hAnsi="Times New Roman" w:cs="Times New Roman"/>
+          <w:color w:val="222222"/>
+          <w:sz w:val="24"/>
+          <w:szCs w:val="24"/>
+        </w:rPr>
+        <w:t>The following are the types of resources the humans can gather: fuelwood, herbs, bamboo, mushrooms, fodder, fish, and other</w:t>
+      </w:r>
+      <w:r>
+        <w:rPr>
+          <w:rFonts w:ascii="Times New Roman" w:eastAsia="Times New Roman" w:hAnsi="Times New Roman" w:cs="Times New Roman"/>
+          <w:color w:val="222222"/>
+          <w:sz w:val="24"/>
+          <w:szCs w:val="24"/>
+        </w:rPr>
+        <w:t>.</w:t>
+      </w:r>
       <w:bookmarkStart w:id="0" w:name="_GoBack"/>
       <w:bookmarkEnd w:id="0"/>
     </w:p>
@@ -320,24 +1608,467 @@
           <w:szCs w:val="24"/>
         </w:rPr>
       </w:pPr>
-      <w:r>
-        <w:rPr>
-          <w:rFonts w:ascii="Times New Roman" w:eastAsia="Times New Roman" w:hAnsi="Times New Roman" w:cs="Times New Roman"/>
-          <w:color w:val="222222"/>
-          <w:sz w:val="24"/>
-          <w:szCs w:val="24"/>
-        </w:rPr>
-        <w:t>load:</w:t>
-      </w:r>
-      <w:r>
-        <w:rPr>
-          <w:rFonts w:ascii="Times New Roman" w:eastAsia="Times New Roman" w:hAnsi="Times New Roman" w:cs="Times New Roman"/>
-          <w:color w:val="222222"/>
-          <w:sz w:val="24"/>
-          <w:szCs w:val="24"/>
-        </w:rPr>
-        <w:t xml:space="preserve"> vegetation ASCII .txt file </w:t>
-      </w:r>
+    </w:p>
+    <w:p>
+      <w:pPr>
+        <w:spacing w:after="0" w:line="240" w:lineRule="auto"/>
+        <w:rPr>
+          <w:rFonts w:ascii="Times New Roman" w:eastAsia="Times New Roman" w:hAnsi="Times New Roman" w:cs="Times New Roman"/>
+          <w:color w:val="222222"/>
+          <w:sz w:val="24"/>
+          <w:szCs w:val="24"/>
+        </w:rPr>
+      </w:pPr>
+      <w:r>
+        <w:rPr>
+          <w:rFonts w:ascii="Times New Roman" w:eastAsia="Times New Roman" w:hAnsi="Times New Roman" w:cs="Times New Roman"/>
+          <w:color w:val="222222"/>
+          <w:sz w:val="24"/>
+          <w:szCs w:val="24"/>
+        </w:rPr>
+        <w:t>Generate Land Parcel Agents -</w:t>
+      </w:r>
+    </w:p>
+    <w:p>
+      <w:pPr>
+        <w:spacing w:after="0" w:line="240" w:lineRule="auto"/>
+        <w:rPr>
+          <w:rFonts w:ascii="Times New Roman" w:eastAsia="Times New Roman" w:hAnsi="Times New Roman" w:cs="Times New Roman"/>
+          <w:color w:val="222222"/>
+          <w:sz w:val="24"/>
+          <w:szCs w:val="24"/>
+        </w:rPr>
+      </w:pPr>
+      <w:r>
+        <w:rPr>
+          <w:rFonts w:ascii="Times New Roman" w:eastAsia="Times New Roman" w:hAnsi="Times New Roman" w:cs="Times New Roman"/>
+          <w:color w:val="222222"/>
+          <w:sz w:val="24"/>
+          <w:szCs w:val="24"/>
+        </w:rPr>
+        <w:t>for line in _</w:t>
+      </w:r>
+      <w:proofErr w:type="spellStart"/>
+      <w:r>
+        <w:rPr>
+          <w:rFonts w:ascii="Times New Roman" w:eastAsia="Times New Roman" w:hAnsi="Times New Roman" w:cs="Times New Roman"/>
+          <w:color w:val="222222"/>
+          <w:sz w:val="24"/>
+          <w:szCs w:val="24"/>
+        </w:rPr>
+        <w:t>readCSV</w:t>
+      </w:r>
+      <w:proofErr w:type="spellEnd"/>
+      <w:r>
+        <w:rPr>
+          <w:rFonts w:ascii="Times New Roman" w:eastAsia="Times New Roman" w:hAnsi="Times New Roman" w:cs="Times New Roman"/>
+          <w:color w:val="222222"/>
+          <w:sz w:val="24"/>
+          <w:szCs w:val="24"/>
+        </w:rPr>
+        <w:t>('hh_land.csv):  # hh_land.csv contains adapted GTGP/land area data from Shuang's original data file</w:t>
+      </w:r>
+    </w:p>
+    <w:p>
+      <w:pPr>
+        <w:spacing w:after="0" w:line="240" w:lineRule="auto"/>
+        <w:ind w:left="720"/>
+        <w:rPr>
+          <w:rFonts w:ascii="Times New Roman" w:eastAsia="Times New Roman" w:hAnsi="Times New Roman" w:cs="Times New Roman"/>
+          <w:color w:val="222222"/>
+          <w:sz w:val="24"/>
+          <w:szCs w:val="24"/>
+        </w:rPr>
+      </w:pPr>
+      <w:r>
+        <w:rPr>
+          <w:rFonts w:ascii="Times New Roman" w:eastAsia="Times New Roman" w:hAnsi="Times New Roman" w:cs="Times New Roman"/>
+          <w:color w:val="222222"/>
+          <w:sz w:val="24"/>
+          <w:szCs w:val="24"/>
+        </w:rPr>
+        <w:t xml:space="preserve">for </w:t>
+      </w:r>
+      <w:proofErr w:type="spellStart"/>
+      <w:r>
+        <w:rPr>
+          <w:rFonts w:ascii="Times New Roman" w:eastAsia="Times New Roman" w:hAnsi="Times New Roman" w:cs="Times New Roman"/>
+          <w:color w:val="222222"/>
+          <w:sz w:val="24"/>
+          <w:szCs w:val="24"/>
+        </w:rPr>
+        <w:t>i</w:t>
+      </w:r>
+      <w:proofErr w:type="spellEnd"/>
+      <w:r>
+        <w:rPr>
+          <w:rFonts w:ascii="Times New Roman" w:eastAsia="Times New Roman" w:hAnsi="Times New Roman" w:cs="Times New Roman"/>
+          <w:color w:val="222222"/>
+          <w:sz w:val="24"/>
+          <w:szCs w:val="24"/>
+        </w:rPr>
+        <w:t xml:space="preserve"> in </w:t>
+      </w:r>
+      <w:proofErr w:type="gramStart"/>
+      <w:r>
+        <w:rPr>
+          <w:rFonts w:ascii="Times New Roman" w:eastAsia="Times New Roman" w:hAnsi="Times New Roman" w:cs="Times New Roman"/>
+          <w:color w:val="222222"/>
+          <w:sz w:val="24"/>
+          <w:szCs w:val="24"/>
+        </w:rPr>
+        <w:t>range(</w:t>
+      </w:r>
+      <w:proofErr w:type="gramEnd"/>
+      <w:r>
+        <w:rPr>
+          <w:rFonts w:ascii="Times New Roman" w:eastAsia="Times New Roman" w:hAnsi="Times New Roman" w:cs="Times New Roman"/>
+          <w:color w:val="222222"/>
+          <w:sz w:val="24"/>
+          <w:szCs w:val="24"/>
+        </w:rPr>
+        <w:t>1,6):  $ up to 5 land parcels per household</w:t>
+      </w:r>
+    </w:p>
+    <w:p>
+      <w:pPr>
+        <w:ind w:left="1440"/>
+        <w:rPr>
+          <w:rFonts w:ascii="Times New Roman" w:eastAsia="Times New Roman" w:hAnsi="Times New Roman" w:cs="Times New Roman"/>
+          <w:color w:val="222222"/>
+          <w:sz w:val="24"/>
+          <w:szCs w:val="24"/>
+        </w:rPr>
+      </w:pPr>
+      <w:proofErr w:type="spellStart"/>
+      <w:r>
+        <w:rPr>
+          <w:rFonts w:ascii="Times New Roman" w:eastAsia="Times New Roman" w:hAnsi="Times New Roman" w:cs="Times New Roman"/>
+          <w:color w:val="222222"/>
+          <w:sz w:val="24"/>
+          <w:szCs w:val="24"/>
+        </w:rPr>
+        <w:t>non_gtgp_area</w:t>
+      </w:r>
+      <w:proofErr w:type="spellEnd"/>
+      <w:r>
+        <w:rPr>
+          <w:rFonts w:ascii="Times New Roman" w:eastAsia="Times New Roman" w:hAnsi="Times New Roman" w:cs="Times New Roman"/>
+          <w:color w:val="222222"/>
+          <w:sz w:val="24"/>
+          <w:szCs w:val="24"/>
+        </w:rPr>
+        <w:t xml:space="preserve"> = float(</w:t>
+      </w:r>
+      <w:proofErr w:type="spellStart"/>
+      <w:r>
+        <w:rPr>
+          <w:rFonts w:ascii="Times New Roman" w:eastAsia="Times New Roman" w:hAnsi="Times New Roman" w:cs="Times New Roman"/>
+          <w:color w:val="222222"/>
+          <w:sz w:val="24"/>
+          <w:szCs w:val="24"/>
+        </w:rPr>
+        <w:t>total_rice</w:t>
+      </w:r>
+      <w:proofErr w:type="spellEnd"/>
+      <w:r>
+        <w:rPr>
+          <w:rFonts w:ascii="Times New Roman" w:eastAsia="Times New Roman" w:hAnsi="Times New Roman" w:cs="Times New Roman"/>
+          <w:color w:val="222222"/>
+          <w:sz w:val="24"/>
+          <w:szCs w:val="24"/>
+        </w:rPr>
+        <w:t>) + float(</w:t>
+      </w:r>
+      <w:proofErr w:type="spellStart"/>
+      <w:r>
+        <w:rPr>
+          <w:rFonts w:ascii="Times New Roman" w:eastAsia="Times New Roman" w:hAnsi="Times New Roman" w:cs="Times New Roman"/>
+          <w:color w:val="222222"/>
+          <w:sz w:val="24"/>
+          <w:szCs w:val="24"/>
+        </w:rPr>
+        <w:t>total_dry</w:t>
+      </w:r>
+      <w:proofErr w:type="spellEnd"/>
+      <w:r>
+        <w:rPr>
+          <w:rFonts w:ascii="Times New Roman" w:eastAsia="Times New Roman" w:hAnsi="Times New Roman" w:cs="Times New Roman"/>
+          <w:color w:val="222222"/>
+          <w:sz w:val="24"/>
+          <w:szCs w:val="24"/>
+        </w:rPr>
+        <w:t>) - float(</w:t>
+      </w:r>
+      <w:proofErr w:type="spellStart"/>
+      <w:r>
+        <w:rPr>
+          <w:rFonts w:ascii="Times New Roman" w:eastAsia="Times New Roman" w:hAnsi="Times New Roman" w:cs="Times New Roman"/>
+          <w:color w:val="222222"/>
+          <w:sz w:val="24"/>
+          <w:szCs w:val="24"/>
+        </w:rPr>
+        <w:t>gtgp_dry</w:t>
+      </w:r>
+      <w:proofErr w:type="spellEnd"/>
+      <w:r>
+        <w:rPr>
+          <w:rFonts w:ascii="Times New Roman" w:eastAsia="Times New Roman" w:hAnsi="Times New Roman" w:cs="Times New Roman"/>
+          <w:color w:val="222222"/>
+          <w:sz w:val="24"/>
+          <w:szCs w:val="24"/>
+        </w:rPr>
+        <w:t>) - float(</w:t>
+      </w:r>
+      <w:proofErr w:type="spellStart"/>
+      <w:r>
+        <w:rPr>
+          <w:rFonts w:ascii="Times New Roman" w:eastAsia="Times New Roman" w:hAnsi="Times New Roman" w:cs="Times New Roman"/>
+          <w:color w:val="222222"/>
+          <w:sz w:val="24"/>
+          <w:szCs w:val="24"/>
+        </w:rPr>
+        <w:t>gtgp_</w:t>
+      </w:r>
+      <w:proofErr w:type="gramStart"/>
+      <w:r>
+        <w:rPr>
+          <w:rFonts w:ascii="Times New Roman" w:eastAsia="Times New Roman" w:hAnsi="Times New Roman" w:cs="Times New Roman"/>
+          <w:color w:val="222222"/>
+          <w:sz w:val="24"/>
+          <w:szCs w:val="24"/>
+        </w:rPr>
+        <w:t>rice</w:t>
+      </w:r>
+      <w:proofErr w:type="spellEnd"/>
+      <w:r>
+        <w:rPr>
+          <w:rFonts w:ascii="Times New Roman" w:eastAsia="Times New Roman" w:hAnsi="Times New Roman" w:cs="Times New Roman"/>
+          <w:color w:val="222222"/>
+          <w:sz w:val="24"/>
+          <w:szCs w:val="24"/>
+        </w:rPr>
+        <w:t>)  #</w:t>
+      </w:r>
+      <w:proofErr w:type="gramEnd"/>
+      <w:r>
+        <w:rPr>
+          <w:rFonts w:ascii="Times New Roman" w:eastAsia="Times New Roman" w:hAnsi="Times New Roman" w:cs="Times New Roman"/>
+          <w:color w:val="222222"/>
+          <w:sz w:val="24"/>
+          <w:szCs w:val="24"/>
+        </w:rPr>
+        <w:t xml:space="preserve"> calculate </w:t>
+      </w:r>
+      <w:proofErr w:type="spellStart"/>
+      <w:r>
+        <w:rPr>
+          <w:rFonts w:ascii="Times New Roman" w:eastAsia="Times New Roman" w:hAnsi="Times New Roman" w:cs="Times New Roman"/>
+          <w:color w:val="222222"/>
+          <w:sz w:val="24"/>
+          <w:szCs w:val="24"/>
+        </w:rPr>
+        <w:t>non_gtgp_area</w:t>
+      </w:r>
+      <w:proofErr w:type="spellEnd"/>
+      <w:r>
+        <w:rPr>
+          <w:rFonts w:ascii="Times New Roman" w:eastAsia="Times New Roman" w:hAnsi="Times New Roman" w:cs="Times New Roman"/>
+          <w:color w:val="222222"/>
+          <w:sz w:val="24"/>
+          <w:szCs w:val="24"/>
+        </w:rPr>
+        <w:t xml:space="preserve"> and </w:t>
+      </w:r>
+      <w:proofErr w:type="spellStart"/>
+      <w:r>
+        <w:rPr>
+          <w:rFonts w:ascii="Times New Roman" w:eastAsia="Times New Roman" w:hAnsi="Times New Roman" w:cs="Times New Roman"/>
+          <w:color w:val="222222"/>
+          <w:sz w:val="24"/>
+          <w:szCs w:val="24"/>
+        </w:rPr>
+        <w:t>gtgp_area</w:t>
+      </w:r>
+      <w:proofErr w:type="spellEnd"/>
+      <w:r>
+        <w:rPr>
+          <w:rFonts w:ascii="Times New Roman" w:eastAsia="Times New Roman" w:hAnsi="Times New Roman" w:cs="Times New Roman"/>
+          <w:color w:val="222222"/>
+          <w:sz w:val="24"/>
+          <w:szCs w:val="24"/>
+        </w:rPr>
+        <w:t>; the rest is imported</w:t>
+      </w:r>
+      <w:r>
+        <w:rPr>
+          <w:rFonts w:ascii="Times New Roman" w:eastAsia="Times New Roman" w:hAnsi="Times New Roman" w:cs="Times New Roman"/>
+          <w:color w:val="222222"/>
+          <w:sz w:val="24"/>
+          <w:szCs w:val="24"/>
+        </w:rPr>
+        <w:br/>
+      </w:r>
+      <w:proofErr w:type="spellStart"/>
+      <w:r>
+        <w:rPr>
+          <w:rFonts w:ascii="Times New Roman" w:eastAsia="Times New Roman" w:hAnsi="Times New Roman" w:cs="Times New Roman"/>
+          <w:color w:val="222222"/>
+          <w:sz w:val="24"/>
+          <w:szCs w:val="24"/>
+        </w:rPr>
+        <w:t>gtgp_area</w:t>
+      </w:r>
+      <w:proofErr w:type="spellEnd"/>
+      <w:r>
+        <w:rPr>
+          <w:rFonts w:ascii="Times New Roman" w:eastAsia="Times New Roman" w:hAnsi="Times New Roman" w:cs="Times New Roman"/>
+          <w:color w:val="222222"/>
+          <w:sz w:val="24"/>
+          <w:szCs w:val="24"/>
+        </w:rPr>
+        <w:t xml:space="preserve"> = float(</w:t>
+      </w:r>
+      <w:proofErr w:type="spellStart"/>
+      <w:r>
+        <w:rPr>
+          <w:rFonts w:ascii="Times New Roman" w:eastAsia="Times New Roman" w:hAnsi="Times New Roman" w:cs="Times New Roman"/>
+          <w:color w:val="222222"/>
+          <w:sz w:val="24"/>
+          <w:szCs w:val="24"/>
+        </w:rPr>
+        <w:t>gtgp_dry</w:t>
+      </w:r>
+      <w:proofErr w:type="spellEnd"/>
+      <w:r>
+        <w:rPr>
+          <w:rFonts w:ascii="Times New Roman" w:eastAsia="Times New Roman" w:hAnsi="Times New Roman" w:cs="Times New Roman"/>
+          <w:color w:val="222222"/>
+          <w:sz w:val="24"/>
+          <w:szCs w:val="24"/>
+        </w:rPr>
+        <w:t>) + float(</w:t>
+      </w:r>
+      <w:proofErr w:type="spellStart"/>
+      <w:r>
+        <w:rPr>
+          <w:rFonts w:ascii="Times New Roman" w:eastAsia="Times New Roman" w:hAnsi="Times New Roman" w:cs="Times New Roman"/>
+          <w:color w:val="222222"/>
+          <w:sz w:val="24"/>
+          <w:szCs w:val="24"/>
+        </w:rPr>
+        <w:t>gtgp_rice</w:t>
+      </w:r>
+      <w:proofErr w:type="spellEnd"/>
+      <w:r>
+        <w:rPr>
+          <w:rFonts w:ascii="Times New Roman" w:eastAsia="Times New Roman" w:hAnsi="Times New Roman" w:cs="Times New Roman"/>
+          <w:color w:val="222222"/>
+          <w:sz w:val="24"/>
+          <w:szCs w:val="24"/>
+        </w:rPr>
+        <w:t>)</w:t>
+      </w:r>
+    </w:p>
+    <w:p>
+      <w:pPr>
+        <w:spacing w:after="0" w:line="240" w:lineRule="auto"/>
+        <w:ind w:left="1440"/>
+        <w:rPr>
+          <w:rFonts w:ascii="Times New Roman" w:eastAsia="Times New Roman" w:hAnsi="Times New Roman" w:cs="Times New Roman"/>
+          <w:color w:val="222222"/>
+          <w:sz w:val="24"/>
+          <w:szCs w:val="24"/>
+        </w:rPr>
+      </w:pPr>
+      <w:proofErr w:type="spellStart"/>
+      <w:r>
+        <w:rPr>
+          <w:rFonts w:ascii="Times New Roman" w:eastAsia="Times New Roman" w:hAnsi="Times New Roman" w:cs="Times New Roman"/>
+          <w:color w:val="222222"/>
+          <w:sz w:val="24"/>
+          <w:szCs w:val="24"/>
+        </w:rPr>
+        <w:t>lp</w:t>
+      </w:r>
+      <w:proofErr w:type="spellEnd"/>
+      <w:r>
+        <w:rPr>
+          <w:rFonts w:ascii="Times New Roman" w:eastAsia="Times New Roman" w:hAnsi="Times New Roman" w:cs="Times New Roman"/>
+          <w:color w:val="222222"/>
+          <w:sz w:val="24"/>
+          <w:szCs w:val="24"/>
+        </w:rPr>
+        <w:t xml:space="preserve"> = Land(</w:t>
+      </w:r>
+      <w:r>
+        <w:rPr>
+          <w:rFonts w:ascii="Times New Roman" w:eastAsia="Times New Roman" w:hAnsi="Times New Roman" w:cs="Times New Roman"/>
+          <w:color w:val="222222"/>
+          <w:sz w:val="24"/>
+          <w:szCs w:val="24"/>
+        </w:rPr>
+        <w:t xml:space="preserve">household ID, GTGP enrollment status, </w:t>
+      </w:r>
+      <w:r>
+        <w:rPr>
+          <w:rFonts w:ascii="Times New Roman" w:eastAsia="Times New Roman" w:hAnsi="Times New Roman" w:cs="Times New Roman"/>
+          <w:color w:val="222222"/>
+          <w:sz w:val="24"/>
+          <w:szCs w:val="24"/>
+        </w:rPr>
+        <w:t>original head of household's age/gender/education,</w:t>
+      </w:r>
+      <w:r>
+        <w:rPr>
+          <w:rFonts w:ascii="Times New Roman" w:eastAsia="Times New Roman" w:hAnsi="Times New Roman" w:cs="Times New Roman"/>
+          <w:color w:val="222222"/>
+          <w:sz w:val="24"/>
+          <w:szCs w:val="24"/>
+        </w:rPr>
+        <w:t xml:space="preserve"> household size, total rice crop, GTGP rice crop, total dry crop, GTGP dry crop, land type (rice or dry), land travel time, plant type (specific crop), non-GTGP</w:t>
+      </w:r>
+      <w:r>
+        <w:rPr>
+          <w:rFonts w:ascii="Times New Roman" w:eastAsia="Times New Roman" w:hAnsi="Times New Roman" w:cs="Times New Roman"/>
+          <w:color w:val="222222"/>
+          <w:sz w:val="24"/>
+          <w:szCs w:val="24"/>
+        </w:rPr>
+        <w:t xml:space="preserve"> output, pre-GTGP output, household size, calculated non-GTGP area, calculated GTGP area</w:t>
+      </w:r>
+      <w:r>
+        <w:rPr>
+          <w:rFonts w:ascii="Times New Roman" w:eastAsia="Times New Roman" w:hAnsi="Times New Roman" w:cs="Times New Roman"/>
+          <w:color w:val="222222"/>
+          <w:sz w:val="24"/>
+          <w:szCs w:val="24"/>
+        </w:rPr>
+        <w:t>)</w:t>
+      </w:r>
+    </w:p>
+    <w:p>
+      <w:pPr>
+        <w:spacing w:after="0" w:line="240" w:lineRule="auto"/>
+        <w:ind w:left="1440"/>
+        <w:rPr>
+          <w:rFonts w:ascii="Times New Roman" w:eastAsia="Times New Roman" w:hAnsi="Times New Roman" w:cs="Times New Roman"/>
+          <w:color w:val="222222"/>
+          <w:sz w:val="24"/>
+          <w:szCs w:val="24"/>
+        </w:rPr>
+      </w:pPr>
+      <w:proofErr w:type="spellStart"/>
+      <w:r>
+        <w:rPr>
+          <w:rFonts w:ascii="Times New Roman" w:eastAsia="Times New Roman" w:hAnsi="Times New Roman" w:cs="Times New Roman"/>
+          <w:color w:val="222222"/>
+          <w:sz w:val="24"/>
+          <w:szCs w:val="24"/>
+        </w:rPr>
+        <w:t>self.schedule.add</w:t>
+      </w:r>
+      <w:proofErr w:type="spellEnd"/>
       <w:r>
         <w:rPr>
           <w:rFonts w:ascii="Times New Roman" w:eastAsia="Times New Roman" w:hAnsi="Times New Roman" w:cs="Times New Roman"/>
@@ -347,141 +2078,17 @@
         </w:rPr>
         <w:t>(</w:t>
       </w:r>
-      <w:r>
-        <w:rPr>
-          <w:rFonts w:ascii="Times New Roman" w:eastAsia="Times New Roman" w:hAnsi="Times New Roman" w:cs="Times New Roman"/>
-          <w:color w:val="222222"/>
-          <w:sz w:val="24"/>
-          <w:szCs w:val="24"/>
-        </w:rPr>
-        <w:t>aggregated to ~85 x 100</w:t>
-      </w:r>
-      <w:r>
-        <w:rPr>
-          <w:rFonts w:ascii="Times New Roman" w:eastAsia="Times New Roman" w:hAnsi="Times New Roman" w:cs="Times New Roman"/>
-          <w:color w:val="222222"/>
-          <w:sz w:val="24"/>
-          <w:szCs w:val="24"/>
-        </w:rPr>
-        <w:t xml:space="preserve">), </w:t>
-      </w:r>
-      <w:r>
-        <w:rPr>
-          <w:rFonts w:ascii="Times New Roman" w:eastAsia="Times New Roman" w:hAnsi="Times New Roman" w:cs="Times New Roman"/>
-          <w:color w:val="222222"/>
-          <w:sz w:val="24"/>
-          <w:szCs w:val="24"/>
-        </w:rPr>
-        <w:t>elevation ASCII .txt file  # aggregated to ~85 x 100</w:t>
-      </w:r>
-      <w:r>
-        <w:rPr>
-          <w:rFonts w:ascii="Times New Roman" w:eastAsia="Times New Roman" w:hAnsi="Times New Roman" w:cs="Times New Roman"/>
-          <w:color w:val="222222"/>
-          <w:sz w:val="24"/>
-          <w:szCs w:val="24"/>
-        </w:rPr>
-        <w:t xml:space="preserve">, </w:t>
-      </w:r>
-      <w:r>
-        <w:rPr>
-          <w:rFonts w:ascii="Times New Roman" w:eastAsia="Times New Roman" w:hAnsi="Times New Roman" w:cs="Times New Roman"/>
-          <w:color w:val="222222"/>
-          <w:sz w:val="24"/>
-          <w:szCs w:val="24"/>
-        </w:rPr>
-        <w:t>household buffer ASCII .txt file </w:t>
-      </w:r>
-      <w:r>
-        <w:rPr>
-          <w:rFonts w:ascii="Times New Roman" w:eastAsia="Times New Roman" w:hAnsi="Times New Roman" w:cs="Times New Roman"/>
-          <w:color w:val="222222"/>
-          <w:sz w:val="24"/>
-          <w:szCs w:val="24"/>
-        </w:rPr>
-        <w:t>(</w:t>
-      </w:r>
-      <w:r>
-        <w:rPr>
-          <w:rFonts w:ascii="Times New Roman" w:eastAsia="Times New Roman" w:hAnsi="Times New Roman" w:cs="Times New Roman"/>
-          <w:color w:val="222222"/>
-          <w:sz w:val="24"/>
-          <w:szCs w:val="24"/>
-        </w:rPr>
-        <w:t>default 400m; aggregated to ~85 x 100</w:t>
-      </w:r>
-      <w:r>
-        <w:rPr>
-          <w:rFonts w:ascii="Times New Roman" w:eastAsia="Times New Roman" w:hAnsi="Times New Roman" w:cs="Times New Roman"/>
-          <w:color w:val="222222"/>
-          <w:sz w:val="24"/>
-          <w:szCs w:val="24"/>
-        </w:rPr>
-        <w:t xml:space="preserve">), </w:t>
-      </w:r>
-      <w:r>
-        <w:rPr>
-          <w:rFonts w:ascii="Times New Roman" w:eastAsia="Times New Roman" w:hAnsi="Times New Roman" w:cs="Times New Roman"/>
-          <w:color w:val="222222"/>
-          <w:sz w:val="24"/>
-          <w:szCs w:val="24"/>
-        </w:rPr>
-        <w:t>farm buffer ASCII .txt file </w:t>
-      </w:r>
-      <w:r>
-        <w:rPr>
-          <w:rFonts w:ascii="Times New Roman" w:eastAsia="Times New Roman" w:hAnsi="Times New Roman" w:cs="Times New Roman"/>
-          <w:color w:val="222222"/>
-          <w:sz w:val="24"/>
-          <w:szCs w:val="24"/>
-        </w:rPr>
-        <w:t>(</w:t>
-      </w:r>
-      <w:r>
-        <w:rPr>
-          <w:rFonts w:ascii="Times New Roman" w:eastAsia="Times New Roman" w:hAnsi="Times New Roman" w:cs="Times New Roman"/>
-          <w:color w:val="222222"/>
-          <w:sz w:val="24"/>
-          <w:szCs w:val="24"/>
-        </w:rPr>
-        <w:t>default 300m; aggregated to ~85 x 100</w:t>
-      </w:r>
-      <w:r>
-        <w:rPr>
-          <w:rFonts w:ascii="Times New Roman" w:eastAsia="Times New Roman" w:hAnsi="Times New Roman" w:cs="Times New Roman"/>
-          <w:color w:val="222222"/>
-          <w:sz w:val="24"/>
-          <w:szCs w:val="24"/>
-        </w:rPr>
-        <w:t xml:space="preserve">), </w:t>
-      </w:r>
-      <w:r>
-        <w:rPr>
-          <w:rFonts w:ascii="Times New Roman" w:eastAsia="Times New Roman" w:hAnsi="Times New Roman" w:cs="Times New Roman"/>
-          <w:color w:val="222222"/>
-          <w:sz w:val="24"/>
-          <w:szCs w:val="24"/>
-        </w:rPr>
-        <w:t>PES buffer ASCII .txt file </w:t>
-      </w:r>
-      <w:r>
-        <w:rPr>
-          <w:rFonts w:ascii="Times New Roman" w:eastAsia="Times New Roman" w:hAnsi="Times New Roman" w:cs="Times New Roman"/>
-          <w:color w:val="222222"/>
-          <w:sz w:val="24"/>
-          <w:szCs w:val="24"/>
-        </w:rPr>
-        <w:t>(</w:t>
-      </w:r>
-      <w:r>
-        <w:rPr>
-          <w:rFonts w:ascii="Times New Roman" w:eastAsia="Times New Roman" w:hAnsi="Times New Roman" w:cs="Times New Roman"/>
-          <w:color w:val="222222"/>
-          <w:sz w:val="24"/>
-          <w:szCs w:val="24"/>
-        </w:rPr>
-        <w:t>default 200m; aggregated to ~85 x 100</w:t>
-      </w:r>
+      <w:proofErr w:type="spellStart"/>
+      <w:r>
+        <w:rPr>
+          <w:rFonts w:ascii="Times New Roman" w:eastAsia="Times New Roman" w:hAnsi="Times New Roman" w:cs="Times New Roman"/>
+          <w:color w:val="222222"/>
+          <w:sz w:val="24"/>
+          <w:szCs w:val="24"/>
+        </w:rPr>
+        <w:t>lp</w:t>
+      </w:r>
+      <w:proofErr w:type="spellEnd"/>
       <w:r>
         <w:rPr>
           <w:rFonts w:ascii="Times New Roman" w:eastAsia="Times New Roman" w:hAnsi="Times New Roman" w:cs="Times New Roman"/>
@@ -495,917 +2102,6 @@
     <w:p>
       <w:pPr>
         <w:spacing w:after="0" w:line="240" w:lineRule="auto"/>
-        <w:rPr>
-          <w:rFonts w:ascii="Times New Roman" w:eastAsia="Times New Roman" w:hAnsi="Times New Roman" w:cs="Times New Roman"/>
-          <w:color w:val="222222"/>
-          <w:sz w:val="24"/>
-          <w:szCs w:val="24"/>
-        </w:rPr>
-      </w:pPr>
-      <w:r>
-        <w:rPr>
-          <w:rFonts w:ascii="Times New Roman" w:eastAsia="Times New Roman" w:hAnsi="Times New Roman" w:cs="Times New Roman"/>
-          <w:color w:val="222222"/>
-          <w:sz w:val="24"/>
-          <w:szCs w:val="24"/>
-        </w:rPr>
-        <w:t xml:space="preserve">import forest buffer ASCII .txt </w:t>
-      </w:r>
-      <w:proofErr w:type="gramStart"/>
-      <w:r>
-        <w:rPr>
-          <w:rFonts w:ascii="Times New Roman" w:eastAsia="Times New Roman" w:hAnsi="Times New Roman" w:cs="Times New Roman"/>
-          <w:color w:val="222222"/>
-          <w:sz w:val="24"/>
-          <w:szCs w:val="24"/>
-        </w:rPr>
-        <w:t>file  #</w:t>
-      </w:r>
-      <w:proofErr w:type="gramEnd"/>
-      <w:r>
-        <w:rPr>
-          <w:rFonts w:ascii="Times New Roman" w:eastAsia="Times New Roman" w:hAnsi="Times New Roman" w:cs="Times New Roman"/>
-          <w:color w:val="222222"/>
-          <w:sz w:val="24"/>
-          <w:szCs w:val="24"/>
-        </w:rPr>
-        <w:t xml:space="preserve"> default 200m; aggregated to ~85 x 100</w:t>
-      </w:r>
-    </w:p>
-    <w:p>
-      <w:pPr>
-        <w:spacing w:after="0" w:line="240" w:lineRule="auto"/>
-        <w:rPr>
-          <w:rFonts w:ascii="Times New Roman" w:eastAsia="Times New Roman" w:hAnsi="Times New Roman" w:cs="Times New Roman"/>
-          <w:color w:val="222222"/>
-          <w:sz w:val="24"/>
-          <w:szCs w:val="24"/>
-        </w:rPr>
-      </w:pPr>
-      <w:r>
-        <w:rPr>
-          <w:rFonts w:ascii="Times New Roman" w:eastAsia="Times New Roman" w:hAnsi="Times New Roman" w:cs="Times New Roman"/>
-          <w:color w:val="222222"/>
-          <w:sz w:val="24"/>
-          <w:szCs w:val="24"/>
-        </w:rPr>
-        <w:t xml:space="preserve">*Note: I explain how to generate buffer files of different distances in FNNR-ABM User's Manual.docx, found on </w:t>
-      </w:r>
-      <w:proofErr w:type="spellStart"/>
-      <w:r>
-        <w:rPr>
-          <w:rFonts w:ascii="Times New Roman" w:eastAsia="Times New Roman" w:hAnsi="Times New Roman" w:cs="Times New Roman"/>
-          <w:color w:val="222222"/>
-          <w:sz w:val="24"/>
-          <w:szCs w:val="24"/>
-        </w:rPr>
-        <w:t>Github</w:t>
-      </w:r>
-      <w:proofErr w:type="spellEnd"/>
-      <w:r>
-        <w:rPr>
-          <w:rFonts w:ascii="Times New Roman" w:eastAsia="Times New Roman" w:hAnsi="Times New Roman" w:cs="Times New Roman"/>
-          <w:color w:val="222222"/>
-          <w:sz w:val="24"/>
-          <w:szCs w:val="24"/>
-        </w:rPr>
-        <w:t>.</w:t>
-      </w:r>
-    </w:p>
-    <w:p>
-      <w:pPr>
-        <w:spacing w:after="0" w:line="240" w:lineRule="auto"/>
-        <w:rPr>
-          <w:rFonts w:ascii="Times New Roman" w:eastAsia="Times New Roman" w:hAnsi="Times New Roman" w:cs="Times New Roman"/>
-          <w:color w:val="222222"/>
-          <w:sz w:val="24"/>
-          <w:szCs w:val="24"/>
-        </w:rPr>
-      </w:pPr>
-    </w:p>
-    <w:p>
-      <w:pPr>
-        <w:spacing w:after="0" w:line="240" w:lineRule="auto"/>
-        <w:rPr>
-          <w:rFonts w:ascii="Times New Roman" w:eastAsia="Times New Roman" w:hAnsi="Times New Roman" w:cs="Times New Roman"/>
-          <w:color w:val="222222"/>
-          <w:sz w:val="24"/>
-          <w:szCs w:val="24"/>
-        </w:rPr>
-      </w:pPr>
-      <w:r>
-        <w:rPr>
-          <w:rFonts w:ascii="Times New Roman" w:eastAsia="Times New Roman" w:hAnsi="Times New Roman" w:cs="Times New Roman"/>
-          <w:color w:val="222222"/>
-          <w:sz w:val="24"/>
-          <w:szCs w:val="24"/>
-        </w:rPr>
-        <w:t xml:space="preserve">set up </w:t>
-      </w:r>
-      <w:proofErr w:type="spellStart"/>
-      <w:r>
-        <w:rPr>
-          <w:rFonts w:ascii="Times New Roman" w:eastAsia="Times New Roman" w:hAnsi="Times New Roman" w:cs="Times New Roman"/>
-          <w:color w:val="222222"/>
-          <w:sz w:val="24"/>
-          <w:szCs w:val="24"/>
-        </w:rPr>
-        <w:t>masterdict</w:t>
-      </w:r>
-      <w:proofErr w:type="spellEnd"/>
-      <w:r>
-        <w:rPr>
-          <w:rFonts w:ascii="Times New Roman" w:eastAsia="Times New Roman" w:hAnsi="Times New Roman" w:cs="Times New Roman"/>
-          <w:color w:val="222222"/>
-          <w:sz w:val="24"/>
-          <w:szCs w:val="24"/>
-        </w:rPr>
-        <w:t xml:space="preserve"> (vegetation types) and </w:t>
-      </w:r>
-      <w:proofErr w:type="spellStart"/>
-      <w:r>
-        <w:rPr>
-          <w:rFonts w:ascii="Times New Roman" w:eastAsia="Times New Roman" w:hAnsi="Times New Roman" w:cs="Times New Roman"/>
-          <w:color w:val="222222"/>
-          <w:sz w:val="24"/>
-          <w:szCs w:val="24"/>
-        </w:rPr>
-        <w:t>resource_dict</w:t>
-      </w:r>
-      <w:proofErr w:type="spellEnd"/>
-      <w:r>
-        <w:rPr>
-          <w:rFonts w:ascii="Times New Roman" w:eastAsia="Times New Roman" w:hAnsi="Times New Roman" w:cs="Times New Roman"/>
-          <w:color w:val="222222"/>
-          <w:sz w:val="24"/>
-          <w:szCs w:val="24"/>
-        </w:rPr>
-        <w:t xml:space="preserve"> (for human resource gathering)</w:t>
-      </w:r>
-    </w:p>
-    <w:p>
-      <w:pPr>
-        <w:spacing w:after="0" w:line="240" w:lineRule="auto"/>
-        <w:rPr>
-          <w:rFonts w:ascii="Times New Roman" w:eastAsia="Times New Roman" w:hAnsi="Times New Roman" w:cs="Times New Roman"/>
-          <w:color w:val="222222"/>
-          <w:sz w:val="24"/>
-          <w:szCs w:val="24"/>
-        </w:rPr>
-      </w:pPr>
-    </w:p>
-    <w:p>
-      <w:pPr>
-        <w:spacing w:after="0" w:line="240" w:lineRule="auto"/>
-        <w:rPr>
-          <w:rFonts w:ascii="Times New Roman" w:eastAsia="Times New Roman" w:hAnsi="Times New Roman" w:cs="Times New Roman"/>
-          <w:color w:val="222222"/>
-          <w:sz w:val="24"/>
-          <w:szCs w:val="24"/>
-        </w:rPr>
-      </w:pPr>
-      <w:r>
-        <w:rPr>
-          <w:rFonts w:ascii="Times New Roman" w:eastAsia="Times New Roman" w:hAnsi="Times New Roman" w:cs="Times New Roman"/>
-          <w:color w:val="222222"/>
-          <w:sz w:val="24"/>
-          <w:szCs w:val="24"/>
-        </w:rPr>
-        <w:t>class Movement:  # this is the main model</w:t>
-      </w:r>
-    </w:p>
-    <w:p>
-      <w:pPr>
-        <w:spacing w:after="0" w:line="240" w:lineRule="auto"/>
-        <w:rPr>
-          <w:rFonts w:ascii="Times New Roman" w:eastAsia="Times New Roman" w:hAnsi="Times New Roman" w:cs="Times New Roman"/>
-          <w:color w:val="222222"/>
-          <w:sz w:val="24"/>
-          <w:szCs w:val="24"/>
-        </w:rPr>
-      </w:pPr>
-      <w:r>
-        <w:rPr>
-          <w:rFonts w:ascii="Times New Roman" w:eastAsia="Times New Roman" w:hAnsi="Times New Roman" w:cs="Times New Roman"/>
-          <w:color w:val="222222"/>
-          <w:sz w:val="24"/>
-          <w:szCs w:val="24"/>
-        </w:rPr>
-        <w:t xml:space="preserve">initiate self ("model"), width, height, continuation/torus property, time (step), step within the current year, number of monkey families (automatically determined by </w:t>
-      </w:r>
-      <w:proofErr w:type="spellStart"/>
-      <w:r>
-        <w:rPr>
-          <w:rFonts w:ascii="Times New Roman" w:eastAsia="Times New Roman" w:hAnsi="Times New Roman" w:cs="Times New Roman"/>
-          <w:color w:val="222222"/>
-          <w:sz w:val="24"/>
-          <w:szCs w:val="24"/>
-        </w:rPr>
-        <w:t>fnnr_config_file</w:t>
-      </w:r>
-      <w:proofErr w:type="spellEnd"/>
-      <w:r>
-        <w:rPr>
-          <w:rFonts w:ascii="Times New Roman" w:eastAsia="Times New Roman" w:hAnsi="Times New Roman" w:cs="Times New Roman"/>
-          <w:color w:val="222222"/>
-          <w:sz w:val="24"/>
-          <w:szCs w:val="24"/>
-        </w:rPr>
-        <w:t xml:space="preserve"> setting), monkey birth count, monkey death count, monkey ID count, number of humans, model grid type (with or without humans, automatically determined by </w:t>
-      </w:r>
-      <w:proofErr w:type="spellStart"/>
-      <w:r>
-        <w:rPr>
-          <w:rFonts w:ascii="Times New Roman" w:eastAsia="Times New Roman" w:hAnsi="Times New Roman" w:cs="Times New Roman"/>
-          <w:color w:val="222222"/>
-          <w:sz w:val="24"/>
-          <w:szCs w:val="24"/>
-        </w:rPr>
-        <w:t>fnnr_config_file</w:t>
-      </w:r>
-      <w:proofErr w:type="spellEnd"/>
-      <w:r>
-        <w:rPr>
-          <w:rFonts w:ascii="Times New Roman" w:eastAsia="Times New Roman" w:hAnsi="Times New Roman" w:cs="Times New Roman"/>
-          <w:color w:val="222222"/>
-          <w:sz w:val="24"/>
-          <w:szCs w:val="24"/>
-        </w:rPr>
-        <w:t xml:space="preserve"> setting), model run type (first run to load new settings or normal run, automatically determined by </w:t>
-      </w:r>
-      <w:proofErr w:type="spellStart"/>
-      <w:r>
-        <w:rPr>
-          <w:rFonts w:ascii="Times New Roman" w:eastAsia="Times New Roman" w:hAnsi="Times New Roman" w:cs="Times New Roman"/>
-          <w:color w:val="222222"/>
-          <w:sz w:val="24"/>
-          <w:szCs w:val="24"/>
-        </w:rPr>
-        <w:t>fnnr_config_file</w:t>
-      </w:r>
-      <w:proofErr w:type="spellEnd"/>
-      <w:r>
-        <w:rPr>
-          <w:rFonts w:ascii="Times New Roman" w:eastAsia="Times New Roman" w:hAnsi="Times New Roman" w:cs="Times New Roman"/>
-          <w:color w:val="222222"/>
-          <w:sz w:val="24"/>
-          <w:szCs w:val="24"/>
-        </w:rPr>
-        <w:t xml:space="preserve"> setting), and human ID count</w:t>
-      </w:r>
-      <w:r>
-        <w:rPr>
-          <w:rFonts w:ascii="Times New Roman" w:eastAsia="Times New Roman" w:hAnsi="Times New Roman" w:cs="Times New Roman"/>
-          <w:color w:val="222222"/>
-          <w:sz w:val="24"/>
-          <w:szCs w:val="24"/>
-        </w:rPr>
-        <w:br w:type="textWrapping" w:clear="all"/>
-      </w:r>
-    </w:p>
-    <w:p>
-      <w:pPr>
-        <w:spacing w:after="0" w:line="240" w:lineRule="auto"/>
-        <w:rPr>
-          <w:rFonts w:ascii="Times New Roman" w:eastAsia="Times New Roman" w:hAnsi="Times New Roman" w:cs="Times New Roman"/>
-          <w:color w:val="222222"/>
-          <w:sz w:val="24"/>
-          <w:szCs w:val="24"/>
-        </w:rPr>
-      </w:pPr>
-      <w:r>
-        <w:rPr>
-          <w:rFonts w:ascii="Times New Roman" w:eastAsia="Times New Roman" w:hAnsi="Times New Roman" w:cs="Times New Roman"/>
-          <w:color w:val="222222"/>
-          <w:sz w:val="24"/>
-          <w:szCs w:val="24"/>
-        </w:rPr>
-        <w:t>grid width = 85</w:t>
-      </w:r>
-    </w:p>
-    <w:p>
-      <w:pPr>
-        <w:spacing w:after="0" w:line="240" w:lineRule="auto"/>
-        <w:rPr>
-          <w:rFonts w:ascii="Times New Roman" w:eastAsia="Times New Roman" w:hAnsi="Times New Roman" w:cs="Times New Roman"/>
-          <w:color w:val="222222"/>
-          <w:sz w:val="24"/>
-          <w:szCs w:val="24"/>
-        </w:rPr>
-      </w:pPr>
-      <w:r>
-        <w:rPr>
-          <w:rFonts w:ascii="Times New Roman" w:eastAsia="Times New Roman" w:hAnsi="Times New Roman" w:cs="Times New Roman"/>
-          <w:color w:val="222222"/>
-          <w:sz w:val="24"/>
-          <w:szCs w:val="24"/>
-        </w:rPr>
-        <w:t>grid height = 100</w:t>
-      </w:r>
-    </w:p>
-    <w:p>
-      <w:pPr>
-        <w:spacing w:after="0" w:line="240" w:lineRule="auto"/>
-        <w:rPr>
-          <w:rFonts w:ascii="Times New Roman" w:eastAsia="Times New Roman" w:hAnsi="Times New Roman" w:cs="Times New Roman"/>
-          <w:color w:val="222222"/>
-          <w:sz w:val="24"/>
-          <w:szCs w:val="24"/>
-        </w:rPr>
-      </w:pPr>
-      <w:r>
-        <w:rPr>
-          <w:rFonts w:ascii="Times New Roman" w:eastAsia="Times New Roman" w:hAnsi="Times New Roman" w:cs="Times New Roman"/>
-          <w:color w:val="222222"/>
-          <w:sz w:val="24"/>
-          <w:szCs w:val="24"/>
-        </w:rPr>
-        <w:t>It is possible to change these numbers, but then many other attributes such as vegetation, elevation, and buffer ASCII files, as well as the parameters for how far each monkey travels per step, must also be changed accordingly or else the model will be warped/inaccurate; also, the model will run much more slowly if larger than 85 x 100</w:t>
-      </w:r>
-    </w:p>
-    <w:p>
-      <w:pPr>
-        <w:spacing w:after="0" w:line="240" w:lineRule="auto"/>
-        <w:rPr>
-          <w:rFonts w:ascii="Times New Roman" w:eastAsia="Times New Roman" w:hAnsi="Times New Roman" w:cs="Times New Roman"/>
-          <w:color w:val="222222"/>
-          <w:sz w:val="24"/>
-          <w:szCs w:val="24"/>
-        </w:rPr>
-      </w:pPr>
-    </w:p>
-    <w:p>
-      <w:pPr>
-        <w:spacing w:after="0" w:line="240" w:lineRule="auto"/>
-        <w:rPr>
-          <w:rFonts w:ascii="Times New Roman" w:eastAsia="Times New Roman" w:hAnsi="Times New Roman" w:cs="Times New Roman"/>
-          <w:color w:val="222222"/>
-          <w:sz w:val="24"/>
-          <w:szCs w:val="24"/>
-        </w:rPr>
-      </w:pPr>
-      <w:proofErr w:type="spellStart"/>
-      <w:r>
-        <w:rPr>
-          <w:rFonts w:ascii="Times New Roman" w:eastAsia="Times New Roman" w:hAnsi="Times New Roman" w:cs="Times New Roman"/>
-          <w:color w:val="222222"/>
-          <w:sz w:val="24"/>
-          <w:szCs w:val="24"/>
-        </w:rPr>
-        <w:t>empty_masterdict</w:t>
-      </w:r>
-      <w:proofErr w:type="spellEnd"/>
-      <w:r>
-        <w:rPr>
-          <w:rFonts w:ascii="Times New Roman" w:eastAsia="Times New Roman" w:hAnsi="Times New Roman" w:cs="Times New Roman"/>
-          <w:color w:val="222222"/>
-          <w:sz w:val="24"/>
-          <w:szCs w:val="24"/>
-        </w:rPr>
-        <w:t xml:space="preserve"> = {'</w:t>
-      </w:r>
-      <w:proofErr w:type="spellStart"/>
-      <w:r>
-        <w:rPr>
-          <w:rFonts w:ascii="Times New Roman" w:eastAsia="Times New Roman" w:hAnsi="Times New Roman" w:cs="Times New Roman"/>
-          <w:color w:val="222222"/>
-          <w:sz w:val="24"/>
-          <w:szCs w:val="24"/>
-        </w:rPr>
-        <w:t>Outside_FNNR</w:t>
-      </w:r>
-      <w:proofErr w:type="spellEnd"/>
-      <w:r>
-        <w:rPr>
-          <w:rFonts w:ascii="Times New Roman" w:eastAsia="Times New Roman" w:hAnsi="Times New Roman" w:cs="Times New Roman"/>
-          <w:color w:val="222222"/>
-          <w:sz w:val="24"/>
-          <w:szCs w:val="24"/>
-        </w:rPr>
-        <w:t>': [], '</w:t>
-      </w:r>
-      <w:proofErr w:type="spellStart"/>
-      <w:r>
-        <w:rPr>
-          <w:rFonts w:ascii="Times New Roman" w:eastAsia="Times New Roman" w:hAnsi="Times New Roman" w:cs="Times New Roman"/>
-          <w:color w:val="222222"/>
-          <w:sz w:val="24"/>
-          <w:szCs w:val="24"/>
-        </w:rPr>
-        <w:t>Elevation_Out_of_Bound</w:t>
-      </w:r>
-      <w:proofErr w:type="spellEnd"/>
-      <w:r>
-        <w:rPr>
-          <w:rFonts w:ascii="Times New Roman" w:eastAsia="Times New Roman" w:hAnsi="Times New Roman" w:cs="Times New Roman"/>
-          <w:color w:val="222222"/>
-          <w:sz w:val="24"/>
-          <w:szCs w:val="24"/>
-        </w:rPr>
-        <w:t>': [], 'Household': [], 'PES': [], 'Farm': [], 'Forest': [], 'Bamboo': [], 'Coniferous': [], 'Broadleaf': [], 'Mixed': [], 'Lichen': [], 'Deciduous': [], 'Shrublands': [], 'Clouds': [], 'Farmland': []}</w:t>
-      </w:r>
-    </w:p>
-    <w:p>
-      <w:pPr>
-        <w:spacing w:after="0" w:line="240" w:lineRule="auto"/>
-        <w:rPr>
-          <w:rFonts w:ascii="Times New Roman" w:eastAsia="Times New Roman" w:hAnsi="Times New Roman" w:cs="Times New Roman"/>
-          <w:color w:val="222222"/>
-          <w:sz w:val="24"/>
-          <w:szCs w:val="24"/>
-        </w:rPr>
-      </w:pPr>
-      <w:r>
-        <w:rPr>
-          <w:rFonts w:ascii="Times New Roman" w:eastAsia="Times New Roman" w:hAnsi="Times New Roman" w:cs="Times New Roman"/>
-          <w:color w:val="222222"/>
-          <w:sz w:val="24"/>
-          <w:szCs w:val="24"/>
-        </w:rPr>
-        <w:t xml:space="preserve">These include </w:t>
-      </w:r>
-      <w:proofErr w:type="gramStart"/>
-      <w:r>
-        <w:rPr>
-          <w:rFonts w:ascii="Times New Roman" w:eastAsia="Times New Roman" w:hAnsi="Times New Roman" w:cs="Times New Roman"/>
-          <w:color w:val="222222"/>
-          <w:sz w:val="24"/>
-          <w:szCs w:val="24"/>
-        </w:rPr>
-        <w:t>all of</w:t>
-      </w:r>
-      <w:proofErr w:type="gramEnd"/>
-      <w:r>
-        <w:rPr>
-          <w:rFonts w:ascii="Times New Roman" w:eastAsia="Times New Roman" w:hAnsi="Times New Roman" w:cs="Times New Roman"/>
-          <w:color w:val="222222"/>
-          <w:sz w:val="24"/>
-          <w:szCs w:val="24"/>
-        </w:rPr>
-        <w:t xml:space="preserve"> the vegetation types monkeys can step on</w:t>
-      </w:r>
-    </w:p>
-    <w:p>
-      <w:pPr>
-        <w:spacing w:after="0" w:line="240" w:lineRule="auto"/>
-        <w:rPr>
-          <w:rFonts w:ascii="Times New Roman" w:eastAsia="Times New Roman" w:hAnsi="Times New Roman" w:cs="Times New Roman"/>
-          <w:color w:val="222222"/>
-          <w:sz w:val="24"/>
-          <w:szCs w:val="24"/>
-        </w:rPr>
-      </w:pPr>
-    </w:p>
-    <w:p>
-      <w:pPr>
-        <w:spacing w:after="0" w:line="240" w:lineRule="auto"/>
-        <w:rPr>
-          <w:rFonts w:ascii="Times New Roman" w:eastAsia="Times New Roman" w:hAnsi="Times New Roman" w:cs="Times New Roman"/>
-          <w:color w:val="222222"/>
-          <w:sz w:val="24"/>
-          <w:szCs w:val="24"/>
-        </w:rPr>
-      </w:pPr>
-      <w:r>
-        <w:rPr>
-          <w:rFonts w:ascii="Times New Roman" w:eastAsia="Times New Roman" w:hAnsi="Times New Roman" w:cs="Times New Roman"/>
-          <w:color w:val="222222"/>
-          <w:sz w:val="24"/>
-          <w:szCs w:val="24"/>
-        </w:rPr>
-        <w:t># generate land</w:t>
-      </w:r>
-    </w:p>
-    <w:p>
-      <w:pPr>
-        <w:spacing w:after="0" w:line="240" w:lineRule="auto"/>
-        <w:rPr>
-          <w:rFonts w:ascii="Times New Roman" w:eastAsia="Times New Roman" w:hAnsi="Times New Roman" w:cs="Times New Roman"/>
-          <w:color w:val="222222"/>
-          <w:sz w:val="24"/>
-          <w:szCs w:val="24"/>
-        </w:rPr>
-      </w:pPr>
-      <w:r>
-        <w:rPr>
-          <w:rFonts w:ascii="Times New Roman" w:eastAsia="Times New Roman" w:hAnsi="Times New Roman" w:cs="Times New Roman"/>
-          <w:color w:val="222222"/>
-          <w:sz w:val="24"/>
-          <w:szCs w:val="24"/>
-        </w:rPr>
-        <w:t>if model run type == '</w:t>
-      </w:r>
-      <w:proofErr w:type="spellStart"/>
-      <w:r>
-        <w:rPr>
-          <w:rFonts w:ascii="Times New Roman" w:eastAsia="Times New Roman" w:hAnsi="Times New Roman" w:cs="Times New Roman"/>
-          <w:color w:val="222222"/>
-          <w:sz w:val="24"/>
-          <w:szCs w:val="24"/>
-        </w:rPr>
-        <w:t>first_run</w:t>
-      </w:r>
-      <w:proofErr w:type="spellEnd"/>
-      <w:r>
-        <w:rPr>
-          <w:rFonts w:ascii="Times New Roman" w:eastAsia="Times New Roman" w:hAnsi="Times New Roman" w:cs="Times New Roman"/>
-          <w:color w:val="222222"/>
-          <w:sz w:val="24"/>
-          <w:szCs w:val="24"/>
-        </w:rPr>
-        <w:t>':</w:t>
-      </w:r>
-    </w:p>
-    <w:p>
-      <w:pPr>
-        <w:spacing w:after="0" w:line="240" w:lineRule="auto"/>
-        <w:ind w:left="720"/>
-        <w:rPr>
-          <w:rFonts w:ascii="Times New Roman" w:eastAsia="Times New Roman" w:hAnsi="Times New Roman" w:cs="Times New Roman"/>
-          <w:color w:val="222222"/>
-          <w:sz w:val="24"/>
-          <w:szCs w:val="24"/>
-        </w:rPr>
-      </w:pPr>
-      <w:proofErr w:type="spellStart"/>
-      <w:proofErr w:type="gramStart"/>
-      <w:r>
-        <w:rPr>
-          <w:rFonts w:ascii="Times New Roman" w:eastAsia="Times New Roman" w:hAnsi="Times New Roman" w:cs="Times New Roman"/>
-          <w:color w:val="222222"/>
-          <w:sz w:val="24"/>
-          <w:szCs w:val="24"/>
-        </w:rPr>
-        <w:t>self._</w:t>
-      </w:r>
-      <w:proofErr w:type="gramEnd"/>
-      <w:r>
-        <w:rPr>
-          <w:rFonts w:ascii="Times New Roman" w:eastAsia="Times New Roman" w:hAnsi="Times New Roman" w:cs="Times New Roman"/>
-          <w:color w:val="222222"/>
-          <w:sz w:val="24"/>
-          <w:szCs w:val="24"/>
-        </w:rPr>
-        <w:t>populate</w:t>
-      </w:r>
-      <w:proofErr w:type="spellEnd"/>
-      <w:r>
-        <w:rPr>
-          <w:rFonts w:ascii="Times New Roman" w:eastAsia="Times New Roman" w:hAnsi="Times New Roman" w:cs="Times New Roman"/>
-          <w:color w:val="222222"/>
-          <w:sz w:val="24"/>
-          <w:szCs w:val="24"/>
-        </w:rPr>
-        <w:t>()</w:t>
-      </w:r>
-    </w:p>
-    <w:p>
-      <w:pPr>
-        <w:spacing w:after="0" w:line="240" w:lineRule="auto"/>
-        <w:ind w:left="720"/>
-        <w:rPr>
-          <w:rFonts w:ascii="Times New Roman" w:eastAsia="Times New Roman" w:hAnsi="Times New Roman" w:cs="Times New Roman"/>
-          <w:color w:val="222222"/>
-          <w:sz w:val="24"/>
-          <w:szCs w:val="24"/>
-        </w:rPr>
-      </w:pPr>
-      <w:r>
-        <w:rPr>
-          <w:rFonts w:ascii="Times New Roman" w:eastAsia="Times New Roman" w:hAnsi="Times New Roman" w:cs="Times New Roman"/>
-          <w:color w:val="222222"/>
-          <w:sz w:val="24"/>
-          <w:szCs w:val="24"/>
-        </w:rPr>
-        <w:t xml:space="preserve">The coordinates that make up each vegetation category will populate </w:t>
-      </w:r>
-      <w:proofErr w:type="spellStart"/>
-      <w:r>
-        <w:rPr>
-          <w:rFonts w:ascii="Times New Roman" w:eastAsia="Times New Roman" w:hAnsi="Times New Roman" w:cs="Times New Roman"/>
-          <w:color w:val="222222"/>
-          <w:sz w:val="24"/>
-          <w:szCs w:val="24"/>
-        </w:rPr>
-        <w:t>empty_masterdict</w:t>
-      </w:r>
-      <w:proofErr w:type="spellEnd"/>
-      <w:r>
-        <w:rPr>
-          <w:rFonts w:ascii="Times New Roman" w:eastAsia="Times New Roman" w:hAnsi="Times New Roman" w:cs="Times New Roman"/>
-          <w:color w:val="222222"/>
-          <w:sz w:val="24"/>
-          <w:szCs w:val="24"/>
-        </w:rPr>
-        <w:t>.</w:t>
-      </w:r>
-    </w:p>
-    <w:p>
-      <w:pPr>
-        <w:spacing w:after="0" w:line="240" w:lineRule="auto"/>
-        <w:rPr>
-          <w:rFonts w:ascii="Times New Roman" w:eastAsia="Times New Roman" w:hAnsi="Times New Roman" w:cs="Times New Roman"/>
-          <w:color w:val="222222"/>
-          <w:sz w:val="24"/>
-          <w:szCs w:val="24"/>
-        </w:rPr>
-      </w:pPr>
-    </w:p>
-    <w:p>
-      <w:pPr>
-        <w:spacing w:after="0" w:line="240" w:lineRule="auto"/>
-        <w:rPr>
-          <w:rFonts w:ascii="Times New Roman" w:eastAsia="Times New Roman" w:hAnsi="Times New Roman" w:cs="Times New Roman"/>
-          <w:color w:val="222222"/>
-          <w:sz w:val="24"/>
-          <w:szCs w:val="24"/>
-        </w:rPr>
-      </w:pPr>
-      <w:proofErr w:type="spellStart"/>
-      <w:r>
-        <w:rPr>
-          <w:rFonts w:ascii="Times New Roman" w:eastAsia="Times New Roman" w:hAnsi="Times New Roman" w:cs="Times New Roman"/>
-          <w:color w:val="222222"/>
-          <w:sz w:val="24"/>
-          <w:szCs w:val="24"/>
-        </w:rPr>
-        <w:t>elif</w:t>
-      </w:r>
-      <w:proofErr w:type="spellEnd"/>
-      <w:r>
-        <w:rPr>
-          <w:rFonts w:ascii="Times New Roman" w:eastAsia="Times New Roman" w:hAnsi="Times New Roman" w:cs="Times New Roman"/>
-          <w:color w:val="222222"/>
-          <w:sz w:val="24"/>
-          <w:szCs w:val="24"/>
-        </w:rPr>
-        <w:t xml:space="preserve"> model run type == '</w:t>
-      </w:r>
-      <w:proofErr w:type="spellStart"/>
-      <w:r>
-        <w:rPr>
-          <w:rFonts w:ascii="Times New Roman" w:eastAsia="Times New Roman" w:hAnsi="Times New Roman" w:cs="Times New Roman"/>
-          <w:color w:val="222222"/>
-          <w:sz w:val="24"/>
-          <w:szCs w:val="24"/>
-        </w:rPr>
-        <w:t>normal_run</w:t>
-      </w:r>
-      <w:proofErr w:type="spellEnd"/>
-      <w:r>
-        <w:rPr>
-          <w:rFonts w:ascii="Times New Roman" w:eastAsia="Times New Roman" w:hAnsi="Times New Roman" w:cs="Times New Roman"/>
-          <w:color w:val="222222"/>
-          <w:sz w:val="24"/>
-          <w:szCs w:val="24"/>
-        </w:rPr>
-        <w:t>':</w:t>
-      </w:r>
-    </w:p>
-    <w:p>
-      <w:pPr>
-        <w:spacing w:after="0" w:line="240" w:lineRule="auto"/>
-        <w:ind w:left="720"/>
-        <w:rPr>
-          <w:rFonts w:ascii="Times New Roman" w:eastAsia="Times New Roman" w:hAnsi="Times New Roman" w:cs="Times New Roman"/>
-          <w:color w:val="222222"/>
-          <w:sz w:val="24"/>
-          <w:szCs w:val="24"/>
-        </w:rPr>
-      </w:pPr>
-      <w:proofErr w:type="spellStart"/>
-      <w:r>
-        <w:rPr>
-          <w:rFonts w:ascii="Times New Roman" w:eastAsia="Times New Roman" w:hAnsi="Times New Roman" w:cs="Times New Roman"/>
-          <w:color w:val="222222"/>
-          <w:sz w:val="24"/>
-          <w:szCs w:val="24"/>
-        </w:rPr>
-        <w:t>empty_masterdict</w:t>
-      </w:r>
-      <w:proofErr w:type="spellEnd"/>
-      <w:r>
-        <w:rPr>
-          <w:rFonts w:ascii="Times New Roman" w:eastAsia="Times New Roman" w:hAnsi="Times New Roman" w:cs="Times New Roman"/>
-          <w:color w:val="222222"/>
-          <w:sz w:val="24"/>
-          <w:szCs w:val="24"/>
-        </w:rPr>
-        <w:t xml:space="preserve"> = </w:t>
-      </w:r>
-      <w:proofErr w:type="spellStart"/>
-      <w:proofErr w:type="gramStart"/>
-      <w:r>
-        <w:rPr>
-          <w:rFonts w:ascii="Times New Roman" w:eastAsia="Times New Roman" w:hAnsi="Times New Roman" w:cs="Times New Roman"/>
-          <w:color w:val="222222"/>
-          <w:sz w:val="24"/>
-          <w:szCs w:val="24"/>
-        </w:rPr>
-        <w:t>self.saveLoad</w:t>
-      </w:r>
-      <w:proofErr w:type="spellEnd"/>
-      <w:proofErr w:type="gramEnd"/>
-      <w:r>
-        <w:rPr>
-          <w:rFonts w:ascii="Times New Roman" w:eastAsia="Times New Roman" w:hAnsi="Times New Roman" w:cs="Times New Roman"/>
-          <w:color w:val="222222"/>
-          <w:sz w:val="24"/>
-          <w:szCs w:val="24"/>
-        </w:rPr>
-        <w:t>()</w:t>
-      </w:r>
-    </w:p>
-    <w:p>
-      <w:pPr>
-        <w:spacing w:after="0" w:line="240" w:lineRule="auto"/>
-        <w:ind w:left="720"/>
-        <w:rPr>
-          <w:rFonts w:ascii="Times New Roman" w:eastAsia="Times New Roman" w:hAnsi="Times New Roman" w:cs="Times New Roman"/>
-          <w:color w:val="222222"/>
-          <w:sz w:val="24"/>
-          <w:szCs w:val="24"/>
-        </w:rPr>
-      </w:pPr>
-      <w:proofErr w:type="spellStart"/>
-      <w:r>
-        <w:rPr>
-          <w:rFonts w:ascii="Times New Roman" w:eastAsia="Times New Roman" w:hAnsi="Times New Roman" w:cs="Times New Roman"/>
-          <w:color w:val="222222"/>
-          <w:sz w:val="24"/>
-          <w:szCs w:val="24"/>
-        </w:rPr>
-        <w:lastRenderedPageBreak/>
-        <w:t>empty_masterdict</w:t>
-      </w:r>
-      <w:proofErr w:type="spellEnd"/>
-      <w:r>
-        <w:rPr>
-          <w:rFonts w:ascii="Times New Roman" w:eastAsia="Times New Roman" w:hAnsi="Times New Roman" w:cs="Times New Roman"/>
-          <w:color w:val="222222"/>
-          <w:sz w:val="24"/>
-          <w:szCs w:val="24"/>
-        </w:rPr>
-        <w:t xml:space="preserve"> is opened from a saved record instead of being populated by an imported file.</w:t>
-      </w:r>
-    </w:p>
-    <w:p>
-      <w:pPr>
-        <w:spacing w:after="0" w:line="240" w:lineRule="auto"/>
-        <w:rPr>
-          <w:rFonts w:ascii="Times New Roman" w:eastAsia="Times New Roman" w:hAnsi="Times New Roman" w:cs="Times New Roman"/>
-          <w:color w:val="222222"/>
-          <w:sz w:val="24"/>
-          <w:szCs w:val="24"/>
-        </w:rPr>
-      </w:pPr>
-    </w:p>
-    <w:p>
-      <w:pPr>
-        <w:spacing w:after="0" w:line="240" w:lineRule="auto"/>
-        <w:rPr>
-          <w:rFonts w:ascii="Times New Roman" w:eastAsia="Times New Roman" w:hAnsi="Times New Roman" w:cs="Times New Roman"/>
-          <w:color w:val="222222"/>
-          <w:sz w:val="24"/>
-          <w:szCs w:val="24"/>
-        </w:rPr>
-      </w:pPr>
-      <w:r>
-        <w:rPr>
-          <w:rFonts w:ascii="Times New Roman" w:eastAsia="Times New Roman" w:hAnsi="Times New Roman" w:cs="Times New Roman"/>
-          <w:color w:val="222222"/>
-          <w:sz w:val="24"/>
-          <w:szCs w:val="24"/>
-        </w:rPr>
-        <w:t># generate resources</w:t>
-      </w:r>
-    </w:p>
-    <w:p>
-      <w:pPr>
-        <w:spacing w:after="0" w:line="240" w:lineRule="auto"/>
-        <w:rPr>
-          <w:rFonts w:ascii="Times New Roman" w:eastAsia="Times New Roman" w:hAnsi="Times New Roman" w:cs="Times New Roman"/>
-          <w:color w:val="222222"/>
-          <w:sz w:val="24"/>
-          <w:szCs w:val="24"/>
-        </w:rPr>
-      </w:pPr>
-    </w:p>
-    <w:p>
-      <w:pPr>
-        <w:spacing w:after="0" w:line="240" w:lineRule="auto"/>
-        <w:rPr>
-          <w:rFonts w:ascii="Times New Roman" w:eastAsia="Times New Roman" w:hAnsi="Times New Roman" w:cs="Times New Roman"/>
-          <w:color w:val="222222"/>
-          <w:sz w:val="24"/>
-          <w:szCs w:val="24"/>
-        </w:rPr>
-      </w:pPr>
-      <w:r>
-        <w:rPr>
-          <w:rFonts w:ascii="Times New Roman" w:eastAsia="Times New Roman" w:hAnsi="Times New Roman" w:cs="Times New Roman"/>
-          <w:color w:val="222222"/>
-          <w:sz w:val="24"/>
-          <w:szCs w:val="24"/>
-        </w:rPr>
-        <w:t xml:space="preserve">if </w:t>
-      </w:r>
-      <w:proofErr w:type="spellStart"/>
-      <w:proofErr w:type="gramStart"/>
-      <w:r>
-        <w:rPr>
-          <w:rFonts w:ascii="Times New Roman" w:eastAsia="Times New Roman" w:hAnsi="Times New Roman" w:cs="Times New Roman"/>
-          <w:color w:val="222222"/>
-          <w:sz w:val="24"/>
-          <w:szCs w:val="24"/>
-        </w:rPr>
-        <w:t>self.grid</w:t>
-      </w:r>
-      <w:proofErr w:type="gramEnd"/>
-      <w:r>
-        <w:rPr>
-          <w:rFonts w:ascii="Times New Roman" w:eastAsia="Times New Roman" w:hAnsi="Times New Roman" w:cs="Times New Roman"/>
-          <w:color w:val="222222"/>
-          <w:sz w:val="24"/>
-          <w:szCs w:val="24"/>
-        </w:rPr>
-        <w:t>_type</w:t>
-      </w:r>
-      <w:proofErr w:type="spellEnd"/>
-      <w:r>
-        <w:rPr>
-          <w:rFonts w:ascii="Times New Roman" w:eastAsia="Times New Roman" w:hAnsi="Times New Roman" w:cs="Times New Roman"/>
-          <w:color w:val="222222"/>
-          <w:sz w:val="24"/>
-          <w:szCs w:val="24"/>
-        </w:rPr>
-        <w:t xml:space="preserve"> == '</w:t>
-      </w:r>
-      <w:proofErr w:type="spellStart"/>
-      <w:r>
-        <w:rPr>
-          <w:rFonts w:ascii="Times New Roman" w:eastAsia="Times New Roman" w:hAnsi="Times New Roman" w:cs="Times New Roman"/>
-          <w:color w:val="222222"/>
-          <w:sz w:val="24"/>
-          <w:szCs w:val="24"/>
-        </w:rPr>
-        <w:t>with_humans</w:t>
-      </w:r>
-      <w:proofErr w:type="spellEnd"/>
-      <w:r>
-        <w:rPr>
-          <w:rFonts w:ascii="Times New Roman" w:eastAsia="Times New Roman" w:hAnsi="Times New Roman" w:cs="Times New Roman"/>
-          <w:color w:val="222222"/>
-          <w:sz w:val="24"/>
-          <w:szCs w:val="24"/>
-        </w:rPr>
-        <w:t>':</w:t>
-      </w:r>
-    </w:p>
-    <w:p>
-      <w:pPr>
-        <w:spacing w:after="0" w:line="240" w:lineRule="auto"/>
-        <w:ind w:left="720"/>
-        <w:rPr>
-          <w:rFonts w:ascii="Times New Roman" w:eastAsia="Times New Roman" w:hAnsi="Times New Roman" w:cs="Times New Roman"/>
-          <w:color w:val="222222"/>
-          <w:sz w:val="24"/>
-          <w:szCs w:val="24"/>
-        </w:rPr>
-      </w:pPr>
-      <w:r>
-        <w:rPr>
-          <w:rFonts w:ascii="Times New Roman" w:eastAsia="Times New Roman" w:hAnsi="Times New Roman" w:cs="Times New Roman"/>
-          <w:color w:val="222222"/>
-          <w:sz w:val="24"/>
-          <w:szCs w:val="24"/>
-        </w:rPr>
-        <w:t>for line in _</w:t>
-      </w:r>
-      <w:proofErr w:type="spellStart"/>
-      <w:r>
-        <w:rPr>
-          <w:rFonts w:ascii="Times New Roman" w:eastAsia="Times New Roman" w:hAnsi="Times New Roman" w:cs="Times New Roman"/>
-          <w:color w:val="222222"/>
-          <w:sz w:val="24"/>
-          <w:szCs w:val="24"/>
-        </w:rPr>
-        <w:t>readCSV</w:t>
-      </w:r>
-      <w:proofErr w:type="spellEnd"/>
-      <w:r>
-        <w:rPr>
-          <w:rFonts w:ascii="Times New Roman" w:eastAsia="Times New Roman" w:hAnsi="Times New Roman" w:cs="Times New Roman"/>
-          <w:color w:val="222222"/>
-          <w:sz w:val="24"/>
-          <w:szCs w:val="24"/>
-        </w:rPr>
-        <w:t>('hh_survey.csv'):  # hh_survey.csv contains adapted resource data from Shuang's original data file</w:t>
-      </w:r>
-    </w:p>
-    <w:p>
-      <w:pPr>
-        <w:spacing w:after="0" w:line="240" w:lineRule="auto"/>
         <w:ind w:left="1440"/>
         <w:rPr>
           <w:rFonts w:ascii="Times New Roman" w:eastAsia="Times New Roman" w:hAnsi="Times New Roman" w:cs="Times New Roman"/>
@@ -1414,64 +2110,6 @@
           <w:szCs w:val="24"/>
         </w:rPr>
       </w:pPr>
-      <w:r>
-        <w:rPr>
-          <w:rFonts w:ascii="Times New Roman" w:eastAsia="Times New Roman" w:hAnsi="Times New Roman" w:cs="Times New Roman"/>
-          <w:color w:val="222222"/>
-          <w:sz w:val="24"/>
-          <w:szCs w:val="24"/>
-        </w:rPr>
-        <w:t>resource = Resource(_</w:t>
-      </w:r>
-      <w:proofErr w:type="spellStart"/>
-      <w:r>
-        <w:rPr>
-          <w:rFonts w:ascii="Times New Roman" w:eastAsia="Times New Roman" w:hAnsi="Times New Roman" w:cs="Times New Roman"/>
-          <w:color w:val="222222"/>
-          <w:sz w:val="24"/>
-          <w:szCs w:val="24"/>
-        </w:rPr>
-        <w:t>readCSV</w:t>
-      </w:r>
-      <w:proofErr w:type="spellEnd"/>
-      <w:r>
-        <w:rPr>
-          <w:rFonts w:ascii="Times New Roman" w:eastAsia="Times New Roman" w:hAnsi="Times New Roman" w:cs="Times New Roman"/>
-          <w:color w:val="222222"/>
-          <w:sz w:val="24"/>
-          <w:szCs w:val="24"/>
-        </w:rPr>
-        <w:t>('hh_survey.csv'</w:t>
-      </w:r>
-      <w:proofErr w:type="gramStart"/>
-      <w:r>
-        <w:rPr>
-          <w:rFonts w:ascii="Times New Roman" w:eastAsia="Times New Roman" w:hAnsi="Times New Roman" w:cs="Times New Roman"/>
-          <w:color w:val="222222"/>
-          <w:sz w:val="24"/>
-          <w:szCs w:val="24"/>
-        </w:rPr>
-        <w:t>))  #</w:t>
-      </w:r>
-      <w:proofErr w:type="gramEnd"/>
-      <w:r>
-        <w:rPr>
-          <w:rFonts w:ascii="Times New Roman" w:eastAsia="Times New Roman" w:hAnsi="Times New Roman" w:cs="Times New Roman"/>
-          <w:color w:val="222222"/>
-          <w:sz w:val="24"/>
-          <w:szCs w:val="24"/>
-        </w:rPr>
-        <w:t xml:space="preserve"> create agent</w:t>
-      </w:r>
-      <w:r>
-        <w:rPr>
-          <w:rFonts w:ascii="Times New Roman" w:eastAsia="Times New Roman" w:hAnsi="Times New Roman" w:cs="Times New Roman"/>
-          <w:color w:val="222222"/>
-          <w:sz w:val="24"/>
-          <w:szCs w:val="24"/>
-        </w:rPr>
-        <w:t xml:space="preserve"> and add to grid</w:t>
-      </w:r>
     </w:p>
     <w:p>
       <w:pPr>
@@ -1484,56 +2122,41 @@
           <w:szCs w:val="24"/>
         </w:rPr>
       </w:pPr>
-      <w:proofErr w:type="spellStart"/>
-      <w:r>
-        <w:rPr>
-          <w:rFonts w:ascii="Times New Roman" w:eastAsia="Times New Roman" w:hAnsi="Times New Roman" w:cs="Times New Roman"/>
-          <w:color w:val="222222"/>
-          <w:sz w:val="24"/>
-          <w:szCs w:val="24"/>
-        </w:rPr>
-        <w:t>resource_</w:t>
-      </w:r>
-      <w:proofErr w:type="gramStart"/>
-      <w:r>
-        <w:rPr>
-          <w:rFonts w:ascii="Times New Roman" w:eastAsia="Times New Roman" w:hAnsi="Times New Roman" w:cs="Times New Roman"/>
-          <w:color w:val="222222"/>
-          <w:sz w:val="24"/>
-          <w:szCs w:val="24"/>
-        </w:rPr>
-        <w:t>dict.setdefault</w:t>
-      </w:r>
-      <w:proofErr w:type="spellEnd"/>
-      <w:proofErr w:type="gramEnd"/>
-      <w:r>
-        <w:rPr>
-          <w:rFonts w:ascii="Times New Roman" w:eastAsia="Times New Roman" w:hAnsi="Times New Roman" w:cs="Times New Roman"/>
-          <w:color w:val="222222"/>
-          <w:sz w:val="24"/>
-          <w:szCs w:val="24"/>
-        </w:rPr>
-        <w:t>(</w:t>
-      </w:r>
-      <w:proofErr w:type="spellStart"/>
-      <w:r>
-        <w:rPr>
-          <w:rFonts w:ascii="Times New Roman" w:eastAsia="Times New Roman" w:hAnsi="Times New Roman" w:cs="Times New Roman"/>
-          <w:color w:val="222222"/>
-          <w:sz w:val="24"/>
-          <w:szCs w:val="24"/>
-        </w:rPr>
-        <w:t>hh_id_math</w:t>
-      </w:r>
-      <w:proofErr w:type="spellEnd"/>
-      <w:r>
-        <w:rPr>
-          <w:rFonts w:ascii="Times New Roman" w:eastAsia="Times New Roman" w:hAnsi="Times New Roman" w:cs="Times New Roman"/>
-          <w:color w:val="222222"/>
-          <w:sz w:val="24"/>
-          <w:szCs w:val="24"/>
-        </w:rPr>
-        <w:t>,</w:t>
+      <w:r>
+        <w:rPr>
+          <w:rFonts w:ascii="Times New Roman" w:eastAsia="Times New Roman" w:hAnsi="Times New Roman" w:cs="Times New Roman"/>
+          <w:color w:val="222222"/>
+          <w:sz w:val="24"/>
+          <w:szCs w:val="24"/>
+        </w:rPr>
+        <w:t xml:space="preserve">Repeat for both non-GTGP and </w:t>
+      </w:r>
+      <w:r>
+        <w:rPr>
+          <w:rFonts w:ascii="Times New Roman" w:eastAsia="Times New Roman" w:hAnsi="Times New Roman" w:cs="Times New Roman"/>
+          <w:color w:val="222222"/>
+          <w:sz w:val="24"/>
+          <w:szCs w:val="24"/>
+        </w:rPr>
+        <w:t>GTGP land parcel</w:t>
+      </w:r>
+      <w:r>
+        <w:rPr>
+          <w:rFonts w:ascii="Times New Roman" w:eastAsia="Times New Roman" w:hAnsi="Times New Roman" w:cs="Times New Roman"/>
+          <w:color w:val="222222"/>
+          <w:sz w:val="24"/>
+          <w:szCs w:val="24"/>
+        </w:rPr>
+        <w:t xml:space="preserve"> </w:t>
+      </w:r>
+      <w:r>
+        <w:rPr>
+          <w:rFonts w:ascii="Times New Roman" w:eastAsia="Times New Roman" w:hAnsi="Times New Roman" w:cs="Times New Roman"/>
+          <w:color w:val="222222"/>
+          <w:sz w:val="24"/>
+          <w:szCs w:val="24"/>
+        </w:rPr>
+        <w:t>(since they import different parts of ‘hh_land.csv’)</w:t>
       </w:r>
     </w:p>
     <w:p>
@@ -1547,676 +2170,25 @@
           <w:szCs w:val="24"/>
         </w:rPr>
       </w:pPr>
-      <w:proofErr w:type="spellStart"/>
-      <w:proofErr w:type="gramStart"/>
-      <w:r>
-        <w:rPr>
-          <w:rFonts w:ascii="Times New Roman" w:eastAsia="Times New Roman" w:hAnsi="Times New Roman" w:cs="Times New Roman"/>
-          <w:color w:val="222222"/>
-          <w:sz w:val="24"/>
-          <w:szCs w:val="24"/>
-        </w:rPr>
-        <w:t>self.grid</w:t>
-      </w:r>
-      <w:proofErr w:type="gramEnd"/>
-      <w:r>
-        <w:rPr>
-          <w:rFonts w:ascii="Times New Roman" w:eastAsia="Times New Roman" w:hAnsi="Times New Roman" w:cs="Times New Roman"/>
-          <w:color w:val="222222"/>
-          <w:sz w:val="24"/>
-          <w:szCs w:val="24"/>
-        </w:rPr>
-        <w:t>.place_agent</w:t>
-      </w:r>
-      <w:proofErr w:type="spellEnd"/>
-      <w:r>
-        <w:rPr>
-          <w:rFonts w:ascii="Times New Roman" w:eastAsia="Times New Roman" w:hAnsi="Times New Roman" w:cs="Times New Roman"/>
-          <w:color w:val="222222"/>
-          <w:sz w:val="24"/>
-          <w:szCs w:val="24"/>
-        </w:rPr>
-        <w:t>(resource)  # adds resource points to the landscape</w:t>
-      </w:r>
-    </w:p>
-    <w:p>
-      <w:pPr>
-        <w:spacing w:after="0" w:line="240" w:lineRule="auto"/>
-        <w:rPr>
-          <w:rFonts w:ascii="Times New Roman" w:eastAsia="Times New Roman" w:hAnsi="Times New Roman" w:cs="Times New Roman"/>
-          <w:color w:val="222222"/>
-          <w:sz w:val="24"/>
-          <w:szCs w:val="24"/>
-        </w:rPr>
-      </w:pPr>
-    </w:p>
-    <w:p>
-      <w:pPr>
-        <w:spacing w:after="0" w:line="240" w:lineRule="auto"/>
-        <w:rPr>
-          <w:rFonts w:ascii="Times New Roman" w:eastAsia="Times New Roman" w:hAnsi="Times New Roman" w:cs="Times New Roman"/>
-          <w:color w:val="222222"/>
-          <w:sz w:val="24"/>
-          <w:szCs w:val="24"/>
-        </w:rPr>
-      </w:pPr>
-      <w:r>
-        <w:rPr>
-          <w:rFonts w:ascii="Times New Roman" w:eastAsia="Times New Roman" w:hAnsi="Times New Roman" w:cs="Times New Roman"/>
-          <w:color w:val="222222"/>
-          <w:sz w:val="24"/>
-          <w:szCs w:val="24"/>
-        </w:rPr>
-        <w:t># generate land parcel</w:t>
-      </w:r>
-      <w:r>
-        <w:rPr>
-          <w:rFonts w:ascii="Times New Roman" w:eastAsia="Times New Roman" w:hAnsi="Times New Roman" w:cs="Times New Roman"/>
-          <w:color w:val="222222"/>
-          <w:sz w:val="24"/>
-          <w:szCs w:val="24"/>
-        </w:rPr>
-        <w:t xml:space="preserve"> agent</w:t>
-      </w:r>
-      <w:r>
-        <w:rPr>
-          <w:rFonts w:ascii="Times New Roman" w:eastAsia="Times New Roman" w:hAnsi="Times New Roman" w:cs="Times New Roman"/>
-          <w:color w:val="222222"/>
-          <w:sz w:val="24"/>
-          <w:szCs w:val="24"/>
-        </w:rPr>
-        <w:t>s</w:t>
-      </w:r>
-    </w:p>
-    <w:p>
-      <w:pPr>
-        <w:spacing w:after="0" w:line="240" w:lineRule="auto"/>
-        <w:rPr>
-          <w:rFonts w:ascii="Times New Roman" w:eastAsia="Times New Roman" w:hAnsi="Times New Roman" w:cs="Times New Roman"/>
-          <w:color w:val="222222"/>
-          <w:sz w:val="24"/>
-          <w:szCs w:val="24"/>
-        </w:rPr>
-      </w:pPr>
-      <w:r>
-        <w:rPr>
-          <w:rFonts w:ascii="Times New Roman" w:eastAsia="Times New Roman" w:hAnsi="Times New Roman" w:cs="Times New Roman"/>
-          <w:color w:val="222222"/>
-          <w:sz w:val="24"/>
-          <w:szCs w:val="24"/>
-        </w:rPr>
-        <w:t>for line in _</w:t>
-      </w:r>
-      <w:proofErr w:type="spellStart"/>
-      <w:r>
-        <w:rPr>
-          <w:rFonts w:ascii="Times New Roman" w:eastAsia="Times New Roman" w:hAnsi="Times New Roman" w:cs="Times New Roman"/>
-          <w:color w:val="222222"/>
-          <w:sz w:val="24"/>
-          <w:szCs w:val="24"/>
-        </w:rPr>
-        <w:t>readCSV</w:t>
-      </w:r>
-      <w:proofErr w:type="spellEnd"/>
-      <w:r>
-        <w:rPr>
-          <w:rFonts w:ascii="Times New Roman" w:eastAsia="Times New Roman" w:hAnsi="Times New Roman" w:cs="Times New Roman"/>
-          <w:color w:val="222222"/>
-          <w:sz w:val="24"/>
-          <w:szCs w:val="24"/>
-        </w:rPr>
-        <w:t>('hh_land.csv):  # hh_land.csv contains adapted GTGP/land area data from Shuang's original data file</w:t>
-      </w:r>
-    </w:p>
-    <w:p>
-      <w:pPr>
-        <w:spacing w:after="0" w:line="240" w:lineRule="auto"/>
-        <w:ind w:left="720"/>
-        <w:rPr>
-          <w:rFonts w:ascii="Times New Roman" w:eastAsia="Times New Roman" w:hAnsi="Times New Roman" w:cs="Times New Roman"/>
-          <w:color w:val="222222"/>
-          <w:sz w:val="24"/>
-          <w:szCs w:val="24"/>
-        </w:rPr>
-      </w:pPr>
-      <w:r>
-        <w:rPr>
-          <w:rFonts w:ascii="Times New Roman" w:eastAsia="Times New Roman" w:hAnsi="Times New Roman" w:cs="Times New Roman"/>
-          <w:color w:val="222222"/>
-          <w:sz w:val="24"/>
-          <w:szCs w:val="24"/>
-        </w:rPr>
-        <w:t xml:space="preserve">for </w:t>
-      </w:r>
-      <w:proofErr w:type="spellStart"/>
-      <w:r>
-        <w:rPr>
-          <w:rFonts w:ascii="Times New Roman" w:eastAsia="Times New Roman" w:hAnsi="Times New Roman" w:cs="Times New Roman"/>
-          <w:color w:val="222222"/>
-          <w:sz w:val="24"/>
-          <w:szCs w:val="24"/>
-        </w:rPr>
-        <w:t>i</w:t>
-      </w:r>
-      <w:proofErr w:type="spellEnd"/>
-      <w:r>
-        <w:rPr>
-          <w:rFonts w:ascii="Times New Roman" w:eastAsia="Times New Roman" w:hAnsi="Times New Roman" w:cs="Times New Roman"/>
-          <w:color w:val="222222"/>
-          <w:sz w:val="24"/>
-          <w:szCs w:val="24"/>
-        </w:rPr>
-        <w:t xml:space="preserve"> in </w:t>
-      </w:r>
-      <w:proofErr w:type="gramStart"/>
-      <w:r>
-        <w:rPr>
-          <w:rFonts w:ascii="Times New Roman" w:eastAsia="Times New Roman" w:hAnsi="Times New Roman" w:cs="Times New Roman"/>
-          <w:color w:val="222222"/>
-          <w:sz w:val="24"/>
-          <w:szCs w:val="24"/>
-        </w:rPr>
-        <w:t>range(</w:t>
-      </w:r>
-      <w:proofErr w:type="gramEnd"/>
-      <w:r>
-        <w:rPr>
-          <w:rFonts w:ascii="Times New Roman" w:eastAsia="Times New Roman" w:hAnsi="Times New Roman" w:cs="Times New Roman"/>
-          <w:color w:val="222222"/>
-          <w:sz w:val="24"/>
-          <w:szCs w:val="24"/>
-        </w:rPr>
-        <w:t>1,6):  $ up to 5 land parcels per household</w:t>
-      </w:r>
-    </w:p>
-    <w:p>
-      <w:pPr>
-        <w:ind w:left="1440"/>
-        <w:rPr>
-          <w:rFonts w:ascii="Times New Roman" w:eastAsia="Times New Roman" w:hAnsi="Times New Roman" w:cs="Times New Roman"/>
-          <w:color w:val="222222"/>
-          <w:sz w:val="24"/>
-          <w:szCs w:val="24"/>
-        </w:rPr>
-      </w:pPr>
-      <w:proofErr w:type="spellStart"/>
-      <w:r>
-        <w:rPr>
-          <w:rFonts w:ascii="Times New Roman" w:eastAsia="Times New Roman" w:hAnsi="Times New Roman" w:cs="Times New Roman"/>
-          <w:color w:val="222222"/>
-          <w:sz w:val="24"/>
-          <w:szCs w:val="24"/>
-        </w:rPr>
-        <w:t>non_gtgp_area</w:t>
-      </w:r>
-      <w:proofErr w:type="spellEnd"/>
-      <w:r>
-        <w:rPr>
-          <w:rFonts w:ascii="Times New Roman" w:eastAsia="Times New Roman" w:hAnsi="Times New Roman" w:cs="Times New Roman"/>
-          <w:color w:val="222222"/>
-          <w:sz w:val="24"/>
-          <w:szCs w:val="24"/>
-        </w:rPr>
-        <w:t xml:space="preserve"> = float(</w:t>
-      </w:r>
-      <w:proofErr w:type="spellStart"/>
-      <w:r>
-        <w:rPr>
-          <w:rFonts w:ascii="Times New Roman" w:eastAsia="Times New Roman" w:hAnsi="Times New Roman" w:cs="Times New Roman"/>
-          <w:color w:val="222222"/>
-          <w:sz w:val="24"/>
-          <w:szCs w:val="24"/>
-        </w:rPr>
-        <w:t>total_rice</w:t>
-      </w:r>
-      <w:proofErr w:type="spellEnd"/>
-      <w:r>
-        <w:rPr>
-          <w:rFonts w:ascii="Times New Roman" w:eastAsia="Times New Roman" w:hAnsi="Times New Roman" w:cs="Times New Roman"/>
-          <w:color w:val="222222"/>
-          <w:sz w:val="24"/>
-          <w:szCs w:val="24"/>
-        </w:rPr>
-        <w:t>) + float(</w:t>
-      </w:r>
-      <w:proofErr w:type="spellStart"/>
-      <w:r>
-        <w:rPr>
-          <w:rFonts w:ascii="Times New Roman" w:eastAsia="Times New Roman" w:hAnsi="Times New Roman" w:cs="Times New Roman"/>
-          <w:color w:val="222222"/>
-          <w:sz w:val="24"/>
-          <w:szCs w:val="24"/>
-        </w:rPr>
-        <w:t>total_dry</w:t>
-      </w:r>
-      <w:proofErr w:type="spellEnd"/>
-      <w:r>
-        <w:rPr>
-          <w:rFonts w:ascii="Times New Roman" w:eastAsia="Times New Roman" w:hAnsi="Times New Roman" w:cs="Times New Roman"/>
-          <w:color w:val="222222"/>
-          <w:sz w:val="24"/>
-          <w:szCs w:val="24"/>
-        </w:rPr>
-        <w:t>) - float(</w:t>
-      </w:r>
-      <w:proofErr w:type="spellStart"/>
-      <w:r>
-        <w:rPr>
-          <w:rFonts w:ascii="Times New Roman" w:eastAsia="Times New Roman" w:hAnsi="Times New Roman" w:cs="Times New Roman"/>
-          <w:color w:val="222222"/>
-          <w:sz w:val="24"/>
-          <w:szCs w:val="24"/>
-        </w:rPr>
-        <w:t>gtgp_dry</w:t>
-      </w:r>
-      <w:proofErr w:type="spellEnd"/>
-      <w:r>
-        <w:rPr>
-          <w:rFonts w:ascii="Times New Roman" w:eastAsia="Times New Roman" w:hAnsi="Times New Roman" w:cs="Times New Roman"/>
-          <w:color w:val="222222"/>
-          <w:sz w:val="24"/>
-          <w:szCs w:val="24"/>
-        </w:rPr>
-        <w:t>) - float(</w:t>
-      </w:r>
-      <w:proofErr w:type="spellStart"/>
-      <w:r>
-        <w:rPr>
-          <w:rFonts w:ascii="Times New Roman" w:eastAsia="Times New Roman" w:hAnsi="Times New Roman" w:cs="Times New Roman"/>
-          <w:color w:val="222222"/>
-          <w:sz w:val="24"/>
-          <w:szCs w:val="24"/>
-        </w:rPr>
-        <w:t>gtgp_</w:t>
-      </w:r>
-      <w:proofErr w:type="gramStart"/>
-      <w:r>
-        <w:rPr>
-          <w:rFonts w:ascii="Times New Roman" w:eastAsia="Times New Roman" w:hAnsi="Times New Roman" w:cs="Times New Roman"/>
-          <w:color w:val="222222"/>
-          <w:sz w:val="24"/>
-          <w:szCs w:val="24"/>
-        </w:rPr>
-        <w:t>rice</w:t>
-      </w:r>
-      <w:proofErr w:type="spellEnd"/>
-      <w:r>
-        <w:rPr>
-          <w:rFonts w:ascii="Times New Roman" w:eastAsia="Times New Roman" w:hAnsi="Times New Roman" w:cs="Times New Roman"/>
-          <w:color w:val="222222"/>
-          <w:sz w:val="24"/>
-          <w:szCs w:val="24"/>
-        </w:rPr>
-        <w:t>)  #</w:t>
-      </w:r>
-      <w:proofErr w:type="gramEnd"/>
-      <w:r>
-        <w:rPr>
-          <w:rFonts w:ascii="Times New Roman" w:eastAsia="Times New Roman" w:hAnsi="Times New Roman" w:cs="Times New Roman"/>
-          <w:color w:val="222222"/>
-          <w:sz w:val="24"/>
-          <w:szCs w:val="24"/>
-        </w:rPr>
-        <w:t xml:space="preserve"> calculate </w:t>
-      </w:r>
-      <w:proofErr w:type="spellStart"/>
-      <w:r>
-        <w:rPr>
-          <w:rFonts w:ascii="Times New Roman" w:eastAsia="Times New Roman" w:hAnsi="Times New Roman" w:cs="Times New Roman"/>
-          <w:color w:val="222222"/>
-          <w:sz w:val="24"/>
-          <w:szCs w:val="24"/>
-        </w:rPr>
-        <w:t>non_gtgp_area</w:t>
-      </w:r>
-      <w:proofErr w:type="spellEnd"/>
-      <w:r>
-        <w:rPr>
-          <w:rFonts w:ascii="Times New Roman" w:eastAsia="Times New Roman" w:hAnsi="Times New Roman" w:cs="Times New Roman"/>
-          <w:color w:val="222222"/>
-          <w:sz w:val="24"/>
-          <w:szCs w:val="24"/>
-        </w:rPr>
-        <w:t xml:space="preserve"> and </w:t>
-      </w:r>
-      <w:proofErr w:type="spellStart"/>
-      <w:r>
-        <w:rPr>
-          <w:rFonts w:ascii="Times New Roman" w:eastAsia="Times New Roman" w:hAnsi="Times New Roman" w:cs="Times New Roman"/>
-          <w:color w:val="222222"/>
-          <w:sz w:val="24"/>
-          <w:szCs w:val="24"/>
-        </w:rPr>
-        <w:t>gtgp_area</w:t>
-      </w:r>
-      <w:proofErr w:type="spellEnd"/>
-      <w:r>
-        <w:rPr>
-          <w:rFonts w:ascii="Times New Roman" w:eastAsia="Times New Roman" w:hAnsi="Times New Roman" w:cs="Times New Roman"/>
-          <w:color w:val="222222"/>
-          <w:sz w:val="24"/>
-          <w:szCs w:val="24"/>
-        </w:rPr>
-        <w:t>; the rest is imported</w:t>
-      </w:r>
-      <w:r>
-        <w:rPr>
-          <w:rFonts w:ascii="Times New Roman" w:eastAsia="Times New Roman" w:hAnsi="Times New Roman" w:cs="Times New Roman"/>
-          <w:color w:val="222222"/>
-          <w:sz w:val="24"/>
-          <w:szCs w:val="24"/>
-        </w:rPr>
-        <w:br/>
-      </w:r>
-      <w:proofErr w:type="spellStart"/>
-      <w:r>
-        <w:rPr>
-          <w:rFonts w:ascii="Times New Roman" w:eastAsia="Times New Roman" w:hAnsi="Times New Roman" w:cs="Times New Roman"/>
-          <w:color w:val="222222"/>
-          <w:sz w:val="24"/>
-          <w:szCs w:val="24"/>
-        </w:rPr>
-        <w:t>gtgp_area</w:t>
-      </w:r>
-      <w:proofErr w:type="spellEnd"/>
-      <w:r>
-        <w:rPr>
-          <w:rFonts w:ascii="Times New Roman" w:eastAsia="Times New Roman" w:hAnsi="Times New Roman" w:cs="Times New Roman"/>
-          <w:color w:val="222222"/>
-          <w:sz w:val="24"/>
-          <w:szCs w:val="24"/>
-        </w:rPr>
-        <w:t xml:space="preserve"> = float(</w:t>
-      </w:r>
-      <w:proofErr w:type="spellStart"/>
-      <w:r>
-        <w:rPr>
-          <w:rFonts w:ascii="Times New Roman" w:eastAsia="Times New Roman" w:hAnsi="Times New Roman" w:cs="Times New Roman"/>
-          <w:color w:val="222222"/>
-          <w:sz w:val="24"/>
-          <w:szCs w:val="24"/>
-        </w:rPr>
-        <w:t>gtgp_dry</w:t>
-      </w:r>
-      <w:proofErr w:type="spellEnd"/>
-      <w:r>
-        <w:rPr>
-          <w:rFonts w:ascii="Times New Roman" w:eastAsia="Times New Roman" w:hAnsi="Times New Roman" w:cs="Times New Roman"/>
-          <w:color w:val="222222"/>
-          <w:sz w:val="24"/>
-          <w:szCs w:val="24"/>
-        </w:rPr>
-        <w:t>) + float(</w:t>
-      </w:r>
-      <w:proofErr w:type="spellStart"/>
-      <w:r>
-        <w:rPr>
-          <w:rFonts w:ascii="Times New Roman" w:eastAsia="Times New Roman" w:hAnsi="Times New Roman" w:cs="Times New Roman"/>
-          <w:color w:val="222222"/>
-          <w:sz w:val="24"/>
-          <w:szCs w:val="24"/>
-        </w:rPr>
-        <w:t>gtgp_rice</w:t>
-      </w:r>
-      <w:proofErr w:type="spellEnd"/>
-      <w:r>
-        <w:rPr>
-          <w:rFonts w:ascii="Times New Roman" w:eastAsia="Times New Roman" w:hAnsi="Times New Roman" w:cs="Times New Roman"/>
-          <w:color w:val="222222"/>
-          <w:sz w:val="24"/>
-          <w:szCs w:val="24"/>
-        </w:rPr>
-        <w:t>)</w:t>
-      </w:r>
-    </w:p>
-    <w:p>
-      <w:pPr>
-        <w:spacing w:after="0" w:line="240" w:lineRule="auto"/>
-        <w:ind w:left="1440"/>
-        <w:rPr>
-          <w:rFonts w:ascii="Times New Roman" w:eastAsia="Times New Roman" w:hAnsi="Times New Roman" w:cs="Times New Roman"/>
-          <w:color w:val="222222"/>
-          <w:sz w:val="24"/>
-          <w:szCs w:val="24"/>
-        </w:rPr>
-      </w:pPr>
-      <w:proofErr w:type="spellStart"/>
-      <w:r>
-        <w:rPr>
-          <w:rFonts w:ascii="Times New Roman" w:eastAsia="Times New Roman" w:hAnsi="Times New Roman" w:cs="Times New Roman"/>
-          <w:color w:val="222222"/>
-          <w:sz w:val="24"/>
-          <w:szCs w:val="24"/>
-        </w:rPr>
-        <w:t>lp</w:t>
-      </w:r>
-      <w:proofErr w:type="spellEnd"/>
-      <w:r>
-        <w:rPr>
-          <w:rFonts w:ascii="Times New Roman" w:eastAsia="Times New Roman" w:hAnsi="Times New Roman" w:cs="Times New Roman"/>
-          <w:color w:val="222222"/>
-          <w:sz w:val="24"/>
-          <w:szCs w:val="24"/>
-        </w:rPr>
-        <w:t xml:space="preserve"> = </w:t>
-      </w:r>
-      <w:proofErr w:type="gramStart"/>
-      <w:r>
-        <w:rPr>
-          <w:rFonts w:ascii="Times New Roman" w:eastAsia="Times New Roman" w:hAnsi="Times New Roman" w:cs="Times New Roman"/>
-          <w:color w:val="222222"/>
-          <w:sz w:val="24"/>
-          <w:szCs w:val="24"/>
-        </w:rPr>
-        <w:t>Land(</w:t>
-      </w:r>
-      <w:proofErr w:type="gramEnd"/>
-      <w:r>
-        <w:rPr>
-          <w:rFonts w:ascii="Times New Roman" w:eastAsia="Times New Roman" w:hAnsi="Times New Roman" w:cs="Times New Roman"/>
-          <w:color w:val="222222"/>
-          <w:sz w:val="24"/>
-          <w:szCs w:val="24"/>
-        </w:rPr>
-        <w:t xml:space="preserve">household ID, GTGP enrollment status, </w:t>
-      </w:r>
-      <w:r>
-        <w:rPr>
-          <w:rFonts w:ascii="Times New Roman" w:eastAsia="Times New Roman" w:hAnsi="Times New Roman" w:cs="Times New Roman"/>
-          <w:color w:val="222222"/>
-          <w:sz w:val="24"/>
-          <w:szCs w:val="24"/>
-        </w:rPr>
-        <w:t>original head of household's age/gender/education,</w:t>
-      </w:r>
-      <w:r>
-        <w:rPr>
-          <w:rFonts w:ascii="Times New Roman" w:eastAsia="Times New Roman" w:hAnsi="Times New Roman" w:cs="Times New Roman"/>
-          <w:color w:val="222222"/>
-          <w:sz w:val="24"/>
-          <w:szCs w:val="24"/>
-        </w:rPr>
-        <w:t xml:space="preserve"> household size, total rice crop, GTGP rice crop, total dry crop, GTGP dry crop, land type (rice or dry), land travel time, plant type (specific crop), non-GTGP</w:t>
-      </w:r>
-      <w:r>
-        <w:rPr>
-          <w:rFonts w:ascii="Times New Roman" w:eastAsia="Times New Roman" w:hAnsi="Times New Roman" w:cs="Times New Roman"/>
-          <w:color w:val="222222"/>
-          <w:sz w:val="24"/>
-          <w:szCs w:val="24"/>
-        </w:rPr>
-        <w:t xml:space="preserve"> output, pre-GTGP output, household size, calculated non-GTGP area, calculated GTGP area</w:t>
-      </w:r>
-      <w:r>
-        <w:rPr>
-          <w:rFonts w:ascii="Times New Roman" w:eastAsia="Times New Roman" w:hAnsi="Times New Roman" w:cs="Times New Roman"/>
-          <w:color w:val="222222"/>
-          <w:sz w:val="24"/>
-          <w:szCs w:val="24"/>
-        </w:rPr>
-        <w:t>)</w:t>
-      </w:r>
-    </w:p>
-    <w:p>
-      <w:pPr>
-        <w:spacing w:after="0" w:line="240" w:lineRule="auto"/>
-        <w:ind w:left="1440"/>
-        <w:rPr>
-          <w:rFonts w:ascii="Times New Roman" w:eastAsia="Times New Roman" w:hAnsi="Times New Roman" w:cs="Times New Roman"/>
-          <w:color w:val="222222"/>
-          <w:sz w:val="24"/>
-          <w:szCs w:val="24"/>
-        </w:rPr>
-      </w:pPr>
-      <w:proofErr w:type="spellStart"/>
-      <w:r>
-        <w:rPr>
-          <w:rFonts w:ascii="Times New Roman" w:eastAsia="Times New Roman" w:hAnsi="Times New Roman" w:cs="Times New Roman"/>
-          <w:color w:val="222222"/>
-          <w:sz w:val="24"/>
-          <w:szCs w:val="24"/>
-        </w:rPr>
-        <w:t>self.schedule.add</w:t>
-      </w:r>
-      <w:proofErr w:type="spellEnd"/>
-      <w:r>
-        <w:rPr>
-          <w:rFonts w:ascii="Times New Roman" w:eastAsia="Times New Roman" w:hAnsi="Times New Roman" w:cs="Times New Roman"/>
-          <w:color w:val="222222"/>
-          <w:sz w:val="24"/>
-          <w:szCs w:val="24"/>
-        </w:rPr>
-        <w:t>(</w:t>
-      </w:r>
-      <w:proofErr w:type="spellStart"/>
-      <w:r>
-        <w:rPr>
-          <w:rFonts w:ascii="Times New Roman" w:eastAsia="Times New Roman" w:hAnsi="Times New Roman" w:cs="Times New Roman"/>
-          <w:color w:val="222222"/>
-          <w:sz w:val="24"/>
-          <w:szCs w:val="24"/>
-        </w:rPr>
-        <w:t>lp</w:t>
-      </w:r>
-      <w:proofErr w:type="spellEnd"/>
-      <w:r>
-        <w:rPr>
-          <w:rFonts w:ascii="Times New Roman" w:eastAsia="Times New Roman" w:hAnsi="Times New Roman" w:cs="Times New Roman"/>
-          <w:color w:val="222222"/>
-          <w:sz w:val="24"/>
-          <w:szCs w:val="24"/>
-        </w:rPr>
-        <w:t>)</w:t>
-      </w:r>
-    </w:p>
-    <w:p>
-      <w:pPr>
-        <w:spacing w:after="0" w:line="240" w:lineRule="auto"/>
-        <w:ind w:left="1440"/>
-        <w:rPr>
-          <w:rFonts w:ascii="Times New Roman" w:eastAsia="Times New Roman" w:hAnsi="Times New Roman" w:cs="Times New Roman"/>
-          <w:color w:val="222222"/>
-          <w:sz w:val="24"/>
-          <w:szCs w:val="24"/>
-        </w:rPr>
-      </w:pPr>
-    </w:p>
-    <w:p>
-      <w:pPr>
-        <w:spacing w:after="0" w:line="240" w:lineRule="auto"/>
-        <w:ind w:left="1440"/>
-        <w:rPr>
-          <w:rFonts w:ascii="Times New Roman" w:eastAsia="Times New Roman" w:hAnsi="Times New Roman" w:cs="Times New Roman"/>
-          <w:color w:val="222222"/>
-          <w:sz w:val="24"/>
-          <w:szCs w:val="24"/>
-        </w:rPr>
-      </w:pPr>
-      <w:r>
-        <w:rPr>
-          <w:rFonts w:ascii="Times New Roman" w:eastAsia="Times New Roman" w:hAnsi="Times New Roman" w:cs="Times New Roman"/>
-          <w:color w:val="222222"/>
-          <w:sz w:val="24"/>
-          <w:szCs w:val="24"/>
-        </w:rPr>
-        <w:t xml:space="preserve">Repeat for both non-GTGP and </w:t>
-      </w:r>
-      <w:r>
-        <w:rPr>
-          <w:rFonts w:ascii="Times New Roman" w:eastAsia="Times New Roman" w:hAnsi="Times New Roman" w:cs="Times New Roman"/>
-          <w:color w:val="222222"/>
-          <w:sz w:val="24"/>
-          <w:szCs w:val="24"/>
-        </w:rPr>
-        <w:t>GTGP land parcel</w:t>
-      </w:r>
-      <w:r>
-        <w:rPr>
-          <w:rFonts w:ascii="Times New Roman" w:eastAsia="Times New Roman" w:hAnsi="Times New Roman" w:cs="Times New Roman"/>
-          <w:color w:val="222222"/>
-          <w:sz w:val="24"/>
-          <w:szCs w:val="24"/>
-        </w:rPr>
-        <w:t xml:space="preserve"> </w:t>
-      </w:r>
-      <w:r>
-        <w:rPr>
-          <w:rFonts w:ascii="Times New Roman" w:eastAsia="Times New Roman" w:hAnsi="Times New Roman" w:cs="Times New Roman"/>
-          <w:color w:val="222222"/>
-          <w:sz w:val="24"/>
-          <w:szCs w:val="24"/>
-        </w:rPr>
-        <w:t>(since they import different parts of ‘hh_land.csv’)</w:t>
-      </w:r>
-    </w:p>
-    <w:p>
-      <w:pPr>
-        <w:spacing w:after="0" w:line="240" w:lineRule="auto"/>
-        <w:ind w:left="1440"/>
-        <w:rPr>
-          <w:rFonts w:ascii="Times New Roman" w:eastAsia="Times New Roman" w:hAnsi="Times New Roman" w:cs="Times New Roman"/>
-          <w:color w:val="222222"/>
-          <w:sz w:val="24"/>
-          <w:szCs w:val="24"/>
-        </w:rPr>
-      </w:pPr>
-    </w:p>
-    <w:p>
-      <w:pPr>
-        <w:spacing w:after="0" w:line="240" w:lineRule="auto"/>
-        <w:rPr>
-          <w:rFonts w:ascii="Times New Roman" w:eastAsia="Times New Roman" w:hAnsi="Times New Roman" w:cs="Times New Roman"/>
-          <w:color w:val="222222"/>
-          <w:sz w:val="24"/>
-          <w:szCs w:val="24"/>
-        </w:rPr>
-      </w:pPr>
-      <w:r>
-        <w:rPr>
-          <w:rFonts w:ascii="Times New Roman" w:eastAsia="Times New Roman" w:hAnsi="Times New Roman" w:cs="Times New Roman"/>
-          <w:color w:val="222222"/>
-          <w:sz w:val="24"/>
-          <w:szCs w:val="24"/>
-        </w:rPr>
-        <w:t xml:space="preserve"># </w:t>
-      </w:r>
-      <w:r>
-        <w:rPr>
-          <w:rFonts w:ascii="Times New Roman" w:eastAsia="Times New Roman" w:hAnsi="Times New Roman" w:cs="Times New Roman"/>
-          <w:color w:val="222222"/>
-          <w:sz w:val="24"/>
-          <w:szCs w:val="24"/>
-        </w:rPr>
-        <w:t xml:space="preserve">generate </w:t>
-      </w:r>
-      <w:r>
-        <w:rPr>
-          <w:rFonts w:ascii="Times New Roman" w:eastAsia="Times New Roman" w:hAnsi="Times New Roman" w:cs="Times New Roman"/>
-          <w:color w:val="222222"/>
-          <w:sz w:val="24"/>
-          <w:szCs w:val="24"/>
-        </w:rPr>
-        <w:t>human agents</w:t>
+    </w:p>
+    <w:p>
+      <w:pPr>
+        <w:spacing w:after="0" w:line="240" w:lineRule="auto"/>
+        <w:rPr>
+          <w:rFonts w:ascii="Times New Roman" w:eastAsia="Times New Roman" w:hAnsi="Times New Roman" w:cs="Times New Roman"/>
+          <w:color w:val="222222"/>
+          <w:sz w:val="24"/>
+          <w:szCs w:val="24"/>
+        </w:rPr>
+      </w:pPr>
+      <w:r>
+        <w:rPr>
+          <w:rFonts w:ascii="Times New Roman" w:eastAsia="Times New Roman" w:hAnsi="Times New Roman" w:cs="Times New Roman"/>
+          <w:color w:val="222222"/>
+          <w:sz w:val="24"/>
+          <w:szCs w:val="24"/>
+        </w:rPr>
+        <w:t xml:space="preserve">Generate Human Agents - </w:t>
       </w:r>
     </w:p>
     <w:p>
@@ -2896,6 +2868,15 @@
           <w:szCs w:val="24"/>
         </w:rPr>
         <w:br/>
+      </w:r>
+      <w:r>
+        <w:rPr>
+          <w:rFonts w:ascii="Times New Roman" w:eastAsia="Times New Roman" w:hAnsi="Times New Roman" w:cs="Times New Roman"/>
+          <w:color w:val="222222"/>
+          <w:sz w:val="24"/>
+          <w:szCs w:val="24"/>
+        </w:rPr>
+        <w:lastRenderedPageBreak/>
         <w:t xml:space="preserve">    </w:t>
       </w:r>
       <w:proofErr w:type="spellStart"/>
@@ -2935,7 +2916,6 @@
           <w:sz w:val="24"/>
           <w:szCs w:val="24"/>
         </w:rPr>
-        <w:lastRenderedPageBreak/>
         <w:t>elif</w:t>
       </w:r>
       <w:proofErr w:type="spellEnd"/>
@@ -3853,16 +3833,25 @@
           <w:sz w:val="24"/>
           <w:szCs w:val="24"/>
         </w:rPr>
-        <w:t>#</w:t>
-      </w:r>
-      <w:r>
-        <w:rPr>
-          <w:rFonts w:ascii="Times New Roman" w:eastAsia="Times New Roman" w:hAnsi="Times New Roman" w:cs="Times New Roman"/>
-          <w:color w:val="222222"/>
-          <w:sz w:val="24"/>
-          <w:szCs w:val="24"/>
-        </w:rPr>
-        <w:t xml:space="preserve"> generate monkey family agents</w:t>
+        <w:t>Generate</w:t>
+      </w:r>
+      <w:r>
+        <w:rPr>
+          <w:rFonts w:ascii="Times New Roman" w:eastAsia="Times New Roman" w:hAnsi="Times New Roman" w:cs="Times New Roman"/>
+          <w:color w:val="222222"/>
+          <w:sz w:val="24"/>
+          <w:szCs w:val="24"/>
+        </w:rPr>
+        <w:t xml:space="preserve"> monkey family agents</w:t>
+      </w:r>
+      <w:r>
+        <w:rPr>
+          <w:rFonts w:ascii="Times New Roman" w:eastAsia="Times New Roman" w:hAnsi="Times New Roman" w:cs="Times New Roman"/>
+          <w:color w:val="222222"/>
+          <w:sz w:val="24"/>
+          <w:szCs w:val="24"/>
+        </w:rPr>
+        <w:t xml:space="preserve"> below -</w:t>
       </w:r>
     </w:p>
     <w:p>
@@ -4335,6 +4324,7 @@
           <w:sz w:val="24"/>
           <w:szCs w:val="24"/>
         </w:rPr>
+        <w:lastRenderedPageBreak/>
         <w:t>self.grid.place_agent</w:t>
       </w:r>
       <w:proofErr w:type="spellEnd"/>
@@ -4384,7 +4374,6 @@
           <w:sz w:val="24"/>
           <w:szCs w:val="24"/>
         </w:rPr>
-        <w:lastRenderedPageBreak/>
         <w:t>self.schedule.add</w:t>
       </w:r>
       <w:proofErr w:type="spellEnd"/>
@@ -4476,7 +4465,16 @@
           <w:sz w:val="24"/>
           <w:szCs w:val="24"/>
         </w:rPr>
-        <w:t># general individual monkey agents; note that this is nested within family generation</w:t>
+        <w:t xml:space="preserve">The below describes </w:t>
+      </w:r>
+      <w:r>
+        <w:rPr>
+          <w:rFonts w:ascii="Times New Roman" w:eastAsia="Times New Roman" w:hAnsi="Times New Roman" w:cs="Times New Roman"/>
+          <w:color w:val="222222"/>
+          <w:sz w:val="24"/>
+          <w:szCs w:val="24"/>
+        </w:rPr>
+        <w:t>general individual monkey agents; note that this is nested within family generation</w:t>
       </w:r>
     </w:p>
     <w:p>
@@ -4827,79 +4825,646 @@
           <w:szCs w:val="24"/>
         </w:rPr>
         <w:br/>
-        <w:t xml:space="preserve">            choice = </w:t>
-      </w:r>
-      <w:proofErr w:type="spellStart"/>
-      <w:r>
-        <w:rPr>
-          <w:rFonts w:ascii="Times New Roman" w:eastAsia="Times New Roman" w:hAnsi="Times New Roman" w:cs="Times New Roman"/>
-          <w:color w:val="222222"/>
-          <w:sz w:val="24"/>
-          <w:szCs w:val="24"/>
-        </w:rPr>
-        <w:t>random.random</w:t>
-      </w:r>
-      <w:proofErr w:type="spellEnd"/>
-      <w:r>
-        <w:rPr>
-          <w:rFonts w:ascii="Times New Roman" w:eastAsia="Times New Roman" w:hAnsi="Times New Roman" w:cs="Times New Roman"/>
-          <w:color w:val="222222"/>
-          <w:sz w:val="24"/>
-          <w:szCs w:val="24"/>
-        </w:rPr>
-        <w:t xml:space="preserve">()  # 0 - 1 float - age is determined randomly </w:t>
-      </w:r>
-      <w:r>
-        <w:rPr>
-          <w:rFonts w:ascii="Times New Roman" w:eastAsia="Times New Roman" w:hAnsi="Times New Roman" w:cs="Times New Roman"/>
-          <w:color w:val="222222"/>
-          <w:sz w:val="24"/>
-          <w:szCs w:val="24"/>
-        </w:rPr>
-        <w:br/>
-        <w:t xml:space="preserve">            if choice &lt;= 0.11:  # 11% of starting monkey population</w:t>
-      </w:r>
-      <w:r>
-        <w:rPr>
-          <w:rFonts w:ascii="Times New Roman" w:eastAsia="Times New Roman" w:hAnsi="Times New Roman" w:cs="Times New Roman"/>
-          <w:color w:val="222222"/>
-          <w:sz w:val="24"/>
-          <w:szCs w:val="24"/>
-        </w:rPr>
-        <w:br/>
-        <w:t xml:space="preserve">                age = </w:t>
-      </w:r>
-      <w:proofErr w:type="spellStart"/>
-      <w:r>
-        <w:rPr>
-          <w:rFonts w:ascii="Times New Roman" w:eastAsia="Times New Roman" w:hAnsi="Times New Roman" w:cs="Times New Roman"/>
-          <w:color w:val="222222"/>
-          <w:sz w:val="24"/>
-          <w:szCs w:val="24"/>
-        </w:rPr>
-        <w:t>random.uniform</w:t>
-      </w:r>
-      <w:proofErr w:type="spellEnd"/>
-      <w:r>
-        <w:rPr>
-          <w:rFonts w:ascii="Times New Roman" w:eastAsia="Times New Roman" w:hAnsi="Times New Roman" w:cs="Times New Roman"/>
-          <w:color w:val="222222"/>
-          <w:sz w:val="24"/>
-          <w:szCs w:val="24"/>
-        </w:rPr>
-        <w:t xml:space="preserve">(0, 1)  # are randomly aged </w:t>
-      </w:r>
-      <w:proofErr w:type="spellStart"/>
-      <w:r>
-        <w:rPr>
-          <w:rFonts w:ascii="Times New Roman" w:eastAsia="Times New Roman" w:hAnsi="Times New Roman" w:cs="Times New Roman"/>
-          <w:color w:val="222222"/>
-          <w:sz w:val="24"/>
-          <w:szCs w:val="24"/>
-        </w:rPr>
-        <w:t>befween</w:t>
-      </w:r>
-      <w:proofErr w:type="spellEnd"/>
+      </w:r>
+    </w:p>
+    <w:p>
+      <w:pPr>
+        <w:spacing w:after="0" w:line="240" w:lineRule="auto"/>
+        <w:ind w:left="720" w:firstLine="720"/>
+        <w:rPr>
+          <w:rFonts w:ascii="Times New Roman" w:eastAsia="Times New Roman" w:hAnsi="Times New Roman" w:cs="Times New Roman"/>
+          <w:color w:val="222222"/>
+          <w:sz w:val="24"/>
+          <w:szCs w:val="24"/>
+        </w:rPr>
+      </w:pPr>
+      <w:r>
+        <w:rPr>
+          <w:rFonts w:ascii="Times New Roman" w:eastAsia="Times New Roman" w:hAnsi="Times New Roman" w:cs="Times New Roman"/>
+          <w:color w:val="222222"/>
+          <w:sz w:val="24"/>
+          <w:szCs w:val="24"/>
+        </w:rPr>
+        <w:t>The next part describes the ratio by age categories:</w:t>
+      </w:r>
+    </w:p>
+    <w:tbl>
+      <w:tblPr>
+        <w:tblStyle w:val="TableGrid"/>
+        <w:tblW w:w="0" w:type="auto"/>
+        <w:tblInd w:w="720" w:type="dxa"/>
+        <w:tblLook w:val="04A0" w:firstRow="1" w:lastRow="0" w:firstColumn="1" w:lastColumn="0" w:noHBand="0" w:noVBand="1"/>
+      </w:tblPr>
+      <w:tblGrid>
+        <w:gridCol w:w="1211"/>
+        <w:gridCol w:w="1213"/>
+        <w:gridCol w:w="1213"/>
+        <w:gridCol w:w="1213"/>
+        <w:gridCol w:w="1213"/>
+        <w:gridCol w:w="1213"/>
+        <w:gridCol w:w="1213"/>
+      </w:tblGrid>
+      <w:tr>
+        <w:trPr>
+          <w:trHeight w:val="539"/>
+        </w:trPr>
+        <w:tc>
+          <w:tcPr>
+            <w:tcW w:w="1211" w:type="dxa"/>
+            <w:tcBorders>
+              <w:top w:val="single" w:sz="4" w:space="0" w:color="auto"/>
+              <w:left w:val="single" w:sz="4" w:space="0" w:color="auto"/>
+              <w:bottom w:val="single" w:sz="4" w:space="0" w:color="auto"/>
+              <w:right w:val="single" w:sz="4" w:space="0" w:color="auto"/>
+            </w:tcBorders>
+            <w:hideMark/>
+          </w:tcPr>
+          <w:p>
+            <w:pPr>
+              <w:contextualSpacing/>
+            </w:pPr>
+            <w:r>
+              <w:t>Group</w:t>
+            </w:r>
+          </w:p>
+        </w:tc>
+        <w:tc>
+          <w:tcPr>
+            <w:tcW w:w="1213" w:type="dxa"/>
+            <w:tcBorders>
+              <w:top w:val="single" w:sz="4" w:space="0" w:color="auto"/>
+              <w:left w:val="single" w:sz="4" w:space="0" w:color="auto"/>
+              <w:bottom w:val="single" w:sz="4" w:space="0" w:color="auto"/>
+              <w:right w:val="single" w:sz="4" w:space="0" w:color="auto"/>
+            </w:tcBorders>
+            <w:hideMark/>
+          </w:tcPr>
+          <w:p>
+            <w:pPr>
+              <w:contextualSpacing/>
+            </w:pPr>
+            <w:r>
+              <w:t>Baby</w:t>
+            </w:r>
+          </w:p>
+        </w:tc>
+        <w:tc>
+          <w:tcPr>
+            <w:tcW w:w="1213" w:type="dxa"/>
+            <w:tcBorders>
+              <w:top w:val="single" w:sz="4" w:space="0" w:color="auto"/>
+              <w:left w:val="single" w:sz="4" w:space="0" w:color="auto"/>
+              <w:bottom w:val="single" w:sz="4" w:space="0" w:color="auto"/>
+              <w:right w:val="single" w:sz="4" w:space="0" w:color="auto"/>
+            </w:tcBorders>
+            <w:hideMark/>
+          </w:tcPr>
+          <w:p>
+            <w:pPr>
+              <w:contextualSpacing/>
+            </w:pPr>
+            <w:r>
+              <w:t>Juvenile</w:t>
+            </w:r>
+          </w:p>
+        </w:tc>
+        <w:tc>
+          <w:tcPr>
+            <w:tcW w:w="1213" w:type="dxa"/>
+            <w:tcBorders>
+              <w:top w:val="single" w:sz="4" w:space="0" w:color="auto"/>
+              <w:left w:val="single" w:sz="4" w:space="0" w:color="auto"/>
+              <w:bottom w:val="single" w:sz="4" w:space="0" w:color="auto"/>
+              <w:right w:val="single" w:sz="4" w:space="0" w:color="auto"/>
+            </w:tcBorders>
+            <w:hideMark/>
+          </w:tcPr>
+          <w:p>
+            <w:pPr>
+              <w:contextualSpacing/>
+            </w:pPr>
+            <w:r>
+              <w:t>Young</w:t>
+            </w:r>
+          </w:p>
+        </w:tc>
+        <w:tc>
+          <w:tcPr>
+            <w:tcW w:w="1213" w:type="dxa"/>
+            <w:tcBorders>
+              <w:top w:val="single" w:sz="4" w:space="0" w:color="auto"/>
+              <w:left w:val="single" w:sz="4" w:space="0" w:color="auto"/>
+              <w:bottom w:val="single" w:sz="4" w:space="0" w:color="auto"/>
+              <w:right w:val="single" w:sz="4" w:space="0" w:color="auto"/>
+            </w:tcBorders>
+            <w:hideMark/>
+          </w:tcPr>
+          <w:p>
+            <w:pPr>
+              <w:contextualSpacing/>
+            </w:pPr>
+            <w:r>
+              <w:t>Sub-adult</w:t>
+            </w:r>
+          </w:p>
+        </w:tc>
+        <w:tc>
+          <w:tcPr>
+            <w:tcW w:w="1213" w:type="dxa"/>
+            <w:tcBorders>
+              <w:top w:val="single" w:sz="4" w:space="0" w:color="auto"/>
+              <w:left w:val="single" w:sz="4" w:space="0" w:color="auto"/>
+              <w:bottom w:val="single" w:sz="4" w:space="0" w:color="auto"/>
+              <w:right w:val="single" w:sz="4" w:space="0" w:color="auto"/>
+            </w:tcBorders>
+            <w:hideMark/>
+          </w:tcPr>
+          <w:p>
+            <w:pPr>
+              <w:contextualSpacing/>
+            </w:pPr>
+            <w:r>
+              <w:t>Adult</w:t>
+            </w:r>
+          </w:p>
+        </w:tc>
+        <w:tc>
+          <w:tcPr>
+            <w:tcW w:w="1213" w:type="dxa"/>
+            <w:tcBorders>
+              <w:top w:val="single" w:sz="4" w:space="0" w:color="auto"/>
+              <w:left w:val="single" w:sz="4" w:space="0" w:color="auto"/>
+              <w:bottom w:val="single" w:sz="4" w:space="0" w:color="auto"/>
+              <w:right w:val="single" w:sz="4" w:space="0" w:color="auto"/>
+            </w:tcBorders>
+            <w:hideMark/>
+          </w:tcPr>
+          <w:p>
+            <w:pPr>
+              <w:contextualSpacing/>
+            </w:pPr>
+            <w:r>
+              <w:t>Senior</w:t>
+            </w:r>
+          </w:p>
+        </w:tc>
+      </w:tr>
+      <w:tr>
+        <w:trPr>
+          <w:trHeight w:val="531"/>
+        </w:trPr>
+        <w:tc>
+          <w:tcPr>
+            <w:tcW w:w="1211" w:type="dxa"/>
+            <w:tcBorders>
+              <w:top w:val="single" w:sz="4" w:space="0" w:color="auto"/>
+              <w:left w:val="single" w:sz="4" w:space="0" w:color="auto"/>
+              <w:bottom w:val="single" w:sz="4" w:space="0" w:color="auto"/>
+              <w:right w:val="single" w:sz="4" w:space="0" w:color="auto"/>
+            </w:tcBorders>
+            <w:hideMark/>
+          </w:tcPr>
+          <w:p>
+            <w:pPr>
+              <w:contextualSpacing/>
+            </w:pPr>
+            <w:r>
+              <w:t>Age thresholds</w:t>
+            </w:r>
+          </w:p>
+        </w:tc>
+        <w:tc>
+          <w:tcPr>
+            <w:tcW w:w="1213" w:type="dxa"/>
+            <w:tcBorders>
+              <w:top w:val="single" w:sz="4" w:space="0" w:color="auto"/>
+              <w:left w:val="single" w:sz="4" w:space="0" w:color="auto"/>
+              <w:bottom w:val="single" w:sz="4" w:space="0" w:color="auto"/>
+              <w:right w:val="single" w:sz="4" w:space="0" w:color="auto"/>
+            </w:tcBorders>
+            <w:hideMark/>
+          </w:tcPr>
+          <w:p>
+            <w:pPr>
+              <w:contextualSpacing/>
+            </w:pPr>
+            <w:r>
+              <w:t>&lt;1 year</w:t>
+            </w:r>
+          </w:p>
+        </w:tc>
+        <w:tc>
+          <w:tcPr>
+            <w:tcW w:w="1213" w:type="dxa"/>
+            <w:tcBorders>
+              <w:top w:val="single" w:sz="4" w:space="0" w:color="auto"/>
+              <w:left w:val="single" w:sz="4" w:space="0" w:color="auto"/>
+              <w:bottom w:val="single" w:sz="4" w:space="0" w:color="auto"/>
+              <w:right w:val="single" w:sz="4" w:space="0" w:color="auto"/>
+            </w:tcBorders>
+            <w:hideMark/>
+          </w:tcPr>
+          <w:p>
+            <w:pPr>
+              <w:contextualSpacing/>
+            </w:pPr>
+            <w:r>
+              <w:t>1 to &lt;3 years</w:t>
+            </w:r>
+          </w:p>
+        </w:tc>
+        <w:tc>
+          <w:tcPr>
+            <w:tcW w:w="1213" w:type="dxa"/>
+            <w:tcBorders>
+              <w:top w:val="single" w:sz="4" w:space="0" w:color="auto"/>
+              <w:left w:val="single" w:sz="4" w:space="0" w:color="auto"/>
+              <w:bottom w:val="single" w:sz="4" w:space="0" w:color="auto"/>
+              <w:right w:val="single" w:sz="4" w:space="0" w:color="auto"/>
+            </w:tcBorders>
+            <w:hideMark/>
+          </w:tcPr>
+          <w:p>
+            <w:pPr>
+              <w:contextualSpacing/>
+            </w:pPr>
+            <w:r>
+              <w:t>3 to &lt;7</w:t>
+            </w:r>
+          </w:p>
+        </w:tc>
+        <w:tc>
+          <w:tcPr>
+            <w:tcW w:w="1213" w:type="dxa"/>
+            <w:tcBorders>
+              <w:top w:val="single" w:sz="4" w:space="0" w:color="auto"/>
+              <w:left w:val="single" w:sz="4" w:space="0" w:color="auto"/>
+              <w:bottom w:val="single" w:sz="4" w:space="0" w:color="auto"/>
+              <w:right w:val="single" w:sz="4" w:space="0" w:color="auto"/>
+            </w:tcBorders>
+            <w:hideMark/>
+          </w:tcPr>
+          <w:p>
+            <w:pPr>
+              <w:contextualSpacing/>
+            </w:pPr>
+            <w:r>
+              <w:t>7 to &lt;10</w:t>
+            </w:r>
+          </w:p>
+        </w:tc>
+        <w:tc>
+          <w:tcPr>
+            <w:tcW w:w="1213" w:type="dxa"/>
+            <w:tcBorders>
+              <w:top w:val="single" w:sz="4" w:space="0" w:color="auto"/>
+              <w:left w:val="single" w:sz="4" w:space="0" w:color="auto"/>
+              <w:bottom w:val="single" w:sz="4" w:space="0" w:color="auto"/>
+              <w:right w:val="single" w:sz="4" w:space="0" w:color="auto"/>
+            </w:tcBorders>
+            <w:hideMark/>
+          </w:tcPr>
+          <w:p>
+            <w:pPr>
+              <w:contextualSpacing/>
+            </w:pPr>
+            <w:r>
+              <w:t>10 to &lt;25</w:t>
+            </w:r>
+          </w:p>
+        </w:tc>
+        <w:tc>
+          <w:tcPr>
+            <w:tcW w:w="1213" w:type="dxa"/>
+            <w:tcBorders>
+              <w:top w:val="single" w:sz="4" w:space="0" w:color="auto"/>
+              <w:left w:val="single" w:sz="4" w:space="0" w:color="auto"/>
+              <w:bottom w:val="single" w:sz="4" w:space="0" w:color="auto"/>
+              <w:right w:val="single" w:sz="4" w:space="0" w:color="auto"/>
+            </w:tcBorders>
+            <w:hideMark/>
+          </w:tcPr>
+          <w:p>
+            <w:pPr>
+              <w:contextualSpacing/>
+            </w:pPr>
+            <w:r>
+              <w:t>25 or above</w:t>
+            </w:r>
+          </w:p>
+        </w:tc>
+      </w:tr>
+      <w:tr>
+        <w:trPr>
+          <w:trHeight w:val="265"/>
+        </w:trPr>
+        <w:tc>
+          <w:tcPr>
+            <w:tcW w:w="1211" w:type="dxa"/>
+            <w:tcBorders>
+              <w:top w:val="single" w:sz="4" w:space="0" w:color="auto"/>
+              <w:left w:val="single" w:sz="4" w:space="0" w:color="auto"/>
+              <w:bottom w:val="single" w:sz="4" w:space="0" w:color="auto"/>
+              <w:right w:val="single" w:sz="4" w:space="0" w:color="auto"/>
+            </w:tcBorders>
+            <w:hideMark/>
+          </w:tcPr>
+          <w:p>
+            <w:pPr>
+              <w:contextualSpacing/>
+            </w:pPr>
+            <w:r>
+              <w:t>%</w:t>
+            </w:r>
+          </w:p>
+        </w:tc>
+        <w:tc>
+          <w:tcPr>
+            <w:tcW w:w="1213" w:type="dxa"/>
+            <w:tcBorders>
+              <w:top w:val="single" w:sz="4" w:space="0" w:color="auto"/>
+              <w:left w:val="single" w:sz="4" w:space="0" w:color="auto"/>
+              <w:bottom w:val="single" w:sz="4" w:space="0" w:color="auto"/>
+              <w:right w:val="single" w:sz="4" w:space="0" w:color="auto"/>
+            </w:tcBorders>
+            <w:hideMark/>
+          </w:tcPr>
+          <w:p>
+            <w:pPr>
+              <w:contextualSpacing/>
+            </w:pPr>
+            <w:r>
+              <w:t>11%</w:t>
+            </w:r>
+          </w:p>
+        </w:tc>
+        <w:tc>
+          <w:tcPr>
+            <w:tcW w:w="1213" w:type="dxa"/>
+            <w:tcBorders>
+              <w:top w:val="single" w:sz="4" w:space="0" w:color="auto"/>
+              <w:left w:val="single" w:sz="4" w:space="0" w:color="auto"/>
+              <w:bottom w:val="single" w:sz="4" w:space="0" w:color="auto"/>
+              <w:right w:val="single" w:sz="4" w:space="0" w:color="auto"/>
+            </w:tcBorders>
+            <w:hideMark/>
+          </w:tcPr>
+          <w:p>
+            <w:pPr>
+              <w:contextualSpacing/>
+            </w:pPr>
+            <w:r>
+              <w:t>16%</w:t>
+            </w:r>
+          </w:p>
+        </w:tc>
+        <w:tc>
+          <w:tcPr>
+            <w:tcW w:w="1213" w:type="dxa"/>
+            <w:tcBorders>
+              <w:top w:val="single" w:sz="4" w:space="0" w:color="auto"/>
+              <w:left w:val="single" w:sz="4" w:space="0" w:color="auto"/>
+              <w:bottom w:val="single" w:sz="4" w:space="0" w:color="auto"/>
+              <w:right w:val="single" w:sz="4" w:space="0" w:color="auto"/>
+            </w:tcBorders>
+            <w:hideMark/>
+          </w:tcPr>
+          <w:p>
+            <w:pPr>
+              <w:contextualSpacing/>
+            </w:pPr>
+            <w:r>
+              <w:t>15%</w:t>
+            </w:r>
+          </w:p>
+        </w:tc>
+        <w:tc>
+          <w:tcPr>
+            <w:tcW w:w="1213" w:type="dxa"/>
+            <w:tcBorders>
+              <w:top w:val="single" w:sz="4" w:space="0" w:color="auto"/>
+              <w:left w:val="single" w:sz="4" w:space="0" w:color="auto"/>
+              <w:bottom w:val="single" w:sz="4" w:space="0" w:color="auto"/>
+              <w:right w:val="single" w:sz="4" w:space="0" w:color="auto"/>
+            </w:tcBorders>
+            <w:hideMark/>
+          </w:tcPr>
+          <w:p>
+            <w:pPr>
+              <w:contextualSpacing/>
+            </w:pPr>
+            <w:r>
+              <w:t>20%</w:t>
+            </w:r>
+          </w:p>
+        </w:tc>
+        <w:tc>
+          <w:tcPr>
+            <w:tcW w:w="1213" w:type="dxa"/>
+            <w:tcBorders>
+              <w:top w:val="single" w:sz="4" w:space="0" w:color="auto"/>
+              <w:left w:val="single" w:sz="4" w:space="0" w:color="auto"/>
+              <w:bottom w:val="single" w:sz="4" w:space="0" w:color="auto"/>
+              <w:right w:val="single" w:sz="4" w:space="0" w:color="auto"/>
+            </w:tcBorders>
+            <w:hideMark/>
+          </w:tcPr>
+          <w:p>
+            <w:pPr>
+              <w:contextualSpacing/>
+            </w:pPr>
+            <w:r>
+              <w:t>34%</w:t>
+            </w:r>
+          </w:p>
+        </w:tc>
+        <w:tc>
+          <w:tcPr>
+            <w:tcW w:w="1213" w:type="dxa"/>
+            <w:tcBorders>
+              <w:top w:val="single" w:sz="4" w:space="0" w:color="auto"/>
+              <w:left w:val="single" w:sz="4" w:space="0" w:color="auto"/>
+              <w:bottom w:val="single" w:sz="4" w:space="0" w:color="auto"/>
+              <w:right w:val="single" w:sz="4" w:space="0" w:color="auto"/>
+            </w:tcBorders>
+            <w:hideMark/>
+          </w:tcPr>
+          <w:p>
+            <w:pPr>
+              <w:contextualSpacing/>
+            </w:pPr>
+            <w:r>
+              <w:t>4%</w:t>
+            </w:r>
+          </w:p>
+        </w:tc>
+      </w:tr>
+      <w:tr>
+        <w:trPr>
+          <w:trHeight w:val="629"/>
+        </w:trPr>
+        <w:tc>
+          <w:tcPr>
+            <w:tcW w:w="1211" w:type="dxa"/>
+            <w:tcBorders>
+              <w:top w:val="single" w:sz="4" w:space="0" w:color="auto"/>
+              <w:left w:val="single" w:sz="4" w:space="0" w:color="auto"/>
+              <w:bottom w:val="single" w:sz="4" w:space="0" w:color="auto"/>
+              <w:right w:val="single" w:sz="4" w:space="0" w:color="auto"/>
+            </w:tcBorders>
+            <w:hideMark/>
+          </w:tcPr>
+          <w:p>
+            <w:pPr>
+              <w:contextualSpacing/>
+            </w:pPr>
+            <w:r>
+              <w:t>F:M ratio at each age group</w:t>
+            </w:r>
+          </w:p>
+        </w:tc>
+        <w:tc>
+          <w:tcPr>
+            <w:tcW w:w="1213" w:type="dxa"/>
+            <w:tcBorders>
+              <w:top w:val="single" w:sz="4" w:space="0" w:color="auto"/>
+              <w:left w:val="single" w:sz="4" w:space="0" w:color="auto"/>
+              <w:bottom w:val="single" w:sz="4" w:space="0" w:color="auto"/>
+              <w:right w:val="single" w:sz="4" w:space="0" w:color="auto"/>
+            </w:tcBorders>
+            <w:hideMark/>
+          </w:tcPr>
+          <w:p>
+            <w:pPr>
+              <w:contextualSpacing/>
+            </w:pPr>
+            <w:r>
+              <w:t>1:1</w:t>
+            </w:r>
+          </w:p>
+        </w:tc>
+        <w:tc>
+          <w:tcPr>
+            <w:tcW w:w="1213" w:type="dxa"/>
+            <w:tcBorders>
+              <w:top w:val="single" w:sz="4" w:space="0" w:color="auto"/>
+              <w:left w:val="single" w:sz="4" w:space="0" w:color="auto"/>
+              <w:bottom w:val="single" w:sz="4" w:space="0" w:color="auto"/>
+              <w:right w:val="single" w:sz="4" w:space="0" w:color="auto"/>
+            </w:tcBorders>
+            <w:hideMark/>
+          </w:tcPr>
+          <w:p>
+            <w:pPr>
+              <w:contextualSpacing/>
+            </w:pPr>
+            <w:r>
+              <w:t>1:1</w:t>
+            </w:r>
+          </w:p>
+        </w:tc>
+        <w:tc>
+          <w:tcPr>
+            <w:tcW w:w="1213" w:type="dxa"/>
+            <w:tcBorders>
+              <w:top w:val="single" w:sz="4" w:space="0" w:color="auto"/>
+              <w:left w:val="single" w:sz="4" w:space="0" w:color="auto"/>
+              <w:bottom w:val="single" w:sz="4" w:space="0" w:color="auto"/>
+              <w:right w:val="single" w:sz="4" w:space="0" w:color="auto"/>
+            </w:tcBorders>
+            <w:hideMark/>
+          </w:tcPr>
+          <w:p>
+            <w:pPr>
+              <w:contextualSpacing/>
+            </w:pPr>
+            <w:r>
+              <w:t>1:1</w:t>
+            </w:r>
+          </w:p>
+        </w:tc>
+        <w:tc>
+          <w:tcPr>
+            <w:tcW w:w="1213" w:type="dxa"/>
+            <w:tcBorders>
+              <w:top w:val="single" w:sz="4" w:space="0" w:color="auto"/>
+              <w:left w:val="single" w:sz="4" w:space="0" w:color="auto"/>
+              <w:bottom w:val="single" w:sz="4" w:space="0" w:color="auto"/>
+              <w:right w:val="single" w:sz="4" w:space="0" w:color="auto"/>
+            </w:tcBorders>
+            <w:hideMark/>
+          </w:tcPr>
+          <w:p>
+            <w:pPr>
+              <w:contextualSpacing/>
+            </w:pPr>
+            <w:r>
+              <w:t>1:1</w:t>
+            </w:r>
+          </w:p>
+        </w:tc>
+        <w:tc>
+          <w:tcPr>
+            <w:tcW w:w="1213" w:type="dxa"/>
+            <w:tcBorders>
+              <w:top w:val="single" w:sz="4" w:space="0" w:color="auto"/>
+              <w:left w:val="single" w:sz="4" w:space="0" w:color="auto"/>
+              <w:bottom w:val="single" w:sz="4" w:space="0" w:color="auto"/>
+              <w:right w:val="single" w:sz="4" w:space="0" w:color="auto"/>
+            </w:tcBorders>
+            <w:hideMark/>
+          </w:tcPr>
+          <w:p>
+            <w:pPr>
+              <w:contextualSpacing/>
+            </w:pPr>
+            <w:r>
+              <w:t>2.9:1</w:t>
+            </w:r>
+          </w:p>
+        </w:tc>
+        <w:tc>
+          <w:tcPr>
+            <w:tcW w:w="1213" w:type="dxa"/>
+            <w:tcBorders>
+              <w:top w:val="single" w:sz="4" w:space="0" w:color="auto"/>
+              <w:left w:val="single" w:sz="4" w:space="0" w:color="auto"/>
+              <w:bottom w:val="single" w:sz="4" w:space="0" w:color="auto"/>
+              <w:right w:val="single" w:sz="4" w:space="0" w:color="auto"/>
+            </w:tcBorders>
+            <w:hideMark/>
+          </w:tcPr>
+          <w:p>
+            <w:pPr>
+              <w:contextualSpacing/>
+            </w:pPr>
+            <w:r>
+              <w:t>All females</w:t>
+            </w:r>
+          </w:p>
+        </w:tc>
+      </w:tr>
+    </w:tbl>
+    <w:p>
+      <w:pPr>
+        <w:spacing w:after="0" w:line="240" w:lineRule="auto"/>
+        <w:ind w:left="720" w:firstLine="720"/>
+        <w:rPr>
+          <w:rFonts w:ascii="Times New Roman" w:eastAsia="Times New Roman" w:hAnsi="Times New Roman" w:cs="Times New Roman"/>
+          <w:color w:val="222222"/>
+          <w:sz w:val="24"/>
+          <w:szCs w:val="24"/>
+        </w:rPr>
+      </w:pPr>
+      <w:r>
+        <w:rPr>
+          <w:rFonts w:ascii="Times New Roman" w:eastAsia="Times New Roman" w:hAnsi="Times New Roman" w:cs="Times New Roman"/>
+          <w:color w:val="222222"/>
+          <w:sz w:val="24"/>
+          <w:szCs w:val="24"/>
+        </w:rPr>
+        <w:t># starting representation of male defection/gender ratio</w:t>
+      </w:r>
       <w:r>
         <w:rPr>
           <w:rFonts w:ascii="Times New Roman" w:eastAsia="Times New Roman" w:hAnsi="Times New Roman" w:cs="Times New Roman"/>
@@ -4918,6 +5483,74 @@
           <w:sz w:val="24"/>
           <w:szCs w:val="24"/>
         </w:rPr>
+        <w:t>structure_convert</w:t>
+      </w:r>
+      <w:proofErr w:type="spellEnd"/>
+      <w:r>
+        <w:rPr>
+          <w:rFonts w:ascii="Times New Roman" w:eastAsia="Times New Roman" w:hAnsi="Times New Roman" w:cs="Times New Roman"/>
+          <w:color w:val="222222"/>
+          <w:sz w:val="24"/>
+          <w:szCs w:val="24"/>
+        </w:rPr>
+        <w:t xml:space="preserve"> = </w:t>
+      </w:r>
+      <w:proofErr w:type="spellStart"/>
+      <w:r>
+        <w:rPr>
+          <w:rFonts w:ascii="Times New Roman" w:eastAsia="Times New Roman" w:hAnsi="Times New Roman" w:cs="Times New Roman"/>
+          <w:color w:val="222222"/>
+          <w:sz w:val="24"/>
+          <w:szCs w:val="24"/>
+        </w:rPr>
+        <w:t>random.random</w:t>
+      </w:r>
+      <w:proofErr w:type="spellEnd"/>
+      <w:r>
+        <w:rPr>
+          <w:rFonts w:ascii="Times New Roman" w:eastAsia="Times New Roman" w:hAnsi="Times New Roman" w:cs="Times New Roman"/>
+          <w:color w:val="222222"/>
+          <w:sz w:val="24"/>
+          <w:szCs w:val="24"/>
+        </w:rPr>
+        <w:t>()</w:t>
+      </w:r>
+      <w:r>
+        <w:rPr>
+          <w:rFonts w:ascii="Times New Roman" w:eastAsia="Times New Roman" w:hAnsi="Times New Roman" w:cs="Times New Roman"/>
+          <w:color w:val="222222"/>
+          <w:sz w:val="24"/>
+          <w:szCs w:val="24"/>
+        </w:rPr>
+        <w:br/>
+        <w:t xml:space="preserve">                if gender == 0</w:t>
+      </w:r>
+      <w:r>
+        <w:rPr>
+          <w:rFonts w:ascii="Times New Roman" w:eastAsia="Times New Roman" w:hAnsi="Times New Roman" w:cs="Times New Roman"/>
+          <w:color w:val="222222"/>
+          <w:sz w:val="24"/>
+          <w:szCs w:val="24"/>
+        </w:rPr>
+        <w:t xml:space="preserve"> (male)</w:t>
+      </w:r>
+      <w:r>
+        <w:rPr>
+          <w:rFonts w:ascii="Times New Roman" w:eastAsia="Times New Roman" w:hAnsi="Times New Roman" w:cs="Times New Roman"/>
+          <w:color w:val="222222"/>
+          <w:sz w:val="24"/>
+          <w:szCs w:val="24"/>
+        </w:rPr>
+        <w:t xml:space="preserve"> and </w:t>
+      </w:r>
+      <w:proofErr w:type="spellStart"/>
+      <w:r>
+        <w:rPr>
+          <w:rFonts w:ascii="Times New Roman" w:eastAsia="Times New Roman" w:hAnsi="Times New Roman" w:cs="Times New Roman"/>
+          <w:color w:val="222222"/>
+          <w:sz w:val="24"/>
+          <w:szCs w:val="24"/>
+        </w:rPr>
         <w:t>age_category</w:t>
       </w:r>
       <w:proofErr w:type="spellEnd"/>
@@ -4928,7 +5561,16 @@
           <w:sz w:val="24"/>
           <w:szCs w:val="24"/>
         </w:rPr>
-        <w:t xml:space="preserve"> = 0  # ages 0-1</w:t>
+        <w:t xml:space="preserve"> == 4 (aged 10-25)</w:t>
+      </w:r>
+      <w:r>
+        <w:rPr>
+          <w:rFonts w:ascii="Times New Roman" w:eastAsia="Times New Roman" w:hAnsi="Times New Roman" w:cs="Times New Roman"/>
+          <w:color w:val="222222"/>
+          <w:sz w:val="24"/>
+          <w:szCs w:val="24"/>
+        </w:rPr>
+        <w:t>:</w:t>
       </w:r>
       <w:r>
         <w:rPr>
@@ -4938,27 +5580,185 @@
           <w:szCs w:val="24"/>
         </w:rPr>
         <w:br/>
-        <w:t xml:space="preserve">                </w:t>
-      </w:r>
-      <w:proofErr w:type="spellStart"/>
-      <w:r>
-        <w:rPr>
-          <w:rFonts w:ascii="Times New Roman" w:eastAsia="Times New Roman" w:hAnsi="Times New Roman" w:cs="Times New Roman"/>
-          <w:color w:val="222222"/>
-          <w:sz w:val="24"/>
-          <w:szCs w:val="24"/>
-        </w:rPr>
-        <w:t>demographic_structure_list</w:t>
-      </w:r>
-      <w:proofErr w:type="spellEnd"/>
-      <w:r>
-        <w:rPr>
-          <w:rFonts w:ascii="Times New Roman" w:eastAsia="Times New Roman" w:hAnsi="Times New Roman" w:cs="Times New Roman"/>
-          <w:color w:val="222222"/>
-          <w:sz w:val="24"/>
-          <w:szCs w:val="24"/>
-        </w:rPr>
-        <w:t>[0] += 1</w:t>
+        <w:t xml:space="preserve">                    if </w:t>
+      </w:r>
+      <w:proofErr w:type="spellStart"/>
+      <w:r>
+        <w:rPr>
+          <w:rFonts w:ascii="Times New Roman" w:eastAsia="Times New Roman" w:hAnsi="Times New Roman" w:cs="Times New Roman"/>
+          <w:color w:val="222222"/>
+          <w:sz w:val="24"/>
+          <w:szCs w:val="24"/>
+        </w:rPr>
+        <w:t>structure_convert</w:t>
+      </w:r>
+      <w:proofErr w:type="spellEnd"/>
+      <w:r>
+        <w:rPr>
+          <w:rFonts w:ascii="Times New Roman" w:eastAsia="Times New Roman" w:hAnsi="Times New Roman" w:cs="Times New Roman"/>
+          <w:color w:val="222222"/>
+          <w:sz w:val="24"/>
+          <w:szCs w:val="24"/>
+        </w:rPr>
+        <w:t xml:space="preserve"> &lt; 0.6:</w:t>
+      </w:r>
+      <w:r>
+        <w:rPr>
+          <w:rFonts w:ascii="Times New Roman" w:eastAsia="Times New Roman" w:hAnsi="Times New Roman" w:cs="Times New Roman"/>
+          <w:color w:val="222222"/>
+          <w:sz w:val="24"/>
+          <w:szCs w:val="24"/>
+        </w:rPr>
+        <w:br/>
+        <w:t xml:space="preserve">                        </w:t>
+      </w:r>
+      <w:r>
+        <w:rPr>
+          <w:rFonts w:ascii="Times New Roman" w:eastAsia="Times New Roman" w:hAnsi="Times New Roman" w:cs="Times New Roman"/>
+          <w:color w:val="222222"/>
+          <w:sz w:val="24"/>
+          <w:szCs w:val="24"/>
+        </w:rPr>
+        <w:t xml:space="preserve">set </w:t>
+      </w:r>
+      <w:r>
+        <w:rPr>
+          <w:rFonts w:ascii="Times New Roman" w:eastAsia="Times New Roman" w:hAnsi="Times New Roman" w:cs="Times New Roman"/>
+          <w:color w:val="222222"/>
+          <w:sz w:val="24"/>
+          <w:szCs w:val="24"/>
+        </w:rPr>
+        <w:t>gender = 1</w:t>
+      </w:r>
+      <w:r>
+        <w:rPr>
+          <w:rFonts w:ascii="Times New Roman" w:eastAsia="Times New Roman" w:hAnsi="Times New Roman" w:cs="Times New Roman"/>
+          <w:color w:val="222222"/>
+          <w:sz w:val="24"/>
+          <w:szCs w:val="24"/>
+        </w:rPr>
+        <w:t xml:space="preserve"> (convert some males to females to keep the 2.9:1 ratio)</w:t>
+      </w:r>
+      <w:r>
+        <w:rPr>
+          <w:rFonts w:ascii="Times New Roman" w:eastAsia="Times New Roman" w:hAnsi="Times New Roman" w:cs="Times New Roman"/>
+          <w:color w:val="222222"/>
+          <w:sz w:val="24"/>
+          <w:szCs w:val="24"/>
+        </w:rPr>
+        <w:br/>
+        <w:t xml:space="preserve">                        </w:t>
+      </w:r>
+      <w:r>
+        <w:rPr>
+          <w:rFonts w:ascii="Times New Roman" w:eastAsia="Times New Roman" w:hAnsi="Times New Roman" w:cs="Times New Roman"/>
+          <w:color w:val="222222"/>
+          <w:sz w:val="24"/>
+          <w:szCs w:val="24"/>
+        </w:rPr>
+        <w:t xml:space="preserve">set </w:t>
+      </w:r>
+      <w:proofErr w:type="spellStart"/>
+      <w:r>
+        <w:rPr>
+          <w:rFonts w:ascii="Times New Roman" w:eastAsia="Times New Roman" w:hAnsi="Times New Roman" w:cs="Times New Roman"/>
+          <w:color w:val="222222"/>
+          <w:sz w:val="24"/>
+          <w:szCs w:val="24"/>
+        </w:rPr>
+        <w:t>last_birth_interval</w:t>
+      </w:r>
+      <w:proofErr w:type="spellEnd"/>
+      <w:r>
+        <w:rPr>
+          <w:rFonts w:ascii="Times New Roman" w:eastAsia="Times New Roman" w:hAnsi="Times New Roman" w:cs="Times New Roman"/>
+          <w:color w:val="222222"/>
+          <w:sz w:val="24"/>
+          <w:szCs w:val="24"/>
+        </w:rPr>
+        <w:t xml:space="preserve"> and add to </w:t>
+      </w:r>
+      <w:proofErr w:type="spellStart"/>
+      <w:r>
+        <w:rPr>
+          <w:rFonts w:ascii="Times New Roman" w:eastAsia="Times New Roman" w:hAnsi="Times New Roman" w:cs="Times New Roman"/>
+          <w:color w:val="222222"/>
+          <w:sz w:val="24"/>
+          <w:szCs w:val="24"/>
+        </w:rPr>
+        <w:t>reproductive_female_list</w:t>
+      </w:r>
+      <w:proofErr w:type="spellEnd"/>
+    </w:p>
+    <w:p>
+      <w:pPr>
+        <w:spacing w:after="0" w:line="240" w:lineRule="auto"/>
+        <w:ind w:left="1440"/>
+        <w:rPr>
+          <w:rFonts w:ascii="Times New Roman" w:eastAsia="Times New Roman" w:hAnsi="Times New Roman" w:cs="Times New Roman"/>
+          <w:color w:val="222222"/>
+          <w:sz w:val="24"/>
+          <w:szCs w:val="24"/>
+        </w:rPr>
+      </w:pPr>
+      <w:r>
+        <w:rPr>
+          <w:rFonts w:ascii="Times New Roman" w:eastAsia="Times New Roman" w:hAnsi="Times New Roman" w:cs="Times New Roman"/>
+          <w:color w:val="222222"/>
+          <w:sz w:val="24"/>
+          <w:szCs w:val="24"/>
+        </w:rPr>
+        <w:t>Next, create the monkey:</w:t>
+      </w:r>
+    </w:p>
+    <w:p>
+      <w:pPr>
+        <w:spacing w:after="0" w:line="240" w:lineRule="auto"/>
+        <w:ind w:left="1440"/>
+        <w:rPr>
+          <w:rFonts w:ascii="Times New Roman" w:eastAsia="Times New Roman" w:hAnsi="Times New Roman" w:cs="Times New Roman"/>
+          <w:color w:val="222222"/>
+          <w:sz w:val="24"/>
+          <w:szCs w:val="24"/>
+        </w:rPr>
+      </w:pPr>
+      <w:r>
+        <w:rPr>
+          <w:rFonts w:ascii="Times New Roman" w:eastAsia="Times New Roman" w:hAnsi="Times New Roman" w:cs="Times New Roman"/>
+          <w:color w:val="222222"/>
+          <w:sz w:val="24"/>
+          <w:szCs w:val="24"/>
+        </w:rPr>
+        <w:t xml:space="preserve">monkey = </w:t>
+      </w:r>
+      <w:proofErr w:type="gramStart"/>
+      <w:r>
+        <w:rPr>
+          <w:rFonts w:ascii="Times New Roman" w:eastAsia="Times New Roman" w:hAnsi="Times New Roman" w:cs="Times New Roman"/>
+          <w:color w:val="222222"/>
+          <w:sz w:val="24"/>
+          <w:szCs w:val="24"/>
+        </w:rPr>
+        <w:t>Monkey(</w:t>
+      </w:r>
+      <w:proofErr w:type="gramEnd"/>
+      <w:r>
+        <w:rPr>
+          <w:rFonts w:ascii="Times New Roman" w:eastAsia="Times New Roman" w:hAnsi="Times New Roman" w:cs="Times New Roman"/>
+          <w:color w:val="222222"/>
+          <w:sz w:val="24"/>
+          <w:szCs w:val="24"/>
+        </w:rPr>
+        <w:t>ID, model, gender, age, age category, family ID, last birth interval in years, mother ID</w:t>
+      </w:r>
+      <w:r>
+        <w:rPr>
+          <w:rFonts w:ascii="Times New Roman" w:eastAsia="Times New Roman" w:hAnsi="Times New Roman" w:cs="Times New Roman"/>
+          <w:color w:val="222222"/>
+          <w:sz w:val="24"/>
+          <w:szCs w:val="24"/>
+        </w:rPr>
+        <w:t>)</w:t>
       </w:r>
       <w:r>
         <w:rPr>
@@ -4978,118 +5778,17 @@
           <w:sz w:val="24"/>
           <w:szCs w:val="24"/>
         </w:rPr>
-        <w:t>elif</w:t>
-      </w:r>
-      <w:proofErr w:type="spellEnd"/>
-      <w:r>
-        <w:rPr>
-          <w:rFonts w:ascii="Times New Roman" w:eastAsia="Times New Roman" w:hAnsi="Times New Roman" w:cs="Times New Roman"/>
-          <w:color w:val="222222"/>
-          <w:sz w:val="24"/>
-          <w:szCs w:val="24"/>
-        </w:rPr>
-        <w:t xml:space="preserve"> 0.11 &lt; choice &lt;= 0.27:  # 16% of starting monkey population</w:t>
-      </w:r>
-      <w:r>
-        <w:rPr>
-          <w:rFonts w:ascii="Times New Roman" w:eastAsia="Times New Roman" w:hAnsi="Times New Roman" w:cs="Times New Roman"/>
-          <w:color w:val="222222"/>
-          <w:sz w:val="24"/>
-          <w:szCs w:val="24"/>
-        </w:rPr>
-        <w:br/>
-        <w:t xml:space="preserve">                age = </w:t>
-      </w:r>
-      <w:proofErr w:type="spellStart"/>
-      <w:r>
-        <w:rPr>
-          <w:rFonts w:ascii="Times New Roman" w:eastAsia="Times New Roman" w:hAnsi="Times New Roman" w:cs="Times New Roman"/>
-          <w:color w:val="222222"/>
-          <w:sz w:val="24"/>
-          <w:szCs w:val="24"/>
-        </w:rPr>
-        <w:t>random.uniform</w:t>
-      </w:r>
-      <w:proofErr w:type="spellEnd"/>
-      <w:r>
-        <w:rPr>
-          <w:rFonts w:ascii="Times New Roman" w:eastAsia="Times New Roman" w:hAnsi="Times New Roman" w:cs="Times New Roman"/>
-          <w:color w:val="222222"/>
-          <w:sz w:val="24"/>
-          <w:szCs w:val="24"/>
-        </w:rPr>
-        <w:t xml:space="preserve">(1, 3)  # are randomly aged </w:t>
-      </w:r>
-      <w:proofErr w:type="spellStart"/>
-      <w:r>
-        <w:rPr>
-          <w:rFonts w:ascii="Times New Roman" w:eastAsia="Times New Roman" w:hAnsi="Times New Roman" w:cs="Times New Roman"/>
-          <w:color w:val="222222"/>
-          <w:sz w:val="24"/>
-          <w:szCs w:val="24"/>
-        </w:rPr>
-        <w:t>befween</w:t>
-      </w:r>
-      <w:proofErr w:type="spellEnd"/>
-      <w:r>
-        <w:rPr>
-          <w:rFonts w:ascii="Times New Roman" w:eastAsia="Times New Roman" w:hAnsi="Times New Roman" w:cs="Times New Roman"/>
-          <w:color w:val="222222"/>
-          <w:sz w:val="24"/>
-          <w:szCs w:val="24"/>
-        </w:rPr>
-        <w:br/>
-        <w:t xml:space="preserve">                </w:t>
-      </w:r>
-      <w:proofErr w:type="spellStart"/>
-      <w:r>
-        <w:rPr>
-          <w:rFonts w:ascii="Times New Roman" w:eastAsia="Times New Roman" w:hAnsi="Times New Roman" w:cs="Times New Roman"/>
-          <w:color w:val="222222"/>
-          <w:sz w:val="24"/>
-          <w:szCs w:val="24"/>
-        </w:rPr>
-        <w:t>age_category</w:t>
-      </w:r>
-      <w:proofErr w:type="spellEnd"/>
-      <w:r>
-        <w:rPr>
-          <w:rFonts w:ascii="Times New Roman" w:eastAsia="Times New Roman" w:hAnsi="Times New Roman" w:cs="Times New Roman"/>
-          <w:color w:val="222222"/>
-          <w:sz w:val="24"/>
-          <w:szCs w:val="24"/>
-        </w:rPr>
-        <w:t xml:space="preserve"> = 1  # ages 1-3</w:t>
-      </w:r>
-      <w:r>
-        <w:rPr>
-          <w:rFonts w:ascii="Times New Roman" w:eastAsia="Times New Roman" w:hAnsi="Times New Roman" w:cs="Times New Roman"/>
-          <w:color w:val="222222"/>
-          <w:sz w:val="24"/>
-          <w:szCs w:val="24"/>
-        </w:rPr>
-        <w:br/>
-        <w:t xml:space="preserve">                </w:t>
-      </w:r>
-      <w:proofErr w:type="spellStart"/>
-      <w:r>
-        <w:rPr>
-          <w:rFonts w:ascii="Times New Roman" w:eastAsia="Times New Roman" w:hAnsi="Times New Roman" w:cs="Times New Roman"/>
-          <w:color w:val="222222"/>
-          <w:sz w:val="24"/>
-          <w:szCs w:val="24"/>
-        </w:rPr>
-        <w:t>demographic_structure_list</w:t>
-      </w:r>
-      <w:proofErr w:type="spellEnd"/>
-      <w:r>
-        <w:rPr>
-          <w:rFonts w:ascii="Times New Roman" w:eastAsia="Times New Roman" w:hAnsi="Times New Roman" w:cs="Times New Roman"/>
-          <w:color w:val="222222"/>
-          <w:sz w:val="24"/>
-          <w:szCs w:val="24"/>
-        </w:rPr>
-        <w:t>[1] += 1</w:t>
+        <w:t>self.number_of_monkeys</w:t>
+      </w:r>
+      <w:proofErr w:type="spellEnd"/>
+      <w:r>
+        <w:rPr>
+          <w:rFonts w:ascii="Times New Roman" w:eastAsia="Times New Roman" w:hAnsi="Times New Roman" w:cs="Times New Roman"/>
+          <w:color w:val="222222"/>
+          <w:sz w:val="24"/>
+          <w:szCs w:val="24"/>
+        </w:rPr>
+        <w:t xml:space="preserve"> += 1</w:t>
       </w:r>
       <w:r>
         <w:rPr>
@@ -5109,107 +5808,17 @@
           <w:sz w:val="24"/>
           <w:szCs w:val="24"/>
         </w:rPr>
-        <w:t>elif</w:t>
-      </w:r>
-      <w:proofErr w:type="spellEnd"/>
-      <w:r>
-        <w:rPr>
-          <w:rFonts w:ascii="Times New Roman" w:eastAsia="Times New Roman" w:hAnsi="Times New Roman" w:cs="Times New Roman"/>
-          <w:color w:val="222222"/>
-          <w:sz w:val="24"/>
-          <w:szCs w:val="24"/>
-        </w:rPr>
-        <w:t xml:space="preserve"> 0.27 &lt; choice &lt;= 0.42:  # 15% of starting monkey population</w:t>
-      </w:r>
-      <w:r>
-        <w:rPr>
-          <w:rFonts w:ascii="Times New Roman" w:eastAsia="Times New Roman" w:hAnsi="Times New Roman" w:cs="Times New Roman"/>
-          <w:color w:val="222222"/>
-          <w:sz w:val="24"/>
-          <w:szCs w:val="24"/>
-        </w:rPr>
-        <w:br/>
-        <w:t xml:space="preserve">                age = </w:t>
-      </w:r>
-      <w:proofErr w:type="spellStart"/>
-      <w:r>
-        <w:rPr>
-          <w:rFonts w:ascii="Times New Roman" w:eastAsia="Times New Roman" w:hAnsi="Times New Roman" w:cs="Times New Roman"/>
-          <w:color w:val="222222"/>
-          <w:sz w:val="24"/>
-          <w:szCs w:val="24"/>
-        </w:rPr>
-        <w:t>random.uniform</w:t>
-      </w:r>
-      <w:proofErr w:type="spellEnd"/>
-      <w:r>
-        <w:rPr>
-          <w:rFonts w:ascii="Times New Roman" w:eastAsia="Times New Roman" w:hAnsi="Times New Roman" w:cs="Times New Roman"/>
-          <w:color w:val="222222"/>
-          <w:sz w:val="24"/>
-          <w:szCs w:val="24"/>
-        </w:rPr>
-        <w:t>(3, 7)  # are randomly aged between</w:t>
-      </w:r>
-      <w:r>
-        <w:rPr>
-          <w:rFonts w:ascii="Times New Roman" w:eastAsia="Times New Roman" w:hAnsi="Times New Roman" w:cs="Times New Roman"/>
-          <w:color w:val="222222"/>
-          <w:sz w:val="24"/>
-          <w:szCs w:val="24"/>
-        </w:rPr>
-        <w:br/>
-        <w:t xml:space="preserve">                </w:t>
-      </w:r>
-      <w:proofErr w:type="spellStart"/>
-      <w:r>
-        <w:rPr>
-          <w:rFonts w:ascii="Times New Roman" w:eastAsia="Times New Roman" w:hAnsi="Times New Roman" w:cs="Times New Roman"/>
-          <w:color w:val="222222"/>
-          <w:sz w:val="24"/>
-          <w:szCs w:val="24"/>
-        </w:rPr>
-        <w:t>age_category</w:t>
-      </w:r>
-      <w:proofErr w:type="spellEnd"/>
-      <w:r>
-        <w:rPr>
-          <w:rFonts w:ascii="Times New Roman" w:eastAsia="Times New Roman" w:hAnsi="Times New Roman" w:cs="Times New Roman"/>
-          <w:color w:val="222222"/>
-          <w:sz w:val="24"/>
-          <w:szCs w:val="24"/>
-        </w:rPr>
-        <w:t xml:space="preserve"> = 2  # ages 3-7</w:t>
-      </w:r>
-      <w:r>
-        <w:rPr>
-          <w:rFonts w:ascii="Times New Roman" w:eastAsia="Times New Roman" w:hAnsi="Times New Roman" w:cs="Times New Roman"/>
-          <w:color w:val="222222"/>
-          <w:sz w:val="24"/>
-          <w:szCs w:val="24"/>
-        </w:rPr>
-        <w:br/>
-        <w:t xml:space="preserve">                </w:t>
-      </w:r>
-      <w:proofErr w:type="spellStart"/>
-      <w:r>
-        <w:rPr>
-          <w:rFonts w:ascii="Times New Roman" w:eastAsia="Times New Roman" w:hAnsi="Times New Roman" w:cs="Times New Roman"/>
-          <w:color w:val="222222"/>
-          <w:sz w:val="24"/>
-          <w:szCs w:val="24"/>
-        </w:rPr>
-        <w:t>demographic_structure_list</w:t>
-      </w:r>
-      <w:proofErr w:type="spellEnd"/>
-      <w:r>
-        <w:rPr>
-          <w:rFonts w:ascii="Times New Roman" w:eastAsia="Times New Roman" w:hAnsi="Times New Roman" w:cs="Times New Roman"/>
-          <w:color w:val="222222"/>
-          <w:sz w:val="24"/>
-          <w:szCs w:val="24"/>
-        </w:rPr>
-        <w:t>[2] += 1</w:t>
+        <w:t>self.monkey_id_count</w:t>
+      </w:r>
+      <w:proofErr w:type="spellEnd"/>
+      <w:r>
+        <w:rPr>
+          <w:rFonts w:ascii="Times New Roman" w:eastAsia="Times New Roman" w:hAnsi="Times New Roman" w:cs="Times New Roman"/>
+          <w:color w:val="222222"/>
+          <w:sz w:val="24"/>
+          <w:szCs w:val="24"/>
+        </w:rPr>
+        <w:t xml:space="preserve"> += 1</w:t>
       </w:r>
       <w:r>
         <w:rPr>
@@ -5229,118 +5838,37 @@
           <w:sz w:val="24"/>
           <w:szCs w:val="24"/>
         </w:rPr>
-        <w:t>elif</w:t>
-      </w:r>
-      <w:proofErr w:type="spellEnd"/>
-      <w:r>
-        <w:rPr>
-          <w:rFonts w:ascii="Times New Roman" w:eastAsia="Times New Roman" w:hAnsi="Times New Roman" w:cs="Times New Roman"/>
-          <w:color w:val="222222"/>
-          <w:sz w:val="24"/>
-          <w:szCs w:val="24"/>
-        </w:rPr>
-        <w:t xml:space="preserve"> 0.42 &lt; choice &lt;= 0.62:  # 11% of starting monkey population</w:t>
-      </w:r>
-      <w:r>
-        <w:rPr>
-          <w:rFonts w:ascii="Times New Roman" w:eastAsia="Times New Roman" w:hAnsi="Times New Roman" w:cs="Times New Roman"/>
-          <w:color w:val="222222"/>
-          <w:sz w:val="24"/>
-          <w:szCs w:val="24"/>
-        </w:rPr>
-        <w:br/>
-        <w:t xml:space="preserve">                age = </w:t>
-      </w:r>
-      <w:proofErr w:type="spellStart"/>
-      <w:r>
-        <w:rPr>
-          <w:rFonts w:ascii="Times New Roman" w:eastAsia="Times New Roman" w:hAnsi="Times New Roman" w:cs="Times New Roman"/>
-          <w:color w:val="222222"/>
-          <w:sz w:val="24"/>
-          <w:szCs w:val="24"/>
-        </w:rPr>
-        <w:t>random.uniform</w:t>
-      </w:r>
-      <w:proofErr w:type="spellEnd"/>
-      <w:r>
-        <w:rPr>
-          <w:rFonts w:ascii="Times New Roman" w:eastAsia="Times New Roman" w:hAnsi="Times New Roman" w:cs="Times New Roman"/>
-          <w:color w:val="222222"/>
-          <w:sz w:val="24"/>
-          <w:szCs w:val="24"/>
-        </w:rPr>
-        <w:t xml:space="preserve">(7, 10)  # are randomly aged </w:t>
-      </w:r>
-      <w:proofErr w:type="spellStart"/>
-      <w:r>
-        <w:rPr>
-          <w:rFonts w:ascii="Times New Roman" w:eastAsia="Times New Roman" w:hAnsi="Times New Roman" w:cs="Times New Roman"/>
-          <w:color w:val="222222"/>
-          <w:sz w:val="24"/>
-          <w:szCs w:val="24"/>
-        </w:rPr>
-        <w:t>befween</w:t>
-      </w:r>
-      <w:proofErr w:type="spellEnd"/>
-      <w:r>
-        <w:rPr>
-          <w:rFonts w:ascii="Times New Roman" w:eastAsia="Times New Roman" w:hAnsi="Times New Roman" w:cs="Times New Roman"/>
-          <w:color w:val="222222"/>
-          <w:sz w:val="24"/>
-          <w:szCs w:val="24"/>
-        </w:rPr>
-        <w:br/>
-        <w:t xml:space="preserve">                </w:t>
-      </w:r>
-      <w:proofErr w:type="spellStart"/>
-      <w:r>
-        <w:rPr>
-          <w:rFonts w:ascii="Times New Roman" w:eastAsia="Times New Roman" w:hAnsi="Times New Roman" w:cs="Times New Roman"/>
-          <w:color w:val="222222"/>
-          <w:sz w:val="24"/>
-          <w:szCs w:val="24"/>
-        </w:rPr>
-        <w:t>age_category</w:t>
-      </w:r>
-      <w:proofErr w:type="spellEnd"/>
-      <w:r>
-        <w:rPr>
-          <w:rFonts w:ascii="Times New Roman" w:eastAsia="Times New Roman" w:hAnsi="Times New Roman" w:cs="Times New Roman"/>
-          <w:color w:val="222222"/>
-          <w:sz w:val="24"/>
-          <w:szCs w:val="24"/>
-        </w:rPr>
-        <w:t xml:space="preserve"> = 3  # ages 7-10</w:t>
-      </w:r>
-      <w:r>
-        <w:rPr>
-          <w:rFonts w:ascii="Times New Roman" w:eastAsia="Times New Roman" w:hAnsi="Times New Roman" w:cs="Times New Roman"/>
-          <w:color w:val="222222"/>
-          <w:sz w:val="24"/>
-          <w:szCs w:val="24"/>
-        </w:rPr>
-        <w:br/>
-        <w:t xml:space="preserve">                </w:t>
-      </w:r>
-      <w:proofErr w:type="spellStart"/>
-      <w:r>
-        <w:rPr>
-          <w:rFonts w:ascii="Times New Roman" w:eastAsia="Times New Roman" w:hAnsi="Times New Roman" w:cs="Times New Roman"/>
-          <w:color w:val="222222"/>
-          <w:sz w:val="24"/>
-          <w:szCs w:val="24"/>
-        </w:rPr>
-        <w:t>demographic_structure_list</w:t>
-      </w:r>
-      <w:proofErr w:type="spellEnd"/>
-      <w:r>
-        <w:rPr>
-          <w:rFonts w:ascii="Times New Roman" w:eastAsia="Times New Roman" w:hAnsi="Times New Roman" w:cs="Times New Roman"/>
-          <w:color w:val="222222"/>
-          <w:sz w:val="24"/>
-          <w:szCs w:val="24"/>
-        </w:rPr>
-        <w:t>[3] += 1</w:t>
+        <w:t>list_of_family_members.append</w:t>
+      </w:r>
+      <w:proofErr w:type="spellEnd"/>
+      <w:r>
+        <w:rPr>
+          <w:rFonts w:ascii="Times New Roman" w:eastAsia="Times New Roman" w:hAnsi="Times New Roman" w:cs="Times New Roman"/>
+          <w:color w:val="222222"/>
+          <w:sz w:val="24"/>
+          <w:szCs w:val="24"/>
+        </w:rPr>
+        <w:t>(</w:t>
+      </w:r>
+      <w:proofErr w:type="spellStart"/>
+      <w:r>
+        <w:rPr>
+          <w:rFonts w:ascii="Times New Roman" w:eastAsia="Times New Roman" w:hAnsi="Times New Roman" w:cs="Times New Roman"/>
+          <w:color w:val="222222"/>
+          <w:sz w:val="24"/>
+          <w:szCs w:val="24"/>
+        </w:rPr>
+        <w:t>monkey.unique_id</w:t>
+      </w:r>
+      <w:proofErr w:type="spellEnd"/>
+      <w:r>
+        <w:rPr>
+          <w:rFonts w:ascii="Times New Roman" w:eastAsia="Times New Roman" w:hAnsi="Times New Roman" w:cs="Times New Roman"/>
+          <w:color w:val="222222"/>
+          <w:sz w:val="24"/>
+          <w:szCs w:val="24"/>
+        </w:rPr>
+        <w:t>)</w:t>
       </w:r>
       <w:r>
         <w:rPr>
@@ -5360,704 +5888,6 @@
           <w:sz w:val="24"/>
           <w:szCs w:val="24"/>
         </w:rPr>
-        <w:t>elif</w:t>
-      </w:r>
-      <w:proofErr w:type="spellEnd"/>
-      <w:r>
-        <w:rPr>
-          <w:rFonts w:ascii="Times New Roman" w:eastAsia="Times New Roman" w:hAnsi="Times New Roman" w:cs="Times New Roman"/>
-          <w:color w:val="222222"/>
-          <w:sz w:val="24"/>
-          <w:szCs w:val="24"/>
-        </w:rPr>
-        <w:t xml:space="preserve"> 0.62 &lt; choice &lt;= 0.96:  # 34% of starting monkey population</w:t>
-      </w:r>
-      <w:r>
-        <w:rPr>
-          <w:rFonts w:ascii="Times New Roman" w:eastAsia="Times New Roman" w:hAnsi="Times New Roman" w:cs="Times New Roman"/>
-          <w:color w:val="222222"/>
-          <w:sz w:val="24"/>
-          <w:szCs w:val="24"/>
-        </w:rPr>
-        <w:br/>
-        <w:t xml:space="preserve">                age = </w:t>
-      </w:r>
-      <w:proofErr w:type="spellStart"/>
-      <w:r>
-        <w:rPr>
-          <w:rFonts w:ascii="Times New Roman" w:eastAsia="Times New Roman" w:hAnsi="Times New Roman" w:cs="Times New Roman"/>
-          <w:color w:val="222222"/>
-          <w:sz w:val="24"/>
-          <w:szCs w:val="24"/>
-        </w:rPr>
-        <w:t>random.uniform</w:t>
-      </w:r>
-      <w:proofErr w:type="spellEnd"/>
-      <w:r>
-        <w:rPr>
-          <w:rFonts w:ascii="Times New Roman" w:eastAsia="Times New Roman" w:hAnsi="Times New Roman" w:cs="Times New Roman"/>
-          <w:color w:val="222222"/>
-          <w:sz w:val="24"/>
-          <w:szCs w:val="24"/>
-        </w:rPr>
-        <w:t xml:space="preserve">(10, 25)  # are randomly aged </w:t>
-      </w:r>
-      <w:proofErr w:type="spellStart"/>
-      <w:r>
-        <w:rPr>
-          <w:rFonts w:ascii="Times New Roman" w:eastAsia="Times New Roman" w:hAnsi="Times New Roman" w:cs="Times New Roman"/>
-          <w:color w:val="222222"/>
-          <w:sz w:val="24"/>
-          <w:szCs w:val="24"/>
-        </w:rPr>
-        <w:t>befween</w:t>
-      </w:r>
-      <w:proofErr w:type="spellEnd"/>
-      <w:r>
-        <w:rPr>
-          <w:rFonts w:ascii="Times New Roman" w:eastAsia="Times New Roman" w:hAnsi="Times New Roman" w:cs="Times New Roman"/>
-          <w:color w:val="222222"/>
-          <w:sz w:val="24"/>
-          <w:szCs w:val="24"/>
-        </w:rPr>
-        <w:br/>
-        <w:t xml:space="preserve">                </w:t>
-      </w:r>
-      <w:proofErr w:type="spellStart"/>
-      <w:r>
-        <w:rPr>
-          <w:rFonts w:ascii="Times New Roman" w:eastAsia="Times New Roman" w:hAnsi="Times New Roman" w:cs="Times New Roman"/>
-          <w:color w:val="222222"/>
-          <w:sz w:val="24"/>
-          <w:szCs w:val="24"/>
-        </w:rPr>
-        <w:t>age_category</w:t>
-      </w:r>
-      <w:proofErr w:type="spellEnd"/>
-      <w:r>
-        <w:rPr>
-          <w:rFonts w:ascii="Times New Roman" w:eastAsia="Times New Roman" w:hAnsi="Times New Roman" w:cs="Times New Roman"/>
-          <w:color w:val="222222"/>
-          <w:sz w:val="24"/>
-          <w:szCs w:val="24"/>
-        </w:rPr>
-        <w:t xml:space="preserve"> = 4  # ages 10-25</w:t>
-      </w:r>
-      <w:r>
-        <w:rPr>
-          <w:rFonts w:ascii="Times New Roman" w:eastAsia="Times New Roman" w:hAnsi="Times New Roman" w:cs="Times New Roman"/>
-          <w:color w:val="222222"/>
-          <w:sz w:val="24"/>
-          <w:szCs w:val="24"/>
-        </w:rPr>
-        <w:br/>
-        <w:t xml:space="preserve">                </w:t>
-      </w:r>
-      <w:proofErr w:type="spellStart"/>
-      <w:r>
-        <w:rPr>
-          <w:rFonts w:ascii="Times New Roman" w:eastAsia="Times New Roman" w:hAnsi="Times New Roman" w:cs="Times New Roman"/>
-          <w:color w:val="222222"/>
-          <w:sz w:val="24"/>
-          <w:szCs w:val="24"/>
-        </w:rPr>
-        <w:t>demographic_structure_list</w:t>
-      </w:r>
-      <w:proofErr w:type="spellEnd"/>
-      <w:r>
-        <w:rPr>
-          <w:rFonts w:ascii="Times New Roman" w:eastAsia="Times New Roman" w:hAnsi="Times New Roman" w:cs="Times New Roman"/>
-          <w:color w:val="222222"/>
-          <w:sz w:val="24"/>
-          <w:szCs w:val="24"/>
-        </w:rPr>
-        <w:t>[4] += 1</w:t>
-      </w:r>
-      <w:r>
-        <w:rPr>
-          <w:rFonts w:ascii="Times New Roman" w:eastAsia="Times New Roman" w:hAnsi="Times New Roman" w:cs="Times New Roman"/>
-          <w:color w:val="222222"/>
-          <w:sz w:val="24"/>
-          <w:szCs w:val="24"/>
-        </w:rPr>
-        <w:br/>
-        <w:t xml:space="preserve">                if gender == 1:</w:t>
-      </w:r>
-      <w:r>
-        <w:rPr>
-          <w:rFonts w:ascii="Times New Roman" w:eastAsia="Times New Roman" w:hAnsi="Times New Roman" w:cs="Times New Roman"/>
-          <w:color w:val="222222"/>
-          <w:sz w:val="24"/>
-          <w:szCs w:val="24"/>
-        </w:rPr>
-        <w:br/>
-        <w:t xml:space="preserve">                    if id not in </w:t>
-      </w:r>
-      <w:proofErr w:type="spellStart"/>
-      <w:r>
-        <w:rPr>
-          <w:rFonts w:ascii="Times New Roman" w:eastAsia="Times New Roman" w:hAnsi="Times New Roman" w:cs="Times New Roman"/>
-          <w:color w:val="222222"/>
-          <w:sz w:val="24"/>
-          <w:szCs w:val="24"/>
-        </w:rPr>
-        <w:t>reproductive_female_list</w:t>
-      </w:r>
-      <w:proofErr w:type="spellEnd"/>
-      <w:r>
-        <w:rPr>
-          <w:rFonts w:ascii="Times New Roman" w:eastAsia="Times New Roman" w:hAnsi="Times New Roman" w:cs="Times New Roman"/>
-          <w:color w:val="222222"/>
-          <w:sz w:val="24"/>
-          <w:szCs w:val="24"/>
-        </w:rPr>
-        <w:t>:</w:t>
-      </w:r>
-      <w:r>
-        <w:rPr>
-          <w:rFonts w:ascii="Times New Roman" w:eastAsia="Times New Roman" w:hAnsi="Times New Roman" w:cs="Times New Roman"/>
-          <w:color w:val="222222"/>
-          <w:sz w:val="24"/>
-          <w:szCs w:val="24"/>
-        </w:rPr>
-        <w:br/>
-        <w:t xml:space="preserve">                        </w:t>
-      </w:r>
-      <w:proofErr w:type="spellStart"/>
-      <w:r>
-        <w:rPr>
-          <w:rFonts w:ascii="Times New Roman" w:eastAsia="Times New Roman" w:hAnsi="Times New Roman" w:cs="Times New Roman"/>
-          <w:color w:val="222222"/>
-          <w:sz w:val="24"/>
-          <w:szCs w:val="24"/>
-        </w:rPr>
-        <w:t>reproductive_female_list.append</w:t>
-      </w:r>
-      <w:proofErr w:type="spellEnd"/>
-      <w:r>
-        <w:rPr>
-          <w:rFonts w:ascii="Times New Roman" w:eastAsia="Times New Roman" w:hAnsi="Times New Roman" w:cs="Times New Roman"/>
-          <w:color w:val="222222"/>
-          <w:sz w:val="24"/>
-          <w:szCs w:val="24"/>
-        </w:rPr>
-        <w:t>(id)</w:t>
-      </w:r>
-      <w:r>
-        <w:rPr>
-          <w:rFonts w:ascii="Times New Roman" w:eastAsia="Times New Roman" w:hAnsi="Times New Roman" w:cs="Times New Roman"/>
-          <w:color w:val="222222"/>
-          <w:sz w:val="24"/>
-          <w:szCs w:val="24"/>
-        </w:rPr>
-        <w:br/>
-        <w:t xml:space="preserve">                # starting representation of male defection/gender ratio</w:t>
-      </w:r>
-      <w:r>
-        <w:rPr>
-          <w:rFonts w:ascii="Times New Roman" w:eastAsia="Times New Roman" w:hAnsi="Times New Roman" w:cs="Times New Roman"/>
-          <w:color w:val="222222"/>
-          <w:sz w:val="24"/>
-          <w:szCs w:val="24"/>
-        </w:rPr>
-        <w:br/>
-        <w:t xml:space="preserve">                </w:t>
-      </w:r>
-      <w:proofErr w:type="spellStart"/>
-      <w:r>
-        <w:rPr>
-          <w:rFonts w:ascii="Times New Roman" w:eastAsia="Times New Roman" w:hAnsi="Times New Roman" w:cs="Times New Roman"/>
-          <w:color w:val="222222"/>
-          <w:sz w:val="24"/>
-          <w:szCs w:val="24"/>
-        </w:rPr>
-        <w:t>structure_convert</w:t>
-      </w:r>
-      <w:proofErr w:type="spellEnd"/>
-      <w:r>
-        <w:rPr>
-          <w:rFonts w:ascii="Times New Roman" w:eastAsia="Times New Roman" w:hAnsi="Times New Roman" w:cs="Times New Roman"/>
-          <w:color w:val="222222"/>
-          <w:sz w:val="24"/>
-          <w:szCs w:val="24"/>
-        </w:rPr>
-        <w:t xml:space="preserve"> = </w:t>
-      </w:r>
-      <w:proofErr w:type="spellStart"/>
-      <w:r>
-        <w:rPr>
-          <w:rFonts w:ascii="Times New Roman" w:eastAsia="Times New Roman" w:hAnsi="Times New Roman" w:cs="Times New Roman"/>
-          <w:color w:val="222222"/>
-          <w:sz w:val="24"/>
-          <w:szCs w:val="24"/>
-        </w:rPr>
-        <w:t>random.random</w:t>
-      </w:r>
-      <w:proofErr w:type="spellEnd"/>
-      <w:r>
-        <w:rPr>
-          <w:rFonts w:ascii="Times New Roman" w:eastAsia="Times New Roman" w:hAnsi="Times New Roman" w:cs="Times New Roman"/>
-          <w:color w:val="222222"/>
-          <w:sz w:val="24"/>
-          <w:szCs w:val="24"/>
-        </w:rPr>
-        <w:t>()</w:t>
-      </w:r>
-      <w:r>
-        <w:rPr>
-          <w:rFonts w:ascii="Times New Roman" w:eastAsia="Times New Roman" w:hAnsi="Times New Roman" w:cs="Times New Roman"/>
-          <w:color w:val="222222"/>
-          <w:sz w:val="24"/>
-          <w:szCs w:val="24"/>
-        </w:rPr>
-        <w:br/>
-        <w:t xml:space="preserve">                if gender == 0:</w:t>
-      </w:r>
-      <w:r>
-        <w:rPr>
-          <w:rFonts w:ascii="Times New Roman" w:eastAsia="Times New Roman" w:hAnsi="Times New Roman" w:cs="Times New Roman"/>
-          <w:color w:val="222222"/>
-          <w:sz w:val="24"/>
-          <w:szCs w:val="24"/>
-        </w:rPr>
-        <w:br/>
-        <w:t xml:space="preserve">                    if </w:t>
-      </w:r>
-      <w:proofErr w:type="spellStart"/>
-      <w:r>
-        <w:rPr>
-          <w:rFonts w:ascii="Times New Roman" w:eastAsia="Times New Roman" w:hAnsi="Times New Roman" w:cs="Times New Roman"/>
-          <w:color w:val="222222"/>
-          <w:sz w:val="24"/>
-          <w:szCs w:val="24"/>
-        </w:rPr>
-        <w:t>structure_convert</w:t>
-      </w:r>
-      <w:proofErr w:type="spellEnd"/>
-      <w:r>
-        <w:rPr>
-          <w:rFonts w:ascii="Times New Roman" w:eastAsia="Times New Roman" w:hAnsi="Times New Roman" w:cs="Times New Roman"/>
-          <w:color w:val="222222"/>
-          <w:sz w:val="24"/>
-          <w:szCs w:val="24"/>
-        </w:rPr>
-        <w:t xml:space="preserve"> &lt; 0.6:</w:t>
-      </w:r>
-      <w:r>
-        <w:rPr>
-          <w:rFonts w:ascii="Times New Roman" w:eastAsia="Times New Roman" w:hAnsi="Times New Roman" w:cs="Times New Roman"/>
-          <w:color w:val="222222"/>
-          <w:sz w:val="24"/>
-          <w:szCs w:val="24"/>
-        </w:rPr>
-        <w:br/>
-        <w:t xml:space="preserve">                        gender = 1</w:t>
-      </w:r>
-      <w:r>
-        <w:rPr>
-          <w:rFonts w:ascii="Times New Roman" w:eastAsia="Times New Roman" w:hAnsi="Times New Roman" w:cs="Times New Roman"/>
-          <w:color w:val="222222"/>
-          <w:sz w:val="24"/>
-          <w:szCs w:val="24"/>
-        </w:rPr>
-        <w:br/>
-        <w:t xml:space="preserve">                        </w:t>
-      </w:r>
-      <w:proofErr w:type="spellStart"/>
-      <w:r>
-        <w:rPr>
-          <w:rFonts w:ascii="Times New Roman" w:eastAsia="Times New Roman" w:hAnsi="Times New Roman" w:cs="Times New Roman"/>
-          <w:color w:val="222222"/>
-          <w:sz w:val="24"/>
-          <w:szCs w:val="24"/>
-        </w:rPr>
-        <w:t>last_birth_interval</w:t>
-      </w:r>
-      <w:proofErr w:type="spellEnd"/>
-      <w:r>
-        <w:rPr>
-          <w:rFonts w:ascii="Times New Roman" w:eastAsia="Times New Roman" w:hAnsi="Times New Roman" w:cs="Times New Roman"/>
-          <w:color w:val="222222"/>
-          <w:sz w:val="24"/>
-          <w:szCs w:val="24"/>
-        </w:rPr>
-        <w:t xml:space="preserve"> = </w:t>
-      </w:r>
-      <w:proofErr w:type="spellStart"/>
-      <w:r>
-        <w:rPr>
-          <w:rFonts w:ascii="Times New Roman" w:eastAsia="Times New Roman" w:hAnsi="Times New Roman" w:cs="Times New Roman"/>
-          <w:color w:val="222222"/>
-          <w:sz w:val="24"/>
-          <w:szCs w:val="24"/>
-        </w:rPr>
-        <w:t>random.uniform</w:t>
-      </w:r>
-      <w:proofErr w:type="spellEnd"/>
-      <w:r>
-        <w:rPr>
-          <w:rFonts w:ascii="Times New Roman" w:eastAsia="Times New Roman" w:hAnsi="Times New Roman" w:cs="Times New Roman"/>
-          <w:color w:val="222222"/>
-          <w:sz w:val="24"/>
-          <w:szCs w:val="24"/>
-        </w:rPr>
-        <w:t>(0, 3)</w:t>
-      </w:r>
-      <w:r>
-        <w:rPr>
-          <w:rFonts w:ascii="Times New Roman" w:eastAsia="Times New Roman" w:hAnsi="Times New Roman" w:cs="Times New Roman"/>
-          <w:color w:val="222222"/>
-          <w:sz w:val="24"/>
-          <w:szCs w:val="24"/>
-        </w:rPr>
-        <w:br/>
-        <w:t xml:space="preserve">                        if id not in </w:t>
-      </w:r>
-      <w:proofErr w:type="spellStart"/>
-      <w:r>
-        <w:rPr>
-          <w:rFonts w:ascii="Times New Roman" w:eastAsia="Times New Roman" w:hAnsi="Times New Roman" w:cs="Times New Roman"/>
-          <w:color w:val="222222"/>
-          <w:sz w:val="24"/>
-          <w:szCs w:val="24"/>
-        </w:rPr>
-        <w:t>reproductive_female_list</w:t>
-      </w:r>
-      <w:proofErr w:type="spellEnd"/>
-      <w:r>
-        <w:rPr>
-          <w:rFonts w:ascii="Times New Roman" w:eastAsia="Times New Roman" w:hAnsi="Times New Roman" w:cs="Times New Roman"/>
-          <w:color w:val="222222"/>
-          <w:sz w:val="24"/>
-          <w:szCs w:val="24"/>
-        </w:rPr>
-        <w:t>:</w:t>
-      </w:r>
-      <w:r>
-        <w:rPr>
-          <w:rFonts w:ascii="Times New Roman" w:eastAsia="Times New Roman" w:hAnsi="Times New Roman" w:cs="Times New Roman"/>
-          <w:color w:val="222222"/>
-          <w:sz w:val="24"/>
-          <w:szCs w:val="24"/>
-        </w:rPr>
-        <w:br/>
-      </w:r>
-      <w:r>
-        <w:rPr>
-          <w:rFonts w:ascii="Times New Roman" w:eastAsia="Times New Roman" w:hAnsi="Times New Roman" w:cs="Times New Roman"/>
-          <w:color w:val="222222"/>
-          <w:sz w:val="24"/>
-          <w:szCs w:val="24"/>
-        </w:rPr>
-        <w:lastRenderedPageBreak/>
-        <w:t xml:space="preserve">                            </w:t>
-      </w:r>
-      <w:proofErr w:type="spellStart"/>
-      <w:r>
-        <w:rPr>
-          <w:rFonts w:ascii="Times New Roman" w:eastAsia="Times New Roman" w:hAnsi="Times New Roman" w:cs="Times New Roman"/>
-          <w:color w:val="222222"/>
-          <w:sz w:val="24"/>
-          <w:szCs w:val="24"/>
-        </w:rPr>
-        <w:t>reproductive_female_list.append</w:t>
-      </w:r>
-      <w:proofErr w:type="spellEnd"/>
-      <w:r>
-        <w:rPr>
-          <w:rFonts w:ascii="Times New Roman" w:eastAsia="Times New Roman" w:hAnsi="Times New Roman" w:cs="Times New Roman"/>
-          <w:color w:val="222222"/>
-          <w:sz w:val="24"/>
-          <w:szCs w:val="24"/>
-        </w:rPr>
-        <w:t>(id)</w:t>
-      </w:r>
-      <w:r>
-        <w:rPr>
-          <w:rFonts w:ascii="Times New Roman" w:eastAsia="Times New Roman" w:hAnsi="Times New Roman" w:cs="Times New Roman"/>
-          <w:color w:val="222222"/>
-          <w:sz w:val="24"/>
-          <w:szCs w:val="24"/>
-        </w:rPr>
-        <w:br/>
-        <w:t xml:space="preserve">            </w:t>
-      </w:r>
-      <w:proofErr w:type="spellStart"/>
-      <w:r>
-        <w:rPr>
-          <w:rFonts w:ascii="Times New Roman" w:eastAsia="Times New Roman" w:hAnsi="Times New Roman" w:cs="Times New Roman"/>
-          <w:color w:val="222222"/>
-          <w:sz w:val="24"/>
-          <w:szCs w:val="24"/>
-        </w:rPr>
-        <w:t>elif</w:t>
-      </w:r>
-      <w:proofErr w:type="spellEnd"/>
-      <w:r>
-        <w:rPr>
-          <w:rFonts w:ascii="Times New Roman" w:eastAsia="Times New Roman" w:hAnsi="Times New Roman" w:cs="Times New Roman"/>
-          <w:color w:val="222222"/>
-          <w:sz w:val="24"/>
-          <w:szCs w:val="24"/>
-        </w:rPr>
-        <w:t xml:space="preserve"> 0.96 &lt; choice:  # 4% of starting monkey population</w:t>
-      </w:r>
-      <w:r>
-        <w:rPr>
-          <w:rFonts w:ascii="Times New Roman" w:eastAsia="Times New Roman" w:hAnsi="Times New Roman" w:cs="Times New Roman"/>
-          <w:color w:val="222222"/>
-          <w:sz w:val="24"/>
-          <w:szCs w:val="24"/>
-        </w:rPr>
-        <w:br/>
-        <w:t xml:space="preserve">                age = </w:t>
-      </w:r>
-      <w:proofErr w:type="spellStart"/>
-      <w:r>
-        <w:rPr>
-          <w:rFonts w:ascii="Times New Roman" w:eastAsia="Times New Roman" w:hAnsi="Times New Roman" w:cs="Times New Roman"/>
-          <w:color w:val="222222"/>
-          <w:sz w:val="24"/>
-          <w:szCs w:val="24"/>
-        </w:rPr>
-        <w:t>random.uniform</w:t>
-      </w:r>
-      <w:proofErr w:type="spellEnd"/>
-      <w:r>
-        <w:rPr>
-          <w:rFonts w:ascii="Times New Roman" w:eastAsia="Times New Roman" w:hAnsi="Times New Roman" w:cs="Times New Roman"/>
-          <w:color w:val="222222"/>
-          <w:sz w:val="24"/>
-          <w:szCs w:val="24"/>
-        </w:rPr>
-        <w:t>(25, 30)  # are randomly aged between</w:t>
-      </w:r>
-      <w:r>
-        <w:rPr>
-          <w:rFonts w:ascii="Times New Roman" w:eastAsia="Times New Roman" w:hAnsi="Times New Roman" w:cs="Times New Roman"/>
-          <w:color w:val="222222"/>
-          <w:sz w:val="24"/>
-          <w:szCs w:val="24"/>
-        </w:rPr>
-        <w:br/>
-        <w:t xml:space="preserve">                </w:t>
-      </w:r>
-      <w:proofErr w:type="spellStart"/>
-      <w:r>
-        <w:rPr>
-          <w:rFonts w:ascii="Times New Roman" w:eastAsia="Times New Roman" w:hAnsi="Times New Roman" w:cs="Times New Roman"/>
-          <w:color w:val="222222"/>
-          <w:sz w:val="24"/>
-          <w:szCs w:val="24"/>
-        </w:rPr>
-        <w:t>age_category</w:t>
-      </w:r>
-      <w:proofErr w:type="spellEnd"/>
-      <w:r>
-        <w:rPr>
-          <w:rFonts w:ascii="Times New Roman" w:eastAsia="Times New Roman" w:hAnsi="Times New Roman" w:cs="Times New Roman"/>
-          <w:color w:val="222222"/>
-          <w:sz w:val="24"/>
-          <w:szCs w:val="24"/>
-        </w:rPr>
-        <w:t xml:space="preserve"> = 5  # ages 25-30</w:t>
-      </w:r>
-      <w:r>
-        <w:rPr>
-          <w:rFonts w:ascii="Times New Roman" w:eastAsia="Times New Roman" w:hAnsi="Times New Roman" w:cs="Times New Roman"/>
-          <w:color w:val="222222"/>
-          <w:sz w:val="24"/>
-          <w:szCs w:val="24"/>
-        </w:rPr>
-        <w:br/>
-        <w:t xml:space="preserve">                </w:t>
-      </w:r>
-      <w:proofErr w:type="spellStart"/>
-      <w:r>
-        <w:rPr>
-          <w:rFonts w:ascii="Times New Roman" w:eastAsia="Times New Roman" w:hAnsi="Times New Roman" w:cs="Times New Roman"/>
-          <w:color w:val="222222"/>
-          <w:sz w:val="24"/>
-          <w:szCs w:val="24"/>
-        </w:rPr>
-        <w:t>demographic_structure_list</w:t>
-      </w:r>
-      <w:proofErr w:type="spellEnd"/>
-      <w:r>
-        <w:rPr>
-          <w:rFonts w:ascii="Times New Roman" w:eastAsia="Times New Roman" w:hAnsi="Times New Roman" w:cs="Times New Roman"/>
-          <w:color w:val="222222"/>
-          <w:sz w:val="24"/>
-          <w:szCs w:val="24"/>
-        </w:rPr>
-        <w:t>[5] += 1</w:t>
-      </w:r>
-      <w:r>
-        <w:rPr>
-          <w:rFonts w:ascii="Times New Roman" w:eastAsia="Times New Roman" w:hAnsi="Times New Roman" w:cs="Times New Roman"/>
-          <w:color w:val="222222"/>
-          <w:sz w:val="24"/>
-          <w:szCs w:val="24"/>
-        </w:rPr>
-        <w:br/>
-        <w:t xml:space="preserve">                gender = 1</w:t>
-      </w:r>
-      <w:r>
-        <w:rPr>
-          <w:rFonts w:ascii="Times New Roman" w:eastAsia="Times New Roman" w:hAnsi="Times New Roman" w:cs="Times New Roman"/>
-          <w:color w:val="222222"/>
-          <w:sz w:val="24"/>
-          <w:szCs w:val="24"/>
-        </w:rPr>
-        <w:br/>
-        <w:t xml:space="preserve">            monkey = Monkey(</w:t>
-      </w:r>
-      <w:r>
-        <w:rPr>
-          <w:rFonts w:ascii="Times New Roman" w:eastAsia="Times New Roman" w:hAnsi="Times New Roman" w:cs="Times New Roman"/>
-          <w:color w:val="222222"/>
-          <w:sz w:val="24"/>
-          <w:szCs w:val="24"/>
-        </w:rPr>
-        <w:t>ID, model, gender, age, age category, family ID, last birth interval in years, mother ID</w:t>
-      </w:r>
-      <w:r>
-        <w:rPr>
-          <w:rFonts w:ascii="Times New Roman" w:eastAsia="Times New Roman" w:hAnsi="Times New Roman" w:cs="Times New Roman"/>
-          <w:color w:val="222222"/>
-          <w:sz w:val="24"/>
-          <w:szCs w:val="24"/>
-        </w:rPr>
-        <w:t>)</w:t>
-      </w:r>
-      <w:r>
-        <w:rPr>
-          <w:rFonts w:ascii="Times New Roman" w:eastAsia="Times New Roman" w:hAnsi="Times New Roman" w:cs="Times New Roman"/>
-          <w:color w:val="222222"/>
-          <w:sz w:val="24"/>
-          <w:szCs w:val="24"/>
-        </w:rPr>
-        <w:br/>
-        <w:t xml:space="preserve">            </w:t>
-      </w:r>
-      <w:proofErr w:type="spellStart"/>
-      <w:r>
-        <w:rPr>
-          <w:rFonts w:ascii="Times New Roman" w:eastAsia="Times New Roman" w:hAnsi="Times New Roman" w:cs="Times New Roman"/>
-          <w:color w:val="222222"/>
-          <w:sz w:val="24"/>
-          <w:szCs w:val="24"/>
-        </w:rPr>
-        <w:t>self.number_of_monkeys</w:t>
-      </w:r>
-      <w:proofErr w:type="spellEnd"/>
-      <w:r>
-        <w:rPr>
-          <w:rFonts w:ascii="Times New Roman" w:eastAsia="Times New Roman" w:hAnsi="Times New Roman" w:cs="Times New Roman"/>
-          <w:color w:val="222222"/>
-          <w:sz w:val="24"/>
-          <w:szCs w:val="24"/>
-        </w:rPr>
-        <w:t xml:space="preserve"> += 1</w:t>
-      </w:r>
-      <w:r>
-        <w:rPr>
-          <w:rFonts w:ascii="Times New Roman" w:eastAsia="Times New Roman" w:hAnsi="Times New Roman" w:cs="Times New Roman"/>
-          <w:color w:val="222222"/>
-          <w:sz w:val="24"/>
-          <w:szCs w:val="24"/>
-        </w:rPr>
-        <w:br/>
-        <w:t xml:space="preserve">            </w:t>
-      </w:r>
-      <w:proofErr w:type="spellStart"/>
-      <w:r>
-        <w:rPr>
-          <w:rFonts w:ascii="Times New Roman" w:eastAsia="Times New Roman" w:hAnsi="Times New Roman" w:cs="Times New Roman"/>
-          <w:color w:val="222222"/>
-          <w:sz w:val="24"/>
-          <w:szCs w:val="24"/>
-        </w:rPr>
-        <w:t>self.monkey_id_count</w:t>
-      </w:r>
-      <w:proofErr w:type="spellEnd"/>
-      <w:r>
-        <w:rPr>
-          <w:rFonts w:ascii="Times New Roman" w:eastAsia="Times New Roman" w:hAnsi="Times New Roman" w:cs="Times New Roman"/>
-          <w:color w:val="222222"/>
-          <w:sz w:val="24"/>
-          <w:szCs w:val="24"/>
-        </w:rPr>
-        <w:t xml:space="preserve"> += 1</w:t>
-      </w:r>
-      <w:r>
-        <w:rPr>
-          <w:rFonts w:ascii="Times New Roman" w:eastAsia="Times New Roman" w:hAnsi="Times New Roman" w:cs="Times New Roman"/>
-          <w:color w:val="222222"/>
-          <w:sz w:val="24"/>
-          <w:szCs w:val="24"/>
-        </w:rPr>
-        <w:br/>
-        <w:t xml:space="preserve">            </w:t>
-      </w:r>
-      <w:proofErr w:type="spellStart"/>
-      <w:r>
-        <w:rPr>
-          <w:rFonts w:ascii="Times New Roman" w:eastAsia="Times New Roman" w:hAnsi="Times New Roman" w:cs="Times New Roman"/>
-          <w:color w:val="222222"/>
-          <w:sz w:val="24"/>
-          <w:szCs w:val="24"/>
-        </w:rPr>
-        <w:t>list_of_family_members.append</w:t>
-      </w:r>
-      <w:proofErr w:type="spellEnd"/>
-      <w:r>
-        <w:rPr>
-          <w:rFonts w:ascii="Times New Roman" w:eastAsia="Times New Roman" w:hAnsi="Times New Roman" w:cs="Times New Roman"/>
-          <w:color w:val="222222"/>
-          <w:sz w:val="24"/>
-          <w:szCs w:val="24"/>
-        </w:rPr>
-        <w:t>(</w:t>
-      </w:r>
-      <w:proofErr w:type="spellStart"/>
-      <w:r>
-        <w:rPr>
-          <w:rFonts w:ascii="Times New Roman" w:eastAsia="Times New Roman" w:hAnsi="Times New Roman" w:cs="Times New Roman"/>
-          <w:color w:val="222222"/>
-          <w:sz w:val="24"/>
-          <w:szCs w:val="24"/>
-        </w:rPr>
-        <w:t>monkey.unique_id</w:t>
-      </w:r>
-      <w:proofErr w:type="spellEnd"/>
-      <w:r>
-        <w:rPr>
-          <w:rFonts w:ascii="Times New Roman" w:eastAsia="Times New Roman" w:hAnsi="Times New Roman" w:cs="Times New Roman"/>
-          <w:color w:val="222222"/>
-          <w:sz w:val="24"/>
-          <w:szCs w:val="24"/>
-        </w:rPr>
-        <w:t>)</w:t>
-      </w:r>
-      <w:r>
-        <w:rPr>
-          <w:rFonts w:ascii="Times New Roman" w:eastAsia="Times New Roman" w:hAnsi="Times New Roman" w:cs="Times New Roman"/>
-          <w:color w:val="222222"/>
-          <w:sz w:val="24"/>
-          <w:szCs w:val="24"/>
-        </w:rPr>
-        <w:br/>
-        <w:t xml:space="preserve">            </w:t>
-      </w:r>
-      <w:proofErr w:type="spellStart"/>
-      <w:r>
-        <w:rPr>
-          <w:rFonts w:ascii="Times New Roman" w:eastAsia="Times New Roman" w:hAnsi="Times New Roman" w:cs="Times New Roman"/>
-          <w:color w:val="222222"/>
-          <w:sz w:val="24"/>
-          <w:szCs w:val="24"/>
-        </w:rPr>
         <w:t>self.schedule.add</w:t>
       </w:r>
       <w:proofErr w:type="spellEnd"/>
@@ -6208,6 +6038,15 @@
           <w:szCs w:val="24"/>
         </w:rPr>
         <w:br/>
+      </w:r>
+      <w:r>
+        <w:rPr>
+          <w:rFonts w:ascii="Times New Roman" w:eastAsia="Times New Roman" w:hAnsi="Times New Roman" w:cs="Times New Roman"/>
+          <w:color w:val="222222"/>
+          <w:sz w:val="24"/>
+          <w:szCs w:val="24"/>
+        </w:rPr>
+        <w:lastRenderedPageBreak/>
         <w:t xml:space="preserve">        </w:t>
       </w:r>
       <w:proofErr w:type="spellStart"/>
@@ -6634,7 +6473,7 @@
     <w:lsdException w:name="Table Web 2" w:semiHidden="1" w:unhideWhenUsed="1"/>
     <w:lsdException w:name="Table Web 3" w:semiHidden="1" w:unhideWhenUsed="1"/>
     <w:lsdException w:name="Balloon Text" w:semiHidden="1" w:unhideWhenUsed="1"/>
-    <w:lsdException w:name="Table Grid" w:uiPriority="39"/>
+    <w:lsdException w:name="Table Grid" w:uiPriority="59"/>
     <w:lsdException w:name="Table Theme" w:semiHidden="1" w:unhideWhenUsed="1"/>
     <w:lsdException w:name="Placeholder Text" w:semiHidden="1"/>
     <w:lsdException w:name="No Spacing" w:uiPriority="1" w:qFormat="1"/>
@@ -6951,6 +6790,30 @@
       <w:szCs w:val="32"/>
     </w:rPr>
   </w:style>
+  <w:style w:type="table" w:styleId="TableGrid">
+    <w:name w:val="Table Grid"/>
+    <w:basedOn w:val="TableNormal"/>
+    <w:uiPriority w:val="59"/>
+    <w:rsid w:val="00DC18DD"/>
+    <w:pPr>
+      <w:spacing w:after="0" w:line="240" w:lineRule="auto"/>
+    </w:pPr>
+    <w:rPr>
+      <w:rFonts w:ascii="Calibri" w:eastAsia="DengXian" w:hAnsi="Calibri" w:cs="Times New Roman"/>
+      <w:lang w:eastAsia="zh-CN"/>
+    </w:rPr>
+    <w:tblPr>
+      <w:tblInd w:w="0" w:type="nil"/>
+      <w:tblBorders>
+        <w:top w:val="single" w:sz="4" w:space="0" w:color="auto"/>
+        <w:left w:val="single" w:sz="4" w:space="0" w:color="auto"/>
+        <w:bottom w:val="single" w:sz="4" w:space="0" w:color="auto"/>
+        <w:right w:val="single" w:sz="4" w:space="0" w:color="auto"/>
+        <w:insideH w:val="single" w:sz="4" w:space="0" w:color="auto"/>
+        <w:insideV w:val="single" w:sz="4" w:space="0" w:color="auto"/>
+      </w:tblBorders>
+    </w:tblPr>
+  </w:style>
 </w:styles>
 </file>
 
@@ -7254,7 +7117,7 @@
 </file>
 
 <file path=customXml/itemProps1.xml><?xml version="1.0" encoding="utf-8"?>
-<ds:datastoreItem xmlns:ds="http://schemas.openxmlformats.org/officeDocument/2006/customXml" ds:itemID="{1377717D-5B14-44D4-A0A7-A0CAD26A8017}">
+<ds:datastoreItem xmlns:ds="http://schemas.openxmlformats.org/officeDocument/2006/customXml" ds:itemID="{0742570F-9A04-41F1-A30D-D79655288D9B}">
   <ds:schemaRefs>
     <ds:schemaRef ds:uri="http://schemas.openxmlformats.org/officeDocument/2006/bibliography"/>
   </ds:schemaRefs>
